--- a/SDD/SDD.docx
+++ b/SDD/SDD.docx
@@ -187,6 +187,9 @@
         </w:rPr>
       </w:pPr>
       <w:r>
+        <w:rPr>
+          <w:noProof/>
+        </w:rPr>
         <w:drawing>
           <wp:inline distT="0" distB="0" distL="0" distR="0" wp14:anchorId="0B0F8928" wp14:editId="6E0D853E">
             <wp:extent cx="4572000" cy="847725"/>
@@ -515,6 +518,7 @@
         <w:rPr>
           <w:lang w:val="es-CO"/>
         </w:rPr>
+        <w:lastRenderedPageBreak/>
         <w:t>Historial de Cambios</w:t>
       </w:r>
       <w:bookmarkEnd w:id="0"/>
@@ -993,25 +997,7 @@
                 <w:color w:val="auto"/>
                 <w:lang w:val="es-CO"/>
               </w:rPr>
-              <w:t xml:space="preserve">Gabriel </w:t>
-            </w:r>
-            <w:proofErr w:type="spellStart"/>
-            <w:r>
-              <w:rPr>
-                <w:rFonts w:ascii="Arial" w:hAnsi="Arial" w:cs="Arial"/>
-                <w:color w:val="auto"/>
-                <w:lang w:val="es-CO"/>
-              </w:rPr>
-              <w:t>Gomez</w:t>
-            </w:r>
-            <w:proofErr w:type="spellEnd"/>
-            <w:r>
-              <w:rPr>
-                <w:rFonts w:ascii="Arial" w:hAnsi="Arial" w:cs="Arial"/>
-                <w:color w:val="auto"/>
-                <w:lang w:val="es-CO"/>
-              </w:rPr>
-              <w:t xml:space="preserve"> y Diego Burgos</w:t>
+              <w:t>Gabriel Gomez y Diego Burgos</w:t>
             </w:r>
           </w:p>
         </w:tc>
@@ -2258,61 +2244,7 @@
                 <w:color w:val="auto"/>
                 <w:lang w:val="es-CO"/>
               </w:rPr>
-              <w:t xml:space="preserve">Juan Pablo </w:t>
-            </w:r>
-            <w:proofErr w:type="spellStart"/>
-            <w:r>
-              <w:rPr>
-                <w:rFonts w:ascii="Arial" w:hAnsi="Arial" w:cs="Arial"/>
-                <w:color w:val="auto"/>
-                <w:lang w:val="es-CO"/>
-              </w:rPr>
-              <w:t>Mendez</w:t>
-            </w:r>
-            <w:proofErr w:type="spellEnd"/>
-            <w:r>
-              <w:rPr>
-                <w:rFonts w:ascii="Arial" w:hAnsi="Arial" w:cs="Arial"/>
-                <w:color w:val="auto"/>
-                <w:lang w:val="es-CO"/>
-              </w:rPr>
-              <w:t xml:space="preserve"> Perdomo, Gabriel </w:t>
-            </w:r>
-            <w:proofErr w:type="spellStart"/>
-            <w:r>
-              <w:rPr>
-                <w:rFonts w:ascii="Arial" w:hAnsi="Arial" w:cs="Arial"/>
-                <w:color w:val="auto"/>
-                <w:lang w:val="es-CO"/>
-              </w:rPr>
-              <w:t>Gomez</w:t>
-            </w:r>
-            <w:proofErr w:type="spellEnd"/>
-            <w:r>
-              <w:rPr>
-                <w:rFonts w:ascii="Arial" w:hAnsi="Arial" w:cs="Arial"/>
-                <w:color w:val="auto"/>
-                <w:lang w:val="es-CO"/>
-              </w:rPr>
-              <w:t xml:space="preserve"> Corredor, Daniel </w:t>
-            </w:r>
-            <w:proofErr w:type="spellStart"/>
-            <w:r>
-              <w:rPr>
-                <w:rFonts w:ascii="Arial" w:hAnsi="Arial" w:cs="Arial"/>
-                <w:color w:val="auto"/>
-                <w:lang w:val="es-CO"/>
-              </w:rPr>
-              <w:t>Hernandez</w:t>
-            </w:r>
-            <w:proofErr w:type="spellEnd"/>
-            <w:r>
-              <w:rPr>
-                <w:rFonts w:ascii="Arial" w:hAnsi="Arial" w:cs="Arial"/>
-                <w:color w:val="auto"/>
-                <w:lang w:val="es-CO"/>
-              </w:rPr>
-              <w:t>.</w:t>
+              <w:t>Juan Pablo Mendez Perdomo, Gabriel Gomez Corredor, Daniel Hernandez.</w:t>
             </w:r>
           </w:p>
         </w:tc>
@@ -2349,18 +2281,8 @@
           <w:color w:val="auto"/>
           <w:lang w:val="es-CO"/>
         </w:rPr>
-        <w:t xml:space="preserve">Este documento presenta una representación del diseño de la aplicación </w:t>
-      </w:r>
-      <w:proofErr w:type="spellStart"/>
-      <w:r>
-        <w:rPr>
-          <w:rFonts w:ascii="Arial" w:hAnsi="Arial" w:cs="Arial"/>
-          <w:color w:val="auto"/>
-          <w:lang w:val="es-CO"/>
-        </w:rPr>
-        <w:t>GDevLink</w:t>
-      </w:r>
-      <w:proofErr w:type="spellEnd"/>
+        <w:t>Este documento presenta una representación del diseño de la aplicación GDevLink</w:t>
+      </w:r>
       <w:r>
         <w:rPr>
           <w:rFonts w:ascii="Arial" w:hAnsi="Arial" w:cs="Arial"/>
@@ -2487,47 +2409,7 @@
           <w:color w:val="auto"/>
           <w:lang w:val="es-CO"/>
         </w:rPr>
-        <w:t xml:space="preserve"> </w:t>
-      </w:r>
-      <w:r>
-        <w:rPr>
-          <w:rFonts w:ascii="Arial" w:hAnsi="Arial" w:cs="Arial"/>
-          <w:color w:val="auto"/>
-          <w:lang w:val="es-CO"/>
-        </w:rPr>
-        <w:t xml:space="preserve">La audiencia esperada de este documento son aquellas personas interesadas en </w:t>
-      </w:r>
-      <w:r>
-        <w:rPr>
-          <w:rFonts w:ascii="Arial" w:hAnsi="Arial" w:cs="Arial"/>
-          <w:color w:val="auto"/>
-          <w:lang w:val="es-CO"/>
-        </w:rPr>
-        <w:t xml:space="preserve">la descripción del diseño </w:t>
-      </w:r>
-      <w:r>
-        <w:rPr>
-          <w:rFonts w:ascii="Arial" w:hAnsi="Arial" w:cs="Arial"/>
-          <w:color w:val="auto"/>
-          <w:lang w:val="es-CO"/>
-        </w:rPr>
-        <w:t xml:space="preserve">de un proyecto de software </w:t>
-      </w:r>
-      <w:r>
-        <w:rPr>
-          <w:rFonts w:ascii="Arial" w:hAnsi="Arial" w:cs="Arial"/>
-          <w:color w:val="auto"/>
-          <w:lang w:val="es-CO"/>
-        </w:rPr>
-        <w:t xml:space="preserve">desarrollado </w:t>
-      </w:r>
-      <w:r>
-        <w:rPr>
-          <w:rFonts w:ascii="Arial" w:hAnsi="Arial" w:cs="Arial"/>
-          <w:color w:val="auto"/>
-          <w:lang w:val="es-CO"/>
-        </w:rPr>
-        <w:t>en un ambiente académico.</w:t>
+        <w:t xml:space="preserve"> La audiencia esperada de este documento son aquellas personas interesadas en la descripción del diseño de un proyecto de software desarrollado en un ambiente académico.</w:t>
       </w:r>
     </w:p>
     <w:p>
@@ -5220,7 +5102,6 @@
         <w:rPr>
           <w:lang w:val="es-CO"/>
         </w:rPr>
-        <w:lastRenderedPageBreak/>
         <w:t>Lista de Tablas</w:t>
       </w:r>
       <w:bookmarkEnd w:id="12"/>
@@ -7079,7 +6960,6 @@
         <w:rPr>
           <w:lang w:val="es-CO"/>
         </w:rPr>
-        <w:lastRenderedPageBreak/>
         <w:t>Introducción</w:t>
       </w:r>
       <w:bookmarkEnd w:id="15"/>
@@ -7124,18 +7004,8 @@
           <w:color w:val="auto"/>
           <w:lang w:val="es-CO"/>
         </w:rPr>
-        <w:t xml:space="preserve"> la aplicación </w:t>
-      </w:r>
-      <w:proofErr w:type="spellStart"/>
-      <w:r>
-        <w:rPr>
-          <w:rFonts w:ascii="Arial" w:hAnsi="Arial" w:cs="Arial"/>
-          <w:color w:val="auto"/>
-          <w:lang w:val="es-CO"/>
-        </w:rPr>
-        <w:t>GDevLink</w:t>
-      </w:r>
-      <w:proofErr w:type="spellEnd"/>
+        <w:t xml:space="preserve"> la aplicación GDevLink</w:t>
+      </w:r>
       <w:r>
         <w:rPr>
           <w:rFonts w:ascii="Arial" w:hAnsi="Arial" w:cs="Arial"/>
@@ -7285,6 +7155,7 @@
           </w:placeholder>
           <w:citation/>
         </w:sdtPr>
+        <w:sdtEndPr/>
         <w:sdtContent>
           <w:r>
             <w:rPr>
@@ -7343,15 +7214,7 @@
           <w:color w:val="auto"/>
           <w:lang w:val="es-CO"/>
         </w:rPr>
-        <w:t xml:space="preserve"> </w:t>
-      </w:r>
-      <w:r>
-        <w:rPr>
-          <w:rFonts w:ascii="Arial" w:hAnsi="Arial" w:cs="Arial"/>
-          <w:color w:val="auto"/>
-          <w:lang w:val="es-CO"/>
-        </w:rPr>
-        <w:t>Estas representaciones del sistema tienen una gran importancia dentro del proceso de desarrollo de la aplicación</w:t>
+        <w:t xml:space="preserve"> Estas representaciones del sistema tienen una gran importancia dentro del proceso de desarrollo de la aplicación</w:t>
       </w:r>
       <w:r>
         <w:rPr>
@@ -7402,23 +7265,14 @@
           <w:lang w:val="es-CO"/>
         </w:rPr>
       </w:pPr>
-      <w:proofErr w:type="spellStart"/>
-      <w:r>
-        <w:rPr>
-          <w:rFonts w:ascii="Arial" w:hAnsi="Arial" w:cs="Arial"/>
-          <w:color w:val="auto"/>
-          <w:lang w:val="es-CO"/>
-        </w:rPr>
-        <w:t>GDevLink</w:t>
-      </w:r>
-      <w:proofErr w:type="spellEnd"/>
-      <w:r>
-        <w:rPr>
-          <w:rFonts w:ascii="Arial" w:hAnsi="Arial" w:cs="Arial"/>
-          <w:color w:val="auto"/>
-          <w:lang w:val="es-CO"/>
-        </w:rPr>
-        <w:t xml:space="preserve"> es </w:t>
+      <w:r>
+        <w:rPr>
+          <w:rFonts w:ascii="Arial" w:hAnsi="Arial" w:cs="Arial"/>
+          <w:color w:val="auto"/>
+          <w:lang w:val="es-CO"/>
+        </w:rPr>
+        <w:lastRenderedPageBreak/>
+        <w:t xml:space="preserve">GDevLink es </w:t>
       </w:r>
       <w:r>
         <w:rPr>
@@ -7459,34 +7313,7 @@
           <w:color w:val="auto"/>
           <w:lang w:val="es-CO"/>
         </w:rPr>
-        <w:t xml:space="preserve">El desarrollo de esta aplicación es motivado por la falta de una plataforma común para la comunicación entre los miembros de la comunidad de desarrollo de videojuegos. Actualmente existe en internet una gran cantidad de personas que en su tiempo libre colaboran en el desarrollo de proyectos ambiciosos de desarrollo de videojuegos, pero la falta de un medio de comunicación especializado provoca que entrar en contacto con personas con intereses similares sea difícil. </w:t>
-      </w:r>
-      <w:proofErr w:type="spellStart"/>
-      <w:r>
-        <w:rPr>
-          <w:rFonts w:ascii="Arial" w:hAnsi="Arial" w:cs="Arial"/>
-          <w:color w:val="auto"/>
-          <w:lang w:val="es-CO"/>
-        </w:rPr>
-        <w:t>GDevLink</w:t>
-      </w:r>
-      <w:proofErr w:type="spellEnd"/>
-      <w:r>
-        <w:rPr>
-          <w:rFonts w:ascii="Arial" w:hAnsi="Arial" w:cs="Arial"/>
-          <w:color w:val="auto"/>
-          <w:lang w:val="es-CO"/>
-        </w:rPr>
-        <w:t xml:space="preserve"> tiene como objetivo solucionar esta problemática, facilitando el contacto entre los miembros de esta comunidad e incentivando la ayuda mutua entre ellos. Se considera que una aplicación de este tipo podría tener un </w:t>
-      </w:r>
-      <w:r>
-        <w:rPr>
-          <w:rFonts w:ascii="Arial" w:hAnsi="Arial" w:cs="Arial"/>
-          <w:color w:val="auto"/>
-          <w:lang w:val="es-CO"/>
-        </w:rPr>
-        <w:lastRenderedPageBreak/>
-        <w:t>impacto positivo sobre esta comunidad y reducir la barrera de entrada a ella, impulsando el poder creativo de aquellas personas apasionadas por el desarrollo de videojuegos.</w:t>
+        <w:t>El desarrollo de esta aplicación es motivado por la falta de una plataforma común para la comunicación entre los miembros de la comunidad de desarrollo de videojuegos. Actualmente existe en internet una gran cantidad de personas que en su tiempo libre colaboran en el desarrollo de proyectos ambiciosos de desarrollo de videojuegos, pero la falta de un medio de comunicación especializado provoca que entrar en contacto con personas con intereses similares sea difícil. GDevLink tiene como objetivo solucionar esta problemática, facilitando el contacto entre los miembros de esta comunidad e incentivando la ayuda mutua entre ellos. Se considera que una aplicación de este tipo podría tener un impacto positivo sobre esta comunidad y reducir la barrera de entrada a ella, impulsando el poder creativo de aquellas personas apasionadas por el desarrollo de videojuegos.</w:t>
       </w:r>
     </w:p>
     <w:p>
@@ -7508,7 +7335,6 @@
         <w:rPr>
           <w:lang w:val="es-CO"/>
         </w:rPr>
-        <w:lastRenderedPageBreak/>
         <w:t>Arquitectura</w:t>
       </w:r>
       <w:bookmarkEnd w:id="18"/>
@@ -7554,7 +7380,6 @@
           <w:color w:val="000000" w:themeColor="text1"/>
           <w:lang w:val="es-CO"/>
         </w:rPr>
-        <w:lastRenderedPageBreak/>
         <w:t>El sistema se modeló a partir</w:t>
       </w:r>
       <w:r>
@@ -7767,6 +7592,7 @@
           <w:id w:val="567620878"/>
           <w:citation/>
         </w:sdtPr>
+        <w:sdtEndPr/>
         <w:sdtContent>
           <w:r>
             <w:rPr>
@@ -8004,6 +7830,10 @@
         </w:rPr>
       </w:pPr>
       <w:r>
+        <w:rPr>
+          <w:noProof/>
+        </w:rPr>
+        <w:lastRenderedPageBreak/>
         <w:drawing>
           <wp:inline distT="0" distB="0" distL="0" distR="0" wp14:anchorId="78FC3136" wp14:editId="1FA1B6D5">
             <wp:extent cx="5612130" cy="2125345"/>
@@ -8062,14 +7892,27 @@
       <w:r>
         <w:t xml:space="preserve">Ilustración </w:t>
       </w:r>
-      <w:fldSimple w:instr=" SEQ Ilustración \* ARABIC ">
-        <w:r>
-          <w:rPr>
-            <w:noProof/>
-          </w:rPr>
-          <w:t>1</w:t>
-        </w:r>
-      </w:fldSimple>
+      <w:r>
+        <w:fldChar w:fldCharType="begin"/>
+      </w:r>
+      <w:r>
+        <w:instrText xml:space="preserve"> SEQ Ilustración \* ARABIC </w:instrText>
+      </w:r>
+      <w:r>
+        <w:fldChar w:fldCharType="separate"/>
+      </w:r>
+      <w:r>
+        <w:rPr>
+          <w:noProof/>
+        </w:rPr>
+        <w:t>1</w:t>
+      </w:r>
+      <w:r>
+        <w:rPr>
+          <w:noProof/>
+        </w:rPr>
+        <w:fldChar w:fldCharType="end"/>
+      </w:r>
       <w:r>
         <w:t>. Diagrama de componentes.</w:t>
       </w:r>
@@ -8198,7 +8041,6 @@
                 <w:lang w:val="es-CO"/>
               </w:rPr>
             </w:pPr>
-            <w:proofErr w:type="spellStart"/>
             <w:r>
               <w:rPr>
                 <w:rFonts w:ascii="Arial" w:hAnsi="Arial" w:cs="Arial"/>
@@ -8207,7 +8049,6 @@
               </w:rPr>
               <w:t>GDevLink</w:t>
             </w:r>
-            <w:proofErr w:type="spellEnd"/>
           </w:p>
         </w:tc>
         <w:tc>
@@ -8404,7 +8245,6 @@
               </w:rPr>
               <w:t xml:space="preserve">Este es un subcomponente del componente </w:t>
             </w:r>
-            <w:proofErr w:type="spellStart"/>
             <w:r>
               <w:rPr>
                 <w:rFonts w:ascii="Arial" w:hAnsi="Arial" w:cs="Arial"/>
@@ -8413,7 +8253,6 @@
               </w:rPr>
               <w:t>GDevLink</w:t>
             </w:r>
-            <w:proofErr w:type="spellEnd"/>
             <w:r>
               <w:rPr>
                 <w:rFonts w:ascii="Arial" w:hAnsi="Arial" w:cs="Arial"/>
@@ -8572,18 +8411,8 @@
                 <w:color w:val="000000" w:themeColor="text1"/>
                 <w:lang w:val="es-CO"/>
               </w:rPr>
-              <w:t xml:space="preserve">la interfaz </w:t>
-            </w:r>
-            <w:proofErr w:type="spellStart"/>
-            <w:r>
-              <w:rPr>
-                <w:rFonts w:ascii="Arial" w:hAnsi="Arial" w:cs="Arial"/>
-                <w:color w:val="000000" w:themeColor="text1"/>
-                <w:lang w:val="es-CO"/>
-              </w:rPr>
-              <w:t>IManejadorUsuarios</w:t>
-            </w:r>
-            <w:proofErr w:type="spellEnd"/>
+              <w:t>la interfaz IManejadorUsuarios</w:t>
+            </w:r>
             <w:r>
               <w:rPr>
                 <w:rFonts w:ascii="Arial" w:hAnsi="Arial" w:cs="Arial"/>
@@ -8748,25 +8577,23 @@
                 <w:color w:val="000000" w:themeColor="text1"/>
                 <w:lang w:val="es-CO"/>
               </w:rPr>
-              <w:t xml:space="preserve">Este es un subcomponente del componente </w:t>
-            </w:r>
-            <w:proofErr w:type="spellStart"/>
+              <w:t>Este es un subcomponente del componente GDevLink. Se encarga del manejo de los proyectos y de sus actualizaciones de progreso. Este componente contiene las clases de las entidades y la lógica de negocio asociadas a los proyectos y a las actualizaciones de progreso. Este componente expone la interfaz IManejadorProyectos, que permite que otros componentes accedan a sus funciones.</w:t>
+            </w:r>
             <w:r>
               <w:rPr>
                 <w:rFonts w:ascii="Arial" w:hAnsi="Arial" w:cs="Arial"/>
                 <w:color w:val="000000" w:themeColor="text1"/>
                 <w:lang w:val="es-CO"/>
               </w:rPr>
-              <w:t>GDevLink</w:t>
-            </w:r>
-            <w:proofErr w:type="spellEnd"/>
+              <w:t xml:space="preserve"> </w:t>
+            </w:r>
             <w:r>
               <w:rPr>
                 <w:rFonts w:ascii="Arial" w:hAnsi="Arial" w:cs="Arial"/>
                 <w:color w:val="000000" w:themeColor="text1"/>
                 <w:lang w:val="es-CO"/>
               </w:rPr>
-              <w:t xml:space="preserve">. Se encarga del manejo de los proyectos y de sus actualizaciones </w:t>
+              <w:t xml:space="preserve">Este </w:t>
             </w:r>
             <w:r>
               <w:rPr>
@@ -8774,76 +8601,24 @@
                 <w:color w:val="000000" w:themeColor="text1"/>
                 <w:lang w:val="es-CO"/>
               </w:rPr>
+              <w:t>componente</w:t>
+            </w:r>
+            <w:r>
+              <w:rPr>
+                <w:rFonts w:ascii="Arial" w:hAnsi="Arial" w:cs="Arial"/>
+                <w:color w:val="000000" w:themeColor="text1"/>
+                <w:lang w:val="es-CO"/>
+              </w:rPr>
+              <w:t xml:space="preserve"> utiliza la interfaz IManejadorUsuarios para </w:t>
+            </w:r>
+            <w:r>
+              <w:rPr>
+                <w:rFonts w:ascii="Arial" w:hAnsi="Arial" w:cs="Arial"/>
+                <w:color w:val="000000" w:themeColor="text1"/>
+                <w:lang w:val="es-CO"/>
+              </w:rPr>
               <w:lastRenderedPageBreak/>
-              <w:t xml:space="preserve">de progreso. Este componente contiene las clases de las entidades y la lógica de negocio asociadas a los proyectos y a las actualizaciones de progreso. Este componente expone la interfaz </w:t>
-            </w:r>
-            <w:proofErr w:type="spellStart"/>
-            <w:r>
-              <w:rPr>
-                <w:rFonts w:ascii="Arial" w:hAnsi="Arial" w:cs="Arial"/>
-                <w:color w:val="000000" w:themeColor="text1"/>
-                <w:lang w:val="es-CO"/>
-              </w:rPr>
-              <w:t>IManejadorProyectos</w:t>
-            </w:r>
-            <w:proofErr w:type="spellEnd"/>
-            <w:r>
-              <w:rPr>
-                <w:rFonts w:ascii="Arial" w:hAnsi="Arial" w:cs="Arial"/>
-                <w:color w:val="000000" w:themeColor="text1"/>
-                <w:lang w:val="es-CO"/>
-              </w:rPr>
-              <w:t>, que permite que otros componentes accedan a sus funciones.</w:t>
-            </w:r>
-            <w:r>
-              <w:rPr>
-                <w:rFonts w:ascii="Arial" w:hAnsi="Arial" w:cs="Arial"/>
-                <w:color w:val="000000" w:themeColor="text1"/>
-                <w:lang w:val="es-CO"/>
-              </w:rPr>
-              <w:t xml:space="preserve"> </w:t>
-            </w:r>
-            <w:r>
-              <w:rPr>
-                <w:rFonts w:ascii="Arial" w:hAnsi="Arial" w:cs="Arial"/>
-                <w:color w:val="000000" w:themeColor="text1"/>
-                <w:lang w:val="es-CO"/>
-              </w:rPr>
-              <w:t xml:space="preserve">Este </w:t>
-            </w:r>
-            <w:r>
-              <w:rPr>
-                <w:rFonts w:ascii="Arial" w:hAnsi="Arial" w:cs="Arial"/>
-                <w:color w:val="000000" w:themeColor="text1"/>
-                <w:lang w:val="es-CO"/>
-              </w:rPr>
-              <w:t>componente</w:t>
-            </w:r>
-            <w:r>
-              <w:rPr>
-                <w:rFonts w:ascii="Arial" w:hAnsi="Arial" w:cs="Arial"/>
-                <w:color w:val="000000" w:themeColor="text1"/>
-                <w:lang w:val="es-CO"/>
-              </w:rPr>
-              <w:t xml:space="preserve"> utiliza la interfaz </w:t>
-            </w:r>
-            <w:proofErr w:type="spellStart"/>
-            <w:r>
-              <w:rPr>
-                <w:rFonts w:ascii="Arial" w:hAnsi="Arial" w:cs="Arial"/>
-                <w:color w:val="000000" w:themeColor="text1"/>
-                <w:lang w:val="es-CO"/>
-              </w:rPr>
-              <w:t>IManejadorUsuarios</w:t>
-            </w:r>
-            <w:proofErr w:type="spellEnd"/>
-            <w:r>
-              <w:rPr>
-                <w:rFonts w:ascii="Arial" w:hAnsi="Arial" w:cs="Arial"/>
-                <w:color w:val="000000" w:themeColor="text1"/>
-                <w:lang w:val="es-CO"/>
-              </w:rPr>
-              <w:t xml:space="preserve"> para acceder </w:t>
+              <w:t xml:space="preserve">acceder </w:t>
             </w:r>
             <w:r>
               <w:rPr>
@@ -8898,25 +8673,23 @@
                 <w:color w:val="000000" w:themeColor="text1"/>
                 <w:lang w:val="es-CO"/>
               </w:rPr>
-              <w:t xml:space="preserve">Este es un subcomponente del componente </w:t>
-            </w:r>
-            <w:proofErr w:type="spellStart"/>
+              <w:t>Este es un subcomponente del componente GDevLink. Se encarga del manejo de la comunicación entre usuarios a través de mensajes. Este componente contiene las clases de las entidades y la lógica de negocio asociadas a l</w:t>
+            </w:r>
             <w:r>
               <w:rPr>
                 <w:rFonts w:ascii="Arial" w:hAnsi="Arial" w:cs="Arial"/>
                 <w:color w:val="000000" w:themeColor="text1"/>
                 <w:lang w:val="es-CO"/>
               </w:rPr>
-              <w:t>GDevLink</w:t>
-            </w:r>
-            <w:proofErr w:type="spellEnd"/>
+              <w:t xml:space="preserve">as conversaciones y a los mensajes entre usuarios. </w:t>
+            </w:r>
             <w:r>
               <w:rPr>
                 <w:rFonts w:ascii="Arial" w:hAnsi="Arial" w:cs="Arial"/>
                 <w:color w:val="000000" w:themeColor="text1"/>
                 <w:lang w:val="es-CO"/>
               </w:rPr>
-              <w:t>. Se encarga del manejo de la comunicación entre usuarios a través de mensajes. Este componente contiene las clases de las entidades y la lógica de negocio asociadas a l</w:t>
+              <w:t xml:space="preserve">Este componente expone dos interfaces. </w:t>
             </w:r>
             <w:r>
               <w:rPr>
@@ -8924,7 +8697,7 @@
                 <w:color w:val="000000" w:themeColor="text1"/>
                 <w:lang w:val="es-CO"/>
               </w:rPr>
-              <w:t xml:space="preserve">as conversaciones y a los mensajes entre usuarios. </w:t>
+              <w:t>La</w:t>
             </w:r>
             <w:r>
               <w:rPr>
@@ -8932,7 +8705,7 @@
                 <w:color w:val="000000" w:themeColor="text1"/>
                 <w:lang w:val="es-CO"/>
               </w:rPr>
-              <w:t xml:space="preserve">Este componente expone dos interfaces. </w:t>
+              <w:t xml:space="preserve"> interfaz </w:t>
             </w:r>
             <w:r>
               <w:rPr>
@@ -8940,7 +8713,7 @@
                 <w:color w:val="000000" w:themeColor="text1"/>
                 <w:lang w:val="es-CO"/>
               </w:rPr>
-              <w:t>La</w:t>
+              <w:t>IManejadorEnvioMensaje</w:t>
             </w:r>
             <w:r>
               <w:rPr>
@@ -8948,16 +8721,15 @@
                 <w:color w:val="000000" w:themeColor="text1"/>
                 <w:lang w:val="es-CO"/>
               </w:rPr>
-              <w:t xml:space="preserve"> interfaz </w:t>
-            </w:r>
-            <w:proofErr w:type="spellStart"/>
+              <w:t>s</w:t>
+            </w:r>
             <w:r>
               <w:rPr>
                 <w:rFonts w:ascii="Arial" w:hAnsi="Arial" w:cs="Arial"/>
                 <w:color w:val="000000" w:themeColor="text1"/>
                 <w:lang w:val="es-CO"/>
               </w:rPr>
-              <w:t>IManejadorEnvioMensaje</w:t>
+              <w:t xml:space="preserve"> </w:t>
             </w:r>
             <w:r>
               <w:rPr>
@@ -8965,16 +8737,15 @@
                 <w:color w:val="000000" w:themeColor="text1"/>
                 <w:lang w:val="es-CO"/>
               </w:rPr>
-              <w:t>s</w:t>
-            </w:r>
-            <w:proofErr w:type="spellEnd"/>
+              <w:t>permite guardar</w:t>
+            </w:r>
             <w:r>
               <w:rPr>
                 <w:rFonts w:ascii="Arial" w:hAnsi="Arial" w:cs="Arial"/>
                 <w:color w:val="000000" w:themeColor="text1"/>
                 <w:lang w:val="es-CO"/>
               </w:rPr>
-              <w:t xml:space="preserve"> </w:t>
+              <w:t xml:space="preserve"> nuevos mensajes en la base dat</w:t>
             </w:r>
             <w:r>
               <w:rPr>
@@ -8982,7 +8753,7 @@
                 <w:color w:val="000000" w:themeColor="text1"/>
                 <w:lang w:val="es-CO"/>
               </w:rPr>
-              <w:t>permite guardar</w:t>
+              <w:t xml:space="preserve">os, mientras que </w:t>
             </w:r>
             <w:r>
               <w:rPr>
@@ -8990,7 +8761,7 @@
                 <w:color w:val="000000" w:themeColor="text1"/>
                 <w:lang w:val="es-CO"/>
               </w:rPr>
-              <w:t xml:space="preserve"> nuevos mensajes en la base dat</w:t>
+              <w:t xml:space="preserve">la interfaz </w:t>
             </w:r>
             <w:r>
               <w:rPr>
@@ -8998,7 +8769,7 @@
                 <w:color w:val="000000" w:themeColor="text1"/>
                 <w:lang w:val="es-CO"/>
               </w:rPr>
-              <w:t xml:space="preserve">os, mientras que </w:t>
+              <w:t>IManejadorComunicacion permite acceder a las demás funciones</w:t>
             </w:r>
             <w:r>
               <w:rPr>
@@ -9006,75 +8777,23 @@
                 <w:color w:val="000000" w:themeColor="text1"/>
                 <w:lang w:val="es-CO"/>
               </w:rPr>
-              <w:t xml:space="preserve">la interfaz </w:t>
-            </w:r>
-            <w:proofErr w:type="spellStart"/>
+              <w:t xml:space="preserve"> del componente.</w:t>
+            </w:r>
             <w:r>
               <w:rPr>
                 <w:rFonts w:ascii="Arial" w:hAnsi="Arial" w:cs="Arial"/>
                 <w:color w:val="000000" w:themeColor="text1"/>
                 <w:lang w:val="es-CO"/>
               </w:rPr>
-              <w:t>IManejadorComunicacion</w:t>
-            </w:r>
-            <w:proofErr w:type="spellEnd"/>
+              <w:t xml:space="preserve"> Estas interfaces fueron separadas, dado que son utilizadas por componentes diferentes.</w:t>
+            </w:r>
             <w:r>
               <w:rPr>
                 <w:rFonts w:ascii="Arial" w:hAnsi="Arial" w:cs="Arial"/>
                 <w:color w:val="000000" w:themeColor="text1"/>
                 <w:lang w:val="es-CO"/>
               </w:rPr>
-              <w:t xml:space="preserve"> permite acceder a las demás funciones</w:t>
-            </w:r>
-            <w:r>
-              <w:rPr>
-                <w:rFonts w:ascii="Arial" w:hAnsi="Arial" w:cs="Arial"/>
-                <w:color w:val="000000" w:themeColor="text1"/>
-                <w:lang w:val="es-CO"/>
-              </w:rPr>
-              <w:t xml:space="preserve"> del componente.</w:t>
-            </w:r>
-            <w:r>
-              <w:rPr>
-                <w:rFonts w:ascii="Arial" w:hAnsi="Arial" w:cs="Arial"/>
-                <w:color w:val="000000" w:themeColor="text1"/>
-                <w:lang w:val="es-CO"/>
-              </w:rPr>
-              <w:t xml:space="preserve"> Estas interfaces fueron separadas, dado que son utilizadas por componentes diferentes.</w:t>
-            </w:r>
-            <w:r>
-              <w:rPr>
-                <w:rFonts w:ascii="Arial" w:hAnsi="Arial" w:cs="Arial"/>
-                <w:color w:val="000000" w:themeColor="text1"/>
-                <w:lang w:val="es-CO"/>
-              </w:rPr>
-              <w:t xml:space="preserve"> </w:t>
-            </w:r>
-            <w:r>
-              <w:rPr>
-                <w:rFonts w:ascii="Arial" w:hAnsi="Arial" w:cs="Arial"/>
-                <w:color w:val="000000" w:themeColor="text1"/>
-                <w:lang w:val="es-CO"/>
-              </w:rPr>
-              <w:t xml:space="preserve">Este componente utiliza la interfaz </w:t>
-            </w:r>
-            <w:proofErr w:type="spellStart"/>
-            <w:r>
-              <w:rPr>
-                <w:rFonts w:ascii="Arial" w:hAnsi="Arial" w:cs="Arial"/>
-                <w:color w:val="000000" w:themeColor="text1"/>
-                <w:lang w:val="es-CO"/>
-              </w:rPr>
-              <w:t>IManejadorUsuarios</w:t>
-            </w:r>
-            <w:proofErr w:type="spellEnd"/>
-            <w:r>
-              <w:rPr>
-                <w:rFonts w:ascii="Arial" w:hAnsi="Arial" w:cs="Arial"/>
-                <w:color w:val="000000" w:themeColor="text1"/>
-                <w:lang w:val="es-CO"/>
-              </w:rPr>
-              <w:t xml:space="preserve"> para acceder a algunas funcionalidades del componente Usuarios.</w:t>
+              <w:t xml:space="preserve"> Este componente utiliza la interfaz IManejadorUsuarios para acceder a algunas funcionalidades del componente Usuarios.</w:t>
             </w:r>
           </w:p>
         </w:tc>
@@ -9120,34 +8839,31 @@
                 <w:color w:val="000000" w:themeColor="text1"/>
                 <w:lang w:val="es-CO"/>
               </w:rPr>
-              <w:t xml:space="preserve">Este es un subcomponente del componente </w:t>
-            </w:r>
-            <w:proofErr w:type="spellStart"/>
+              <w:t>Este es un subcomponente del componente GDevLink. Se encarga del manejo de las posiciones vacantes de los proyectos. Este componente contiene las clases de las entidades y la lógica de negocio asociadas a las posiciones vacantes. Este componente expone la interfaz IManejador</w:t>
+            </w:r>
             <w:r>
               <w:rPr>
                 <w:rFonts w:ascii="Arial" w:hAnsi="Arial" w:cs="Arial"/>
                 <w:color w:val="000000" w:themeColor="text1"/>
                 <w:lang w:val="es-CO"/>
               </w:rPr>
-              <w:t>GDevLink</w:t>
-            </w:r>
-            <w:proofErr w:type="spellEnd"/>
+              <w:t>V</w:t>
+            </w:r>
             <w:r>
               <w:rPr>
                 <w:rFonts w:ascii="Arial" w:hAnsi="Arial" w:cs="Arial"/>
                 <w:color w:val="000000" w:themeColor="text1"/>
                 <w:lang w:val="es-CO"/>
               </w:rPr>
-              <w:t xml:space="preserve">. Se encarga del manejo de las posiciones vacantes de los proyectos. Este componente contiene las clases de las entidades y la lógica de negocio asociadas a las posiciones vacantes. Este componente expone la interfaz </w:t>
-            </w:r>
-            <w:proofErr w:type="spellStart"/>
+              <w:t>acantes</w:t>
+            </w:r>
             <w:r>
               <w:rPr>
                 <w:rFonts w:ascii="Arial" w:hAnsi="Arial" w:cs="Arial"/>
                 <w:color w:val="000000" w:themeColor="text1"/>
                 <w:lang w:val="es-CO"/>
               </w:rPr>
-              <w:t>IManejador</w:t>
+              <w:t>, que permite que otros componentes accedan a sus funciones.</w:t>
             </w:r>
             <w:r>
               <w:rPr>
@@ -9155,124 +8871,7 @@
                 <w:color w:val="000000" w:themeColor="text1"/>
                 <w:lang w:val="es-CO"/>
               </w:rPr>
-              <w:t>V</w:t>
-            </w:r>
-            <w:r>
-              <w:rPr>
-                <w:rFonts w:ascii="Arial" w:hAnsi="Arial" w:cs="Arial"/>
-                <w:color w:val="000000" w:themeColor="text1"/>
-                <w:lang w:val="es-CO"/>
-              </w:rPr>
-              <w:t>acantes</w:t>
-            </w:r>
-            <w:proofErr w:type="spellEnd"/>
-            <w:r>
-              <w:rPr>
-                <w:rFonts w:ascii="Arial" w:hAnsi="Arial" w:cs="Arial"/>
-                <w:color w:val="000000" w:themeColor="text1"/>
-                <w:lang w:val="es-CO"/>
-              </w:rPr>
-              <w:t>, que permite que otros componentes accedan a sus funciones.</w:t>
-            </w:r>
-            <w:r>
-              <w:rPr>
-                <w:rFonts w:ascii="Arial" w:hAnsi="Arial" w:cs="Arial"/>
-                <w:color w:val="000000" w:themeColor="text1"/>
-                <w:lang w:val="es-CO"/>
-              </w:rPr>
-              <w:t xml:space="preserve"> </w:t>
-            </w:r>
-            <w:r>
-              <w:rPr>
-                <w:rFonts w:ascii="Arial" w:hAnsi="Arial" w:cs="Arial"/>
-                <w:color w:val="000000" w:themeColor="text1"/>
-                <w:lang w:val="es-CO"/>
-              </w:rPr>
-              <w:t>Este componente utiliza la</w:t>
-            </w:r>
-            <w:r>
-              <w:rPr>
-                <w:rFonts w:ascii="Arial" w:hAnsi="Arial" w:cs="Arial"/>
-                <w:color w:val="000000" w:themeColor="text1"/>
-                <w:lang w:val="es-CO"/>
-              </w:rPr>
-              <w:t>s</w:t>
-            </w:r>
-            <w:r>
-              <w:rPr>
-                <w:rFonts w:ascii="Arial" w:hAnsi="Arial" w:cs="Arial"/>
-                <w:color w:val="000000" w:themeColor="text1"/>
-                <w:lang w:val="es-CO"/>
-              </w:rPr>
-              <w:t xml:space="preserve"> interfa</w:t>
-            </w:r>
-            <w:r>
-              <w:rPr>
-                <w:rFonts w:ascii="Arial" w:hAnsi="Arial" w:cs="Arial"/>
-                <w:color w:val="000000" w:themeColor="text1"/>
-                <w:lang w:val="es-CO"/>
-              </w:rPr>
-              <w:t>ces</w:t>
-            </w:r>
-            <w:r>
-              <w:rPr>
-                <w:rFonts w:ascii="Arial" w:hAnsi="Arial" w:cs="Arial"/>
-                <w:color w:val="000000" w:themeColor="text1"/>
-                <w:lang w:val="es-CO"/>
-              </w:rPr>
-              <w:t xml:space="preserve"> </w:t>
-            </w:r>
-            <w:proofErr w:type="spellStart"/>
-            <w:r>
-              <w:rPr>
-                <w:rFonts w:ascii="Arial" w:hAnsi="Arial" w:cs="Arial"/>
-                <w:color w:val="000000" w:themeColor="text1"/>
-                <w:lang w:val="es-CO"/>
-              </w:rPr>
-              <w:t>IManejadorUsuarios</w:t>
-            </w:r>
-            <w:proofErr w:type="spellEnd"/>
-            <w:r>
-              <w:rPr>
-                <w:rFonts w:ascii="Arial" w:hAnsi="Arial" w:cs="Arial"/>
-                <w:color w:val="000000" w:themeColor="text1"/>
-                <w:lang w:val="es-CO"/>
-              </w:rPr>
-              <w:t xml:space="preserve"> e </w:t>
-            </w:r>
-            <w:proofErr w:type="spellStart"/>
-            <w:r>
-              <w:rPr>
-                <w:rFonts w:ascii="Arial" w:hAnsi="Arial" w:cs="Arial"/>
-                <w:color w:val="000000" w:themeColor="text1"/>
-                <w:lang w:val="es-CO"/>
-              </w:rPr>
-              <w:t>IManejadorProyectos</w:t>
-            </w:r>
-            <w:proofErr w:type="spellEnd"/>
-            <w:r>
-              <w:rPr>
-                <w:rFonts w:ascii="Arial" w:hAnsi="Arial" w:cs="Arial"/>
-                <w:color w:val="000000" w:themeColor="text1"/>
-                <w:lang w:val="es-CO"/>
-              </w:rPr>
-              <w:t xml:space="preserve"> para acceder a algunas funcionalidades de</w:t>
-            </w:r>
-            <w:r>
-              <w:rPr>
-                <w:rFonts w:ascii="Arial" w:hAnsi="Arial" w:cs="Arial"/>
-                <w:color w:val="000000" w:themeColor="text1"/>
-                <w:lang w:val="es-CO"/>
-              </w:rPr>
-              <w:t xml:space="preserve"> los componentes Usuarios y Proyectos, respectivamente</w:t>
-            </w:r>
-            <w:r>
-              <w:rPr>
-                <w:rFonts w:ascii="Arial" w:hAnsi="Arial" w:cs="Arial"/>
-                <w:color w:val="000000" w:themeColor="text1"/>
-                <w:lang w:val="es-CO"/>
-              </w:rPr>
-              <w:t>.</w:t>
+              <w:t xml:space="preserve"> Este componente utiliza las interfaces IManejadorUsuarios e IManejadorProyectos para acceder a algunas funcionalidades de los componentes Usuarios y Proyectos, respectivamente.</w:t>
             </w:r>
           </w:p>
         </w:tc>
@@ -9318,85 +8917,31 @@
                 <w:color w:val="000000" w:themeColor="text1"/>
                 <w:lang w:val="es-CO"/>
               </w:rPr>
-              <w:t xml:space="preserve">Este es un subcomponente del componente </w:t>
-            </w:r>
-            <w:proofErr w:type="spellStart"/>
+              <w:t>Este es un subcomponente del componente GDevLink. Se encarga del manejo de las preguntas y respuestas publicadas por los usuarios. Este componente contiene las clases de las entidades y la lógica de negocio asociadas a las preguntas y las respuestas. Este componente expone la interfaz IManejado</w:t>
+            </w:r>
             <w:r>
               <w:rPr>
                 <w:rFonts w:ascii="Arial" w:hAnsi="Arial" w:cs="Arial"/>
                 <w:color w:val="000000" w:themeColor="text1"/>
                 <w:lang w:val="es-CO"/>
               </w:rPr>
-              <w:t>GDevLink</w:t>
-            </w:r>
-            <w:proofErr w:type="spellEnd"/>
+              <w:t>rPreguntas</w:t>
+            </w:r>
             <w:r>
               <w:rPr>
                 <w:rFonts w:ascii="Arial" w:hAnsi="Arial" w:cs="Arial"/>
                 <w:color w:val="000000" w:themeColor="text1"/>
                 <w:lang w:val="es-CO"/>
               </w:rPr>
-              <w:t xml:space="preserve">. Se encarga del manejo de las preguntas y respuestas publicadas por los usuarios. Este componente contiene las clases de las entidades y la lógica de negocio asociadas a las preguntas y las respuestas. Este componente expone la interfaz </w:t>
-            </w:r>
-            <w:proofErr w:type="spellStart"/>
+              <w:t>, que permite que otros componentes accedan a sus funciones.</w:t>
+            </w:r>
             <w:r>
               <w:rPr>
                 <w:rFonts w:ascii="Arial" w:hAnsi="Arial" w:cs="Arial"/>
                 <w:color w:val="000000" w:themeColor="text1"/>
                 <w:lang w:val="es-CO"/>
               </w:rPr>
-              <w:t>IManejado</w:t>
-            </w:r>
-            <w:r>
-              <w:rPr>
-                <w:rFonts w:ascii="Arial" w:hAnsi="Arial" w:cs="Arial"/>
-                <w:color w:val="000000" w:themeColor="text1"/>
-                <w:lang w:val="es-CO"/>
-              </w:rPr>
-              <w:t>rPreguntas</w:t>
-            </w:r>
-            <w:proofErr w:type="spellEnd"/>
-            <w:r>
-              <w:rPr>
-                <w:rFonts w:ascii="Arial" w:hAnsi="Arial" w:cs="Arial"/>
-                <w:color w:val="000000" w:themeColor="text1"/>
-                <w:lang w:val="es-CO"/>
-              </w:rPr>
-              <w:t>, que permite que otros componentes accedan a sus funciones.</w:t>
-            </w:r>
-            <w:r>
-              <w:rPr>
-                <w:rFonts w:ascii="Arial" w:hAnsi="Arial" w:cs="Arial"/>
-                <w:color w:val="000000" w:themeColor="text1"/>
-                <w:lang w:val="es-CO"/>
-              </w:rPr>
-              <w:t xml:space="preserve"> </w:t>
-            </w:r>
-            <w:r>
-              <w:rPr>
-                <w:rFonts w:ascii="Arial" w:hAnsi="Arial" w:cs="Arial"/>
-                <w:color w:val="000000" w:themeColor="text1"/>
-                <w:lang w:val="es-CO"/>
-              </w:rPr>
-              <w:t xml:space="preserve">Este componente utiliza la interfaz </w:t>
-            </w:r>
-            <w:proofErr w:type="spellStart"/>
-            <w:r>
-              <w:rPr>
-                <w:rFonts w:ascii="Arial" w:hAnsi="Arial" w:cs="Arial"/>
-                <w:color w:val="000000" w:themeColor="text1"/>
-                <w:lang w:val="es-CO"/>
-              </w:rPr>
-              <w:t>IManejadorUsuarios</w:t>
-            </w:r>
-            <w:proofErr w:type="spellEnd"/>
-            <w:r>
-              <w:rPr>
-                <w:rFonts w:ascii="Arial" w:hAnsi="Arial" w:cs="Arial"/>
-                <w:color w:val="000000" w:themeColor="text1"/>
-                <w:lang w:val="es-CO"/>
-              </w:rPr>
-              <w:t xml:space="preserve"> para acceder a algunas funcionalidades del componente Usuarios.</w:t>
+              <w:t xml:space="preserve"> Este componente utiliza la interfaz IManejadorUsuarios para acceder a algunas funcionalidades del componente Usuarios.</w:t>
             </w:r>
           </w:p>
         </w:tc>
@@ -9490,16 +9035,7 @@
                 <w:color w:val="000000" w:themeColor="text1"/>
                 <w:lang w:val="es-CO"/>
               </w:rPr>
-              <w:t xml:space="preserve">accede, a </w:t>
-            </w:r>
-            <w:r>
-              <w:rPr>
-                <w:rFonts w:ascii="Arial" w:hAnsi="Arial" w:cs="Arial"/>
-                <w:color w:val="000000" w:themeColor="text1"/>
-                <w:lang w:val="es-CO"/>
-              </w:rPr>
-              <w:lastRenderedPageBreak/>
-              <w:t>través de solicitudes HTTP, a los métodos de la</w:t>
+              <w:t>accede, a través de solicitudes HTTP, a los métodos de la</w:t>
             </w:r>
             <w:r>
               <w:rPr>
@@ -9708,7 +9244,6 @@
               </w:rPr>
               <w:t xml:space="preserve">componente </w:t>
             </w:r>
-            <w:proofErr w:type="spellStart"/>
             <w:r>
               <w:rPr>
                 <w:rFonts w:ascii="Arial" w:hAnsi="Arial" w:cs="Arial"/>
@@ -9717,7 +9252,6 @@
               </w:rPr>
               <w:t>GDevLink</w:t>
             </w:r>
-            <w:proofErr w:type="spellEnd"/>
             <w:r>
               <w:rPr>
                 <w:rFonts w:ascii="Arial" w:hAnsi="Arial" w:cs="Arial"/>
@@ -9844,23 +9378,21 @@
               </w:rPr>
               <w:t xml:space="preserve">la interfaz </w:t>
             </w:r>
-            <w:proofErr w:type="spellStart"/>
             <w:r>
               <w:rPr>
                 <w:rFonts w:ascii="Arial" w:hAnsi="Arial" w:cs="Arial"/>
                 <w:color w:val="000000" w:themeColor="text1"/>
                 <w:lang w:val="es-CO"/>
               </w:rPr>
-              <w:t>IManejadorEnvioMensaje</w:t>
-            </w:r>
-            <w:proofErr w:type="spellEnd"/>
+              <w:t xml:space="preserve">IManejadorEnvioMensaje </w:t>
+            </w:r>
             <w:r>
               <w:rPr>
                 <w:rFonts w:ascii="Arial" w:hAnsi="Arial" w:cs="Arial"/>
                 <w:color w:val="000000" w:themeColor="text1"/>
                 <w:lang w:val="es-CO"/>
               </w:rPr>
-              <w:t xml:space="preserve"> </w:t>
+              <w:t xml:space="preserve">expuesta por el subcomponente </w:t>
             </w:r>
             <w:r>
               <w:rPr>
@@ -9868,7 +9400,7 @@
                 <w:color w:val="000000" w:themeColor="text1"/>
                 <w:lang w:val="es-CO"/>
               </w:rPr>
-              <w:t xml:space="preserve">expuesta por el subcomponente </w:t>
+              <w:t>C</w:t>
             </w:r>
             <w:r>
               <w:rPr>
@@ -9876,7 +9408,7 @@
                 <w:color w:val="000000" w:themeColor="text1"/>
                 <w:lang w:val="es-CO"/>
               </w:rPr>
-              <w:t>C</w:t>
+              <w:t>omunicación del</w:t>
             </w:r>
             <w:r>
               <w:rPr>
@@ -9884,26 +9416,8 @@
                 <w:color w:val="000000" w:themeColor="text1"/>
                 <w:lang w:val="es-CO"/>
               </w:rPr>
-              <w:t>omunicación del</w:t>
-            </w:r>
-            <w:r>
-              <w:rPr>
-                <w:rFonts w:ascii="Arial" w:hAnsi="Arial" w:cs="Arial"/>
-                <w:color w:val="000000" w:themeColor="text1"/>
-                <w:lang w:val="es-CO"/>
-              </w:rPr>
-              <w:t xml:space="preserve"> componente </w:t>
-            </w:r>
-            <w:proofErr w:type="spellStart"/>
-            <w:r>
-              <w:rPr>
-                <w:rFonts w:ascii="Arial" w:hAnsi="Arial" w:cs="Arial"/>
-                <w:color w:val="000000" w:themeColor="text1"/>
-                <w:lang w:val="es-CO"/>
-              </w:rPr>
-              <w:t>GDevLink</w:t>
-            </w:r>
-            <w:proofErr w:type="spellEnd"/>
+              <w:t xml:space="preserve"> componente GDevLink</w:t>
+            </w:r>
           </w:p>
         </w:tc>
       </w:tr>
@@ -10162,36 +9676,8 @@
           <w:color w:val="000000" w:themeColor="text1"/>
           <w:lang w:val="es-CO"/>
         </w:rPr>
-        <w:t>la lógica de negocio y el back-</w:t>
-      </w:r>
-      <w:proofErr w:type="spellStart"/>
-      <w:r>
-        <w:rPr>
-          <w:rFonts w:ascii="Arial" w:hAnsi="Arial" w:cs="Arial"/>
-          <w:color w:val="000000" w:themeColor="text1"/>
-          <w:lang w:val="es-CO"/>
-        </w:rPr>
-        <w:t>end</w:t>
-      </w:r>
-      <w:proofErr w:type="spellEnd"/>
-      <w:r>
-        <w:rPr>
-          <w:rFonts w:ascii="Arial" w:hAnsi="Arial" w:cs="Arial"/>
-          <w:color w:val="000000" w:themeColor="text1"/>
-          <w:lang w:val="es-CO"/>
-        </w:rPr>
-        <w:t xml:space="preserve"> de </w:t>
-      </w:r>
-      <w:proofErr w:type="spellStart"/>
-      <w:r>
-        <w:rPr>
-          <w:rFonts w:ascii="Arial" w:hAnsi="Arial" w:cs="Arial"/>
-          <w:color w:val="000000" w:themeColor="text1"/>
-          <w:lang w:val="es-CO"/>
-        </w:rPr>
-        <w:t>GDevLink</w:t>
-      </w:r>
-      <w:proofErr w:type="spellEnd"/>
+        <w:t>la lógica de negocio y el back-end de GDevLink</w:t>
+      </w:r>
       <w:r>
         <w:rPr>
           <w:rFonts w:ascii="Arial" w:hAnsi="Arial" w:cs="Arial"/>
@@ -10208,32 +9694,13 @@
         </w:rPr>
         <w:t xml:space="preserve">las entidades externas las cuales </w:t>
       </w:r>
-      <w:proofErr w:type="spellStart"/>
-      <w:r>
-        <w:rPr>
-          <w:rFonts w:ascii="Arial" w:hAnsi="Arial" w:cs="Arial"/>
-          <w:color w:val="000000" w:themeColor="text1"/>
-          <w:lang w:val="es-CO"/>
-        </w:rPr>
-        <w:t>GDevLink</w:t>
-      </w:r>
-      <w:proofErr w:type="spellEnd"/>
-      <w:r>
-        <w:rPr>
-          <w:rFonts w:ascii="Arial" w:hAnsi="Arial" w:cs="Arial"/>
-          <w:color w:val="000000" w:themeColor="text1"/>
-          <w:lang w:val="es-CO"/>
-        </w:rPr>
-        <w:t xml:space="preserve"> interactúa (</w:t>
-      </w:r>
-      <w:proofErr w:type="spellStart"/>
-      <w:r>
-        <w:rPr>
-          <w:rFonts w:ascii="Arial" w:hAnsi="Arial" w:cs="Arial"/>
-          <w:color w:val="000000" w:themeColor="text1"/>
-          <w:lang w:val="es-CO"/>
-        </w:rPr>
-        <w:t>API</w:t>
+      <w:r>
+        <w:rPr>
+          <w:rFonts w:ascii="Arial" w:hAnsi="Arial" w:cs="Arial"/>
+          <w:color w:val="000000" w:themeColor="text1"/>
+          <w:lang w:val="es-CO"/>
+        </w:rPr>
+        <w:t>GDevLink interactúa (API</w:t>
       </w:r>
       <w:r>
         <w:rPr>
@@ -10243,7 +9710,6 @@
         </w:rPr>
         <w:t>s</w:t>
       </w:r>
-      <w:proofErr w:type="spellEnd"/>
       <w:r>
         <w:rPr>
           <w:rFonts w:ascii="Arial" w:hAnsi="Arial" w:cs="Arial"/>
@@ -10266,16 +9732,7 @@
           <w:color w:val="000000" w:themeColor="text1"/>
           <w:lang w:val="es-CO"/>
         </w:rPr>
-        <w:t xml:space="preserve">la </w:t>
-      </w:r>
-      <w:r>
-        <w:rPr>
-          <w:rFonts w:ascii="Arial" w:hAnsi="Arial" w:cs="Arial"/>
-          <w:color w:val="000000" w:themeColor="text1"/>
-          <w:lang w:val="es-CO"/>
-        </w:rPr>
-        <w:lastRenderedPageBreak/>
-        <w:t xml:space="preserve">base de datos </w:t>
+        <w:t xml:space="preserve">la base de datos </w:t>
       </w:r>
       <w:r>
         <w:rPr>
@@ -10291,25 +9748,7 @@
           <w:color w:val="000000" w:themeColor="text1"/>
           <w:lang w:val="es-CO"/>
         </w:rPr>
-        <w:t xml:space="preserve"> </w:t>
-      </w:r>
-      <w:proofErr w:type="spellStart"/>
-      <w:r>
-        <w:rPr>
-          <w:rFonts w:ascii="Arial" w:hAnsi="Arial" w:cs="Arial"/>
-          <w:color w:val="000000" w:themeColor="text1"/>
-          <w:lang w:val="es-CO"/>
-        </w:rPr>
-        <w:t>Postgres</w:t>
-      </w:r>
-      <w:proofErr w:type="spellEnd"/>
-      <w:r>
-        <w:rPr>
-          <w:rFonts w:ascii="Arial" w:hAnsi="Arial" w:cs="Arial"/>
-          <w:color w:val="000000" w:themeColor="text1"/>
-          <w:lang w:val="es-CO"/>
-        </w:rPr>
-        <w:t xml:space="preserve"> </w:t>
+        <w:t xml:space="preserve"> Postgres </w:t>
       </w:r>
       <w:r>
         <w:rPr>
@@ -10413,6 +9852,10 @@
         <w:keepNext/>
       </w:pPr>
       <w:r>
+        <w:rPr>
+          <w:noProof/>
+        </w:rPr>
+        <w:lastRenderedPageBreak/>
         <w:drawing>
           <wp:inline distT="0" distB="0" distL="0" distR="0" wp14:anchorId="54C12BCB" wp14:editId="7FD482CE">
             <wp:extent cx="5612130" cy="3862070"/>
@@ -10466,14 +9909,27 @@
       <w:r>
         <w:t xml:space="preserve">Ilustración </w:t>
       </w:r>
-      <w:fldSimple w:instr=" SEQ Ilustración \* ARABIC ">
-        <w:r>
-          <w:rPr>
-            <w:noProof/>
-          </w:rPr>
-          <w:t>2</w:t>
-        </w:r>
-      </w:fldSimple>
+      <w:r>
+        <w:fldChar w:fldCharType="begin"/>
+      </w:r>
+      <w:r>
+        <w:instrText xml:space="preserve"> SEQ Ilustración \* ARABIC </w:instrText>
+      </w:r>
+      <w:r>
+        <w:fldChar w:fldCharType="separate"/>
+      </w:r>
+      <w:r>
+        <w:rPr>
+          <w:noProof/>
+        </w:rPr>
+        <w:t>2</w:t>
+      </w:r>
+      <w:r>
+        <w:rPr>
+          <w:noProof/>
+        </w:rPr>
+        <w:fldChar w:fldCharType="end"/>
+      </w:r>
       <w:r>
         <w:t>. Diagrama de despliegue.</w:t>
       </w:r>
@@ -10732,18 +10188,8 @@
           <w:color w:val="000000" w:themeColor="text1"/>
           <w:lang w:val="es-CO"/>
         </w:rPr>
-        <w:t xml:space="preserve">vidor de </w:t>
-      </w:r>
-      <w:proofErr w:type="spellStart"/>
-      <w:r>
-        <w:rPr>
-          <w:rFonts w:ascii="Arial" w:hAnsi="Arial" w:cs="Arial"/>
-          <w:color w:val="000000" w:themeColor="text1"/>
-          <w:lang w:val="es-CO"/>
-        </w:rPr>
-        <w:t>GDevLink</w:t>
-      </w:r>
-      <w:proofErr w:type="spellEnd"/>
+        <w:t>vidor de GDevLink</w:t>
+      </w:r>
       <w:r>
         <w:rPr>
           <w:rFonts w:ascii="Arial" w:hAnsi="Arial" w:cs="Arial"/>
@@ -10930,9 +10376,8 @@
           <w:color w:val="000000" w:themeColor="text1"/>
           <w:lang w:val="es-CO"/>
         </w:rPr>
-        <w:t xml:space="preserve">Servidor Web </w:t>
-      </w:r>
-      <w:proofErr w:type="spellStart"/>
+        <w:t>Servidor Web Heroku y FrameWork Django:</w:t>
+      </w:r>
       <w:r>
         <w:rPr>
           <w:rFonts w:ascii="Arial" w:hAnsi="Arial" w:cs="Arial"/>
@@ -10941,9 +10386,298 @@
           <w:color w:val="000000" w:themeColor="text1"/>
           <w:lang w:val="es-CO"/>
         </w:rPr>
-        <w:t>Heroku</w:t>
-      </w:r>
-      <w:proofErr w:type="spellEnd"/>
+        <w:t xml:space="preserve"> </w:t>
+      </w:r>
+      <w:r>
+        <w:rPr>
+          <w:rFonts w:ascii="Arial" w:hAnsi="Arial" w:cs="Arial"/>
+          <w:color w:val="000000" w:themeColor="text1"/>
+          <w:lang w:val="es-CO"/>
+        </w:rPr>
+        <w:t xml:space="preserve">Estos </w:t>
+      </w:r>
+      <w:r>
+        <w:rPr>
+          <w:rFonts w:ascii="Arial" w:hAnsi="Arial" w:cs="Arial"/>
+          <w:color w:val="000000" w:themeColor="text1"/>
+          <w:lang w:val="es-CO"/>
+        </w:rPr>
+        <w:t xml:space="preserve">dos nodos </w:t>
+      </w:r>
+      <w:r>
+        <w:rPr>
+          <w:rFonts w:ascii="Arial" w:hAnsi="Arial" w:cs="Arial"/>
+          <w:color w:val="000000" w:themeColor="text1"/>
+          <w:lang w:val="es-CO"/>
+        </w:rPr>
+        <w:t>representa</w:t>
+      </w:r>
+      <w:r>
+        <w:rPr>
+          <w:rFonts w:ascii="Arial" w:hAnsi="Arial" w:cs="Arial"/>
+          <w:color w:val="000000" w:themeColor="text1"/>
+          <w:lang w:val="es-CO"/>
+        </w:rPr>
+        <w:t xml:space="preserve">n </w:t>
+      </w:r>
+      <w:r>
+        <w:rPr>
+          <w:rFonts w:ascii="Arial" w:hAnsi="Arial" w:cs="Arial"/>
+          <w:color w:val="000000" w:themeColor="text1"/>
+          <w:lang w:val="es-CO"/>
+        </w:rPr>
+        <w:t xml:space="preserve">la lógica de negocio </w:t>
+      </w:r>
+      <w:r>
+        <w:rPr>
+          <w:rFonts w:ascii="Arial" w:hAnsi="Arial" w:cs="Arial"/>
+          <w:color w:val="000000" w:themeColor="text1"/>
+          <w:lang w:val="es-CO"/>
+        </w:rPr>
+        <w:t xml:space="preserve">de la aplicación, donde </w:t>
+      </w:r>
+      <w:r>
+        <w:rPr>
+          <w:rFonts w:ascii="Arial" w:hAnsi="Arial" w:cs="Arial"/>
+          <w:color w:val="000000" w:themeColor="text1"/>
+          <w:lang w:val="es-CO"/>
+        </w:rPr>
+        <w:t xml:space="preserve">los controladores </w:t>
+      </w:r>
+      <w:r>
+        <w:rPr>
+          <w:rFonts w:ascii="Arial" w:hAnsi="Arial" w:cs="Arial"/>
+          <w:color w:val="000000" w:themeColor="text1"/>
+          <w:lang w:val="es-CO"/>
+        </w:rPr>
+        <w:t>recibirán</w:t>
+      </w:r>
+      <w:r>
+        <w:rPr>
+          <w:rFonts w:ascii="Arial" w:hAnsi="Arial" w:cs="Arial"/>
+          <w:color w:val="000000" w:themeColor="text1"/>
+          <w:lang w:val="es-CO"/>
+        </w:rPr>
+        <w:t xml:space="preserve"> todas las </w:t>
+      </w:r>
+      <w:r>
+        <w:rPr>
+          <w:rFonts w:ascii="Arial" w:hAnsi="Arial" w:cs="Arial"/>
+          <w:color w:val="000000" w:themeColor="text1"/>
+          <w:lang w:val="es-CO"/>
+        </w:rPr>
+        <w:t xml:space="preserve">peticiones a las </w:t>
+      </w:r>
+      <w:r>
+        <w:rPr>
+          <w:rFonts w:ascii="Arial" w:hAnsi="Arial" w:cs="Arial"/>
+          <w:color w:val="000000" w:themeColor="text1"/>
+          <w:lang w:val="es-CO"/>
+        </w:rPr>
+        <w:t xml:space="preserve">funcionalidades </w:t>
+      </w:r>
+      <w:r>
+        <w:rPr>
+          <w:rFonts w:ascii="Arial" w:hAnsi="Arial" w:cs="Arial"/>
+          <w:color w:val="000000" w:themeColor="text1"/>
+          <w:lang w:val="es-CO"/>
+        </w:rPr>
+        <w:t xml:space="preserve">que </w:t>
+      </w:r>
+      <w:r>
+        <w:rPr>
+          <w:rFonts w:ascii="Arial" w:hAnsi="Arial" w:cs="Arial"/>
+          <w:color w:val="000000" w:themeColor="text1"/>
+          <w:lang w:val="es-CO"/>
+        </w:rPr>
+        <w:t>usuario desea</w:t>
+      </w:r>
+      <w:r>
+        <w:rPr>
+          <w:rFonts w:ascii="Arial" w:hAnsi="Arial" w:cs="Arial"/>
+          <w:color w:val="000000" w:themeColor="text1"/>
+          <w:lang w:val="es-CO"/>
+        </w:rPr>
+        <w:t xml:space="preserve"> </w:t>
+      </w:r>
+      <w:r>
+        <w:rPr>
+          <w:rFonts w:ascii="Arial" w:hAnsi="Arial" w:cs="Arial"/>
+          <w:color w:val="000000" w:themeColor="text1"/>
+          <w:lang w:val="es-CO"/>
+        </w:rPr>
+        <w:t>acceder</w:t>
+      </w:r>
+      <w:r>
+        <w:rPr>
+          <w:rFonts w:ascii="Arial" w:hAnsi="Arial" w:cs="Arial"/>
+          <w:color w:val="000000" w:themeColor="text1"/>
+          <w:lang w:val="es-CO"/>
+        </w:rPr>
+        <w:t xml:space="preserve">. </w:t>
+      </w:r>
+      <w:r>
+        <w:rPr>
+          <w:rFonts w:ascii="Arial" w:hAnsi="Arial" w:cs="Arial"/>
+          <w:color w:val="000000" w:themeColor="text1"/>
+          <w:lang w:val="es-CO"/>
+        </w:rPr>
+        <w:t>Aquí se ubican</w:t>
+      </w:r>
+      <w:r>
+        <w:rPr>
+          <w:rFonts w:ascii="Arial" w:hAnsi="Arial" w:cs="Arial"/>
+          <w:color w:val="000000" w:themeColor="text1"/>
+          <w:lang w:val="es-CO"/>
+        </w:rPr>
+        <w:t xml:space="preserve"> los componentes controlador y controlador chat, </w:t>
+      </w:r>
+      <w:r>
+        <w:rPr>
+          <w:rFonts w:ascii="Arial" w:hAnsi="Arial" w:cs="Arial"/>
+          <w:color w:val="000000" w:themeColor="text1"/>
+          <w:lang w:val="es-CO"/>
+        </w:rPr>
+        <w:t>al igual que</w:t>
+      </w:r>
+      <w:r>
+        <w:rPr>
+          <w:rFonts w:ascii="Arial" w:hAnsi="Arial" w:cs="Arial"/>
+          <w:color w:val="000000" w:themeColor="text1"/>
+          <w:lang w:val="es-CO"/>
+        </w:rPr>
+        <w:t xml:space="preserve"> el componente GDevLink</w:t>
+      </w:r>
+      <w:r>
+        <w:rPr>
+          <w:rFonts w:ascii="Arial" w:hAnsi="Arial" w:cs="Arial"/>
+          <w:color w:val="000000" w:themeColor="text1"/>
+          <w:lang w:val="es-CO"/>
+        </w:rPr>
+        <w:t xml:space="preserve">, </w:t>
+      </w:r>
+      <w:r>
+        <w:rPr>
+          <w:rFonts w:ascii="Arial" w:hAnsi="Arial" w:cs="Arial"/>
+          <w:color w:val="000000" w:themeColor="text1"/>
+          <w:lang w:val="es-CO"/>
+        </w:rPr>
+        <w:t xml:space="preserve">en </w:t>
+      </w:r>
+      <w:r>
+        <w:rPr>
+          <w:rFonts w:ascii="Arial" w:hAnsi="Arial" w:cs="Arial"/>
+          <w:color w:val="000000" w:themeColor="text1"/>
+          <w:lang w:val="es-CO"/>
+        </w:rPr>
+        <w:t xml:space="preserve">el </w:t>
+      </w:r>
+      <w:r>
+        <w:rPr>
+          <w:rFonts w:ascii="Arial" w:hAnsi="Arial" w:cs="Arial"/>
+          <w:color w:val="000000" w:themeColor="text1"/>
+          <w:lang w:val="es-CO"/>
+        </w:rPr>
+        <w:t xml:space="preserve">cual estará el </w:t>
+      </w:r>
+      <w:r>
+        <w:rPr>
+          <w:rFonts w:ascii="Arial" w:hAnsi="Arial" w:cs="Arial"/>
+          <w:color w:val="000000" w:themeColor="text1"/>
+          <w:lang w:val="es-CO"/>
+        </w:rPr>
+        <w:t xml:space="preserve">núcleo del </w:t>
+      </w:r>
+      <w:r>
+        <w:rPr>
+          <w:rFonts w:ascii="Arial" w:hAnsi="Arial" w:cs="Arial"/>
+          <w:color w:val="000000" w:themeColor="text1"/>
+          <w:lang w:val="es-CO"/>
+        </w:rPr>
+        <w:t>back-</w:t>
+      </w:r>
+      <w:r>
+        <w:rPr>
+          <w:rFonts w:ascii="Arial" w:hAnsi="Arial" w:cs="Arial"/>
+          <w:color w:val="000000" w:themeColor="text1"/>
+          <w:lang w:val="es-CO"/>
+        </w:rPr>
+        <w:t>end y</w:t>
+      </w:r>
+      <w:r>
+        <w:rPr>
+          <w:rFonts w:ascii="Arial" w:hAnsi="Arial" w:cs="Arial"/>
+          <w:color w:val="000000" w:themeColor="text1"/>
+          <w:lang w:val="es-CO"/>
+        </w:rPr>
+        <w:t xml:space="preserve"> toda la </w:t>
+      </w:r>
+      <w:r>
+        <w:rPr>
+          <w:rFonts w:ascii="Arial" w:hAnsi="Arial" w:cs="Arial"/>
+          <w:color w:val="000000" w:themeColor="text1"/>
+          <w:lang w:val="es-CO"/>
+        </w:rPr>
+        <w:t xml:space="preserve">lógica </w:t>
+      </w:r>
+      <w:r>
+        <w:rPr>
+          <w:rFonts w:ascii="Arial" w:hAnsi="Arial" w:cs="Arial"/>
+          <w:color w:val="000000" w:themeColor="text1"/>
+          <w:lang w:val="es-CO"/>
+        </w:rPr>
+        <w:t>de negocio asociada a las</w:t>
+      </w:r>
+      <w:r>
+        <w:rPr>
+          <w:rFonts w:ascii="Arial" w:hAnsi="Arial" w:cs="Arial"/>
+          <w:color w:val="000000" w:themeColor="text1"/>
+          <w:lang w:val="es-CO"/>
+        </w:rPr>
+        <w:t xml:space="preserve"> funcionalidades </w:t>
+      </w:r>
+      <w:r>
+        <w:rPr>
+          <w:rFonts w:ascii="Arial" w:hAnsi="Arial" w:cs="Arial"/>
+          <w:color w:val="000000" w:themeColor="text1"/>
+          <w:lang w:val="es-CO"/>
+        </w:rPr>
+        <w:t xml:space="preserve">de la </w:t>
+      </w:r>
+      <w:r>
+        <w:rPr>
+          <w:rFonts w:ascii="Arial" w:hAnsi="Arial" w:cs="Arial"/>
+          <w:color w:val="000000" w:themeColor="text1"/>
+          <w:lang w:val="es-CO"/>
+        </w:rPr>
+        <w:t>aplicación</w:t>
+      </w:r>
+      <w:r>
+        <w:rPr>
+          <w:rFonts w:ascii="Arial" w:hAnsi="Arial" w:cs="Arial"/>
+          <w:color w:val="000000" w:themeColor="text1"/>
+          <w:lang w:val="es-CO"/>
+        </w:rPr>
+        <w:t>.</w:t>
+      </w:r>
+    </w:p>
+    <w:p>
+      <w:pPr>
+        <w:rPr>
+          <w:rFonts w:ascii="Arial" w:hAnsi="Arial" w:cs="Arial"/>
+          <w:color w:val="000000" w:themeColor="text1"/>
+          <w:lang w:val="es-CO"/>
+        </w:rPr>
+      </w:pPr>
+    </w:p>
+    <w:p>
+      <w:pPr>
+        <w:rPr>
+          <w:rFonts w:ascii="Arial" w:hAnsi="Arial" w:cs="Arial"/>
+          <w:color w:val="000000" w:themeColor="text1"/>
+          <w:lang w:val="es-CO"/>
+        </w:rPr>
+      </w:pPr>
       <w:r>
         <w:rPr>
           <w:rFonts w:ascii="Arial" w:hAnsi="Arial" w:cs="Arial"/>
@@ -10952,9 +10686,8 @@
           <w:color w:val="000000" w:themeColor="text1"/>
           <w:lang w:val="es-CO"/>
         </w:rPr>
-        <w:t xml:space="preserve"> y </w:t>
-      </w:r>
-      <w:proofErr w:type="spellStart"/>
+        <w:t>Servidor Uvicorn</w:t>
+      </w:r>
       <w:r>
         <w:rPr>
           <w:rFonts w:ascii="Arial" w:hAnsi="Arial" w:cs="Arial"/>
@@ -10963,9 +10696,8 @@
           <w:color w:val="000000" w:themeColor="text1"/>
           <w:lang w:val="es-CO"/>
         </w:rPr>
-        <w:t>FrameWork</w:t>
-      </w:r>
-      <w:proofErr w:type="spellEnd"/>
+        <w:t xml:space="preserve">: </w:t>
+      </w:r>
       <w:r>
         <w:rPr>
           <w:rFonts w:ascii="Arial" w:hAnsi="Arial" w:cs="Arial"/>
@@ -10974,8 +10706,107 @@
           <w:color w:val="000000" w:themeColor="text1"/>
           <w:lang w:val="es-CO"/>
         </w:rPr>
-        <w:t xml:space="preserve"> Django:</w:t>
-      </w:r>
+        <w:t xml:space="preserve"> </w:t>
+      </w:r>
+      <w:r>
+        <w:rPr>
+          <w:rFonts w:ascii="Arial" w:hAnsi="Arial" w:cs="Arial"/>
+          <w:color w:val="000000" w:themeColor="text1"/>
+          <w:lang w:val="es-CO"/>
+        </w:rPr>
+        <w:t>E</w:t>
+      </w:r>
+      <w:r>
+        <w:rPr>
+          <w:rFonts w:ascii="Arial" w:hAnsi="Arial" w:cs="Arial"/>
+          <w:color w:val="000000" w:themeColor="text1"/>
+          <w:lang w:val="es-CO"/>
+        </w:rPr>
+        <w:t>ste nodo representa el servidor ASGI</w:t>
+      </w:r>
+      <w:r>
+        <w:rPr>
+          <w:rFonts w:ascii="Arial" w:hAnsi="Arial" w:cs="Arial"/>
+          <w:color w:val="000000" w:themeColor="text1"/>
+          <w:lang w:val="es-CO"/>
+        </w:rPr>
+        <w:t>,</w:t>
+      </w:r>
+      <w:r>
+        <w:rPr>
+          <w:rFonts w:ascii="Arial" w:hAnsi="Arial" w:cs="Arial"/>
+          <w:color w:val="000000" w:themeColor="text1"/>
+          <w:lang w:val="es-CO"/>
+        </w:rPr>
+        <w:t xml:space="preserve"> el cual permite el </w:t>
+      </w:r>
+      <w:r>
+        <w:rPr>
+          <w:rFonts w:ascii="Arial" w:hAnsi="Arial" w:cs="Arial"/>
+          <w:color w:val="000000" w:themeColor="text1"/>
+          <w:lang w:val="es-CO"/>
+        </w:rPr>
+        <w:t>tráfico</w:t>
+      </w:r>
+      <w:r>
+        <w:rPr>
+          <w:rFonts w:ascii="Arial" w:hAnsi="Arial" w:cs="Arial"/>
+          <w:color w:val="000000" w:themeColor="text1"/>
+          <w:lang w:val="es-CO"/>
+        </w:rPr>
+        <w:t xml:space="preserve"> de websockets actuando como una interfaz con python </w:t>
+      </w:r>
+      <w:r>
+        <w:rPr>
+          <w:rFonts w:ascii="Arial" w:hAnsi="Arial" w:cs="Arial"/>
+          <w:color w:val="000000" w:themeColor="text1"/>
+          <w:lang w:val="es-CO"/>
+        </w:rPr>
+        <w:t xml:space="preserve">y el servidor </w:t>
+      </w:r>
+      <w:r>
+        <w:rPr>
+          <w:rFonts w:ascii="Arial" w:hAnsi="Arial" w:cs="Arial"/>
+          <w:color w:val="000000" w:themeColor="text1"/>
+          <w:lang w:val="es-CO"/>
+        </w:rPr>
+        <w:t xml:space="preserve">permitiendo el intercambio de mensajes en la aplicación web y conectando el usuario con el framework de Django en el servidor </w:t>
+      </w:r>
+      <w:r>
+        <w:rPr>
+          <w:rFonts w:ascii="Arial" w:hAnsi="Arial" w:cs="Arial"/>
+          <w:color w:val="000000" w:themeColor="text1"/>
+          <w:lang w:val="es-CO"/>
+        </w:rPr>
+        <w:t>H</w:t>
+      </w:r>
+      <w:r>
+        <w:rPr>
+          <w:rFonts w:ascii="Arial" w:hAnsi="Arial" w:cs="Arial"/>
+          <w:color w:val="000000" w:themeColor="text1"/>
+          <w:lang w:val="es-CO"/>
+        </w:rPr>
+        <w:t>eroku.</w:t>
+      </w:r>
+    </w:p>
+    <w:p>
+      <w:pPr>
+        <w:rPr>
+          <w:rFonts w:ascii="Arial" w:hAnsi="Arial" w:cs="Arial"/>
+          <w:color w:val="000000" w:themeColor="text1"/>
+          <w:lang w:val="es-CO"/>
+        </w:rPr>
+      </w:pPr>
+    </w:p>
+    <w:p>
+      <w:pPr>
+        <w:rPr>
+          <w:rFonts w:ascii="Arial" w:hAnsi="Arial" w:cs="Arial"/>
+          <w:b/>
+          <w:color w:val="000000" w:themeColor="text1"/>
+          <w:lang w:val="es-CO"/>
+        </w:rPr>
+      </w:pPr>
       <w:r>
         <w:rPr>
           <w:rFonts w:ascii="Arial" w:hAnsi="Arial" w:cs="Arial"/>
@@ -10984,6 +10815,16 @@
           <w:color w:val="000000" w:themeColor="text1"/>
           <w:lang w:val="es-CO"/>
         </w:rPr>
+        <w:t>Servidor Gunicorn:</w:t>
+      </w:r>
+      <w:r>
+        <w:rPr>
+          <w:rFonts w:ascii="Arial" w:hAnsi="Arial" w:cs="Arial"/>
+          <w:b/>
+          <w:bCs/>
+          <w:color w:val="000000" w:themeColor="text1"/>
+          <w:lang w:val="es-CO"/>
+        </w:rPr>
         <w:t xml:space="preserve"> </w:t>
       </w:r>
       <w:r>
@@ -10992,103 +10833,39 @@
           <w:color w:val="000000" w:themeColor="text1"/>
           <w:lang w:val="es-CO"/>
         </w:rPr>
-        <w:t xml:space="preserve">Estos </w:t>
-      </w:r>
-      <w:r>
-        <w:rPr>
-          <w:rFonts w:ascii="Arial" w:hAnsi="Arial" w:cs="Arial"/>
-          <w:color w:val="000000" w:themeColor="text1"/>
-          <w:lang w:val="es-CO"/>
-        </w:rPr>
-        <w:t xml:space="preserve">dos nodos </w:t>
-      </w:r>
-      <w:r>
-        <w:rPr>
-          <w:rFonts w:ascii="Arial" w:hAnsi="Arial" w:cs="Arial"/>
-          <w:color w:val="000000" w:themeColor="text1"/>
-          <w:lang w:val="es-CO"/>
-        </w:rPr>
-        <w:t>representa</w:t>
-      </w:r>
-      <w:r>
-        <w:rPr>
-          <w:rFonts w:ascii="Arial" w:hAnsi="Arial" w:cs="Arial"/>
-          <w:color w:val="000000" w:themeColor="text1"/>
-          <w:lang w:val="es-CO"/>
-        </w:rPr>
-        <w:t xml:space="preserve">n </w:t>
-      </w:r>
-      <w:r>
-        <w:rPr>
-          <w:rFonts w:ascii="Arial" w:hAnsi="Arial" w:cs="Arial"/>
-          <w:color w:val="000000" w:themeColor="text1"/>
-          <w:lang w:val="es-CO"/>
-        </w:rPr>
-        <w:t xml:space="preserve">la lógica de negocio </w:t>
-      </w:r>
-      <w:r>
-        <w:rPr>
-          <w:rFonts w:ascii="Arial" w:hAnsi="Arial" w:cs="Arial"/>
-          <w:color w:val="000000" w:themeColor="text1"/>
-          <w:lang w:val="es-CO"/>
-        </w:rPr>
-        <w:t xml:space="preserve">de la aplicación, donde </w:t>
-      </w:r>
-      <w:r>
-        <w:rPr>
-          <w:rFonts w:ascii="Arial" w:hAnsi="Arial" w:cs="Arial"/>
-          <w:color w:val="000000" w:themeColor="text1"/>
-          <w:lang w:val="es-CO"/>
-        </w:rPr>
-        <w:t xml:space="preserve">los controladores </w:t>
-      </w:r>
-      <w:r>
-        <w:rPr>
-          <w:rFonts w:ascii="Arial" w:hAnsi="Arial" w:cs="Arial"/>
-          <w:color w:val="000000" w:themeColor="text1"/>
-          <w:lang w:val="es-CO"/>
-        </w:rPr>
-        <w:t>recibirán</w:t>
-      </w:r>
-      <w:r>
-        <w:rPr>
-          <w:rFonts w:ascii="Arial" w:hAnsi="Arial" w:cs="Arial"/>
-          <w:color w:val="000000" w:themeColor="text1"/>
-          <w:lang w:val="es-CO"/>
-        </w:rPr>
-        <w:t xml:space="preserve"> todas las </w:t>
-      </w:r>
-      <w:r>
-        <w:rPr>
-          <w:rFonts w:ascii="Arial" w:hAnsi="Arial" w:cs="Arial"/>
-          <w:color w:val="000000" w:themeColor="text1"/>
-          <w:lang w:val="es-CO"/>
-        </w:rPr>
-        <w:t xml:space="preserve">peticiones a las </w:t>
-      </w:r>
-      <w:r>
-        <w:rPr>
-          <w:rFonts w:ascii="Arial" w:hAnsi="Arial" w:cs="Arial"/>
-          <w:color w:val="000000" w:themeColor="text1"/>
-          <w:lang w:val="es-CO"/>
-        </w:rPr>
-        <w:t xml:space="preserve">funcionalidades </w:t>
-      </w:r>
-      <w:r>
-        <w:rPr>
-          <w:rFonts w:ascii="Arial" w:hAnsi="Arial" w:cs="Arial"/>
-          <w:color w:val="000000" w:themeColor="text1"/>
-          <w:lang w:val="es-CO"/>
-        </w:rPr>
-        <w:t xml:space="preserve">que </w:t>
-      </w:r>
-      <w:r>
-        <w:rPr>
-          <w:rFonts w:ascii="Arial" w:hAnsi="Arial" w:cs="Arial"/>
-          <w:color w:val="000000" w:themeColor="text1"/>
-          <w:lang w:val="es-CO"/>
-        </w:rPr>
-        <w:t>usuario desea</w:t>
+        <w:t>Este nodo representa un servidor HTTP WSGI</w:t>
+      </w:r>
+      <w:r>
+        <w:rPr>
+          <w:rFonts w:ascii="Arial" w:hAnsi="Arial" w:cs="Arial"/>
+          <w:color w:val="000000" w:themeColor="text1"/>
+          <w:lang w:val="es-CO"/>
+        </w:rPr>
+        <w:t>,</w:t>
+      </w:r>
+      <w:r>
+        <w:rPr>
+          <w:rFonts w:ascii="Arial" w:hAnsi="Arial" w:cs="Arial"/>
+          <w:color w:val="000000" w:themeColor="text1"/>
+          <w:lang w:val="es-CO"/>
+        </w:rPr>
+        <w:t xml:space="preserve"> el cual permite</w:t>
+      </w:r>
+      <w:r>
+        <w:rPr>
+          <w:rFonts w:ascii="Arial" w:hAnsi="Arial" w:cs="Arial"/>
+          <w:color w:val="000000" w:themeColor="text1"/>
+          <w:lang w:val="es-CO"/>
+        </w:rPr>
+        <w:t xml:space="preserve"> la creación de una interfaz entre el usuario y el framework en python</w:t>
+      </w:r>
+      <w:r>
+        <w:rPr>
+          <w:rFonts w:ascii="Arial" w:hAnsi="Arial" w:cs="Arial"/>
+          <w:color w:val="000000" w:themeColor="text1"/>
+          <w:lang w:val="es-CO"/>
+        </w:rPr>
+        <w:t>. Permitiéndole al usuario realizar las peticiones al servidor de componentes como vacantes, preguntas,</w:t>
       </w:r>
       <w:r>
         <w:rPr>
@@ -11104,185 +10881,15 @@
           <w:color w:val="000000" w:themeColor="text1"/>
           <w:lang w:val="es-CO"/>
         </w:rPr>
-        <w:t>acceder</w:t>
-      </w:r>
-      <w:r>
-        <w:rPr>
-          <w:rFonts w:ascii="Arial" w:hAnsi="Arial" w:cs="Arial"/>
-          <w:color w:val="000000" w:themeColor="text1"/>
-          <w:lang w:val="es-CO"/>
-        </w:rPr>
-        <w:t xml:space="preserve">. </w:t>
-      </w:r>
-      <w:r>
-        <w:rPr>
-          <w:rFonts w:ascii="Arial" w:hAnsi="Arial" w:cs="Arial"/>
-          <w:color w:val="000000" w:themeColor="text1"/>
-          <w:lang w:val="es-CO"/>
-        </w:rPr>
-        <w:t>Aquí se ubican</w:t>
-      </w:r>
-      <w:r>
-        <w:rPr>
-          <w:rFonts w:ascii="Arial" w:hAnsi="Arial" w:cs="Arial"/>
-          <w:color w:val="000000" w:themeColor="text1"/>
-          <w:lang w:val="es-CO"/>
-        </w:rPr>
-        <w:t xml:space="preserve"> los componentes controlador y controlador chat, </w:t>
-      </w:r>
-      <w:r>
-        <w:rPr>
-          <w:rFonts w:ascii="Arial" w:hAnsi="Arial" w:cs="Arial"/>
-          <w:color w:val="000000" w:themeColor="text1"/>
-          <w:lang w:val="es-CO"/>
-        </w:rPr>
-        <w:t>al igual que</w:t>
-      </w:r>
-      <w:r>
-        <w:rPr>
-          <w:rFonts w:ascii="Arial" w:hAnsi="Arial" w:cs="Arial"/>
-          <w:color w:val="000000" w:themeColor="text1"/>
-          <w:lang w:val="es-CO"/>
-        </w:rPr>
-        <w:t xml:space="preserve"> el componente </w:t>
-      </w:r>
-      <w:proofErr w:type="spellStart"/>
-      <w:r>
-        <w:rPr>
-          <w:rFonts w:ascii="Arial" w:hAnsi="Arial" w:cs="Arial"/>
-          <w:color w:val="000000" w:themeColor="text1"/>
-          <w:lang w:val="es-CO"/>
-        </w:rPr>
-        <w:t>GDevLink</w:t>
-      </w:r>
-      <w:proofErr w:type="spellEnd"/>
-      <w:r>
-        <w:rPr>
-          <w:rFonts w:ascii="Arial" w:hAnsi="Arial" w:cs="Arial"/>
-          <w:color w:val="000000" w:themeColor="text1"/>
-          <w:lang w:val="es-CO"/>
-        </w:rPr>
-        <w:t xml:space="preserve">, </w:t>
-      </w:r>
-      <w:r>
-        <w:rPr>
-          <w:rFonts w:ascii="Arial" w:hAnsi="Arial" w:cs="Arial"/>
-          <w:color w:val="000000" w:themeColor="text1"/>
-          <w:lang w:val="es-CO"/>
-        </w:rPr>
-        <w:t xml:space="preserve">en </w:t>
-      </w:r>
-      <w:r>
-        <w:rPr>
-          <w:rFonts w:ascii="Arial" w:hAnsi="Arial" w:cs="Arial"/>
-          <w:color w:val="000000" w:themeColor="text1"/>
-          <w:lang w:val="es-CO"/>
-        </w:rPr>
-        <w:t xml:space="preserve">el </w:t>
-      </w:r>
-      <w:r>
-        <w:rPr>
-          <w:rFonts w:ascii="Arial" w:hAnsi="Arial" w:cs="Arial"/>
-          <w:color w:val="000000" w:themeColor="text1"/>
-          <w:lang w:val="es-CO"/>
-        </w:rPr>
-        <w:t xml:space="preserve">cual estará el </w:t>
-      </w:r>
-      <w:r>
-        <w:rPr>
-          <w:rFonts w:ascii="Arial" w:hAnsi="Arial" w:cs="Arial"/>
-          <w:color w:val="000000" w:themeColor="text1"/>
-          <w:lang w:val="es-CO"/>
-        </w:rPr>
-        <w:t xml:space="preserve">núcleo del </w:t>
-      </w:r>
-      <w:r>
-        <w:rPr>
-          <w:rFonts w:ascii="Arial" w:hAnsi="Arial" w:cs="Arial"/>
-          <w:color w:val="000000" w:themeColor="text1"/>
-          <w:lang w:val="es-CO"/>
-        </w:rPr>
-        <w:t>back-</w:t>
-      </w:r>
-      <w:proofErr w:type="spellStart"/>
-      <w:r>
-        <w:rPr>
-          <w:rFonts w:ascii="Arial" w:hAnsi="Arial" w:cs="Arial"/>
-          <w:color w:val="000000" w:themeColor="text1"/>
-          <w:lang w:val="es-CO"/>
-        </w:rPr>
-        <w:t>end</w:t>
-      </w:r>
-      <w:proofErr w:type="spellEnd"/>
-      <w:r>
-        <w:rPr>
-          <w:rFonts w:ascii="Arial" w:hAnsi="Arial" w:cs="Arial"/>
-          <w:color w:val="000000" w:themeColor="text1"/>
-          <w:lang w:val="es-CO"/>
-        </w:rPr>
-        <w:t xml:space="preserve"> y</w:t>
-      </w:r>
-      <w:r>
-        <w:rPr>
-          <w:rFonts w:ascii="Arial" w:hAnsi="Arial" w:cs="Arial"/>
-          <w:color w:val="000000" w:themeColor="text1"/>
-          <w:lang w:val="es-CO"/>
-        </w:rPr>
-        <w:t xml:space="preserve"> toda la </w:t>
-      </w:r>
-      <w:r>
-        <w:rPr>
-          <w:rFonts w:ascii="Arial" w:hAnsi="Arial" w:cs="Arial"/>
-          <w:color w:val="000000" w:themeColor="text1"/>
-          <w:lang w:val="es-CO"/>
-        </w:rPr>
-        <w:t xml:space="preserve">lógica </w:t>
-      </w:r>
-      <w:r>
-        <w:rPr>
-          <w:rFonts w:ascii="Arial" w:hAnsi="Arial" w:cs="Arial"/>
-          <w:color w:val="000000" w:themeColor="text1"/>
-          <w:lang w:val="es-CO"/>
-        </w:rPr>
-        <w:t>de negocio asociada a las</w:t>
-      </w:r>
-      <w:r>
-        <w:rPr>
-          <w:rFonts w:ascii="Arial" w:hAnsi="Arial" w:cs="Arial"/>
-          <w:color w:val="000000" w:themeColor="text1"/>
-          <w:lang w:val="es-CO"/>
-        </w:rPr>
-        <w:t xml:space="preserve"> funcionalidades </w:t>
-      </w:r>
-      <w:r>
-        <w:rPr>
-          <w:rFonts w:ascii="Arial" w:hAnsi="Arial" w:cs="Arial"/>
-          <w:color w:val="000000" w:themeColor="text1"/>
-          <w:lang w:val="es-CO"/>
-        </w:rPr>
-        <w:t xml:space="preserve">de la </w:t>
-      </w:r>
-      <w:r>
-        <w:rPr>
-          <w:rFonts w:ascii="Arial" w:hAnsi="Arial" w:cs="Arial"/>
-          <w:color w:val="000000" w:themeColor="text1"/>
-          <w:lang w:val="es-CO"/>
-        </w:rPr>
-        <w:t>aplicación</w:t>
-      </w:r>
-      <w:r>
-        <w:rPr>
-          <w:rFonts w:ascii="Arial" w:hAnsi="Arial" w:cs="Arial"/>
-          <w:color w:val="000000" w:themeColor="text1"/>
-          <w:lang w:val="es-CO"/>
-        </w:rPr>
-        <w:t>.</w:t>
+        <w:t>proyectos y usuario.</w:t>
       </w:r>
     </w:p>
     <w:p>
       <w:pPr>
         <w:rPr>
           <w:rFonts w:ascii="Arial" w:hAnsi="Arial" w:cs="Arial"/>
+          <w:b/>
+          <w:bCs/>
           <w:color w:val="000000" w:themeColor="text1"/>
           <w:lang w:val="es-CO"/>
         </w:rPr>
@@ -11304,9 +10911,130 @@
           <w:color w:val="000000" w:themeColor="text1"/>
           <w:lang w:val="es-CO"/>
         </w:rPr>
-        <w:t xml:space="preserve">Servidor </w:t>
-      </w:r>
-      <w:proofErr w:type="spellStart"/>
+        <w:t xml:space="preserve">Google: </w:t>
+      </w:r>
+      <w:r>
+        <w:rPr>
+          <w:rFonts w:ascii="Arial" w:hAnsi="Arial" w:cs="Arial"/>
+          <w:color w:val="000000" w:themeColor="text1"/>
+          <w:lang w:val="es-CO"/>
+        </w:rPr>
+        <w:t xml:space="preserve">Este nodo </w:t>
+      </w:r>
+      <w:r>
+        <w:rPr>
+          <w:rFonts w:ascii="Arial" w:hAnsi="Arial" w:cs="Arial"/>
+          <w:color w:val="000000" w:themeColor="text1"/>
+          <w:lang w:val="es-CO"/>
+        </w:rPr>
+        <w:t xml:space="preserve">representa </w:t>
+      </w:r>
+      <w:r>
+        <w:rPr>
+          <w:rFonts w:ascii="Arial" w:hAnsi="Arial" w:cs="Arial"/>
+          <w:color w:val="000000" w:themeColor="text1"/>
+          <w:lang w:val="es-CO"/>
+        </w:rPr>
+        <w:t xml:space="preserve">la API la cual GDevLink utiliza para </w:t>
+      </w:r>
+      <w:r>
+        <w:rPr>
+          <w:rFonts w:ascii="Arial" w:hAnsi="Arial" w:cs="Arial"/>
+          <w:color w:val="000000" w:themeColor="text1"/>
+          <w:lang w:val="es-CO"/>
+        </w:rPr>
+        <w:t xml:space="preserve">permitirle a los usuarios iniciar sesión con las credenciales </w:t>
+      </w:r>
+      <w:r>
+        <w:rPr>
+          <w:rFonts w:ascii="Arial" w:hAnsi="Arial" w:cs="Arial"/>
+          <w:color w:val="000000" w:themeColor="text1"/>
+          <w:lang w:val="es-CO"/>
+        </w:rPr>
+        <w:t>de Google</w:t>
+      </w:r>
+      <w:r>
+        <w:rPr>
+          <w:rFonts w:ascii="Arial" w:hAnsi="Arial" w:cs="Arial"/>
+          <w:color w:val="000000" w:themeColor="text1"/>
+          <w:lang w:val="es-CO"/>
+        </w:rPr>
+        <w:t xml:space="preserve">. Es por eso, que este nodo </w:t>
+      </w:r>
+      <w:r>
+        <w:rPr>
+          <w:rFonts w:ascii="Arial" w:hAnsi="Arial" w:cs="Arial"/>
+          <w:color w:val="000000" w:themeColor="text1"/>
+          <w:lang w:val="es-CO"/>
+        </w:rPr>
+        <w:t xml:space="preserve">contiene </w:t>
+      </w:r>
+      <w:r>
+        <w:rPr>
+          <w:rFonts w:ascii="Arial" w:hAnsi="Arial" w:cs="Arial"/>
+          <w:color w:val="000000" w:themeColor="text1"/>
+          <w:lang w:val="es-CO"/>
+        </w:rPr>
+        <w:t xml:space="preserve">el componente </w:t>
+      </w:r>
+      <w:r>
+        <w:rPr>
+          <w:rFonts w:ascii="Arial" w:hAnsi="Arial" w:cs="Arial"/>
+          <w:color w:val="000000" w:themeColor="text1"/>
+          <w:lang w:val="es-CO"/>
+        </w:rPr>
+        <w:t xml:space="preserve">correspondiente a la autenticación </w:t>
+      </w:r>
+      <w:r>
+        <w:rPr>
+          <w:rFonts w:ascii="Arial" w:hAnsi="Arial" w:cs="Arial"/>
+          <w:color w:val="000000" w:themeColor="text1"/>
+          <w:lang w:val="es-CO"/>
+        </w:rPr>
+        <w:t xml:space="preserve">con Google </w:t>
+      </w:r>
+      <w:r>
+        <w:rPr>
+          <w:rFonts w:ascii="Arial" w:hAnsi="Arial" w:cs="Arial"/>
+          <w:color w:val="000000" w:themeColor="text1"/>
+          <w:lang w:val="es-CO"/>
+        </w:rPr>
+        <w:t xml:space="preserve">y que se conecta </w:t>
+      </w:r>
+      <w:r>
+        <w:rPr>
+          <w:rFonts w:ascii="Arial" w:hAnsi="Arial" w:cs="Arial"/>
+          <w:color w:val="000000" w:themeColor="text1"/>
+          <w:lang w:val="es-CO"/>
+        </w:rPr>
+        <w:t>directamente con el componente GDevLink</w:t>
+      </w:r>
+      <w:r>
+        <w:rPr>
+          <w:rFonts w:ascii="Arial" w:hAnsi="Arial" w:cs="Arial"/>
+          <w:color w:val="000000" w:themeColor="text1"/>
+          <w:lang w:val="es-CO"/>
+        </w:rPr>
+        <w:t>.</w:t>
+      </w:r>
+    </w:p>
+    <w:p>
+      <w:pPr>
+        <w:rPr>
+          <w:rFonts w:ascii="Arial" w:hAnsi="Arial" w:cs="Arial"/>
+          <w:color w:val="000000" w:themeColor="text1"/>
+          <w:lang w:val="es-CO"/>
+        </w:rPr>
+      </w:pPr>
+    </w:p>
+    <w:p>
+      <w:pPr>
+        <w:rPr>
+          <w:rFonts w:ascii="Arial" w:hAnsi="Arial" w:cs="Arial"/>
+          <w:color w:val="000000" w:themeColor="text1"/>
+          <w:lang w:val="es-CO"/>
+        </w:rPr>
+      </w:pPr>
       <w:r>
         <w:rPr>
           <w:rFonts w:ascii="Arial" w:hAnsi="Arial" w:cs="Arial"/>
@@ -11315,582 +11043,15 @@
           <w:color w:val="000000" w:themeColor="text1"/>
           <w:lang w:val="es-CO"/>
         </w:rPr>
-        <w:t>Uvicorn</w:t>
-      </w:r>
-      <w:proofErr w:type="spellEnd"/>
-      <w:r>
-        <w:rPr>
-          <w:rFonts w:ascii="Arial" w:hAnsi="Arial" w:cs="Arial"/>
-          <w:b/>
-          <w:bCs/>
-          <w:color w:val="000000" w:themeColor="text1"/>
-          <w:lang w:val="es-CO"/>
-        </w:rPr>
-        <w:t xml:space="preserve">: </w:t>
-      </w:r>
-      <w:r>
-        <w:rPr>
-          <w:rFonts w:ascii="Arial" w:hAnsi="Arial" w:cs="Arial"/>
-          <w:b/>
-          <w:bCs/>
-          <w:color w:val="000000" w:themeColor="text1"/>
-          <w:lang w:val="es-CO"/>
-        </w:rPr>
-        <w:t xml:space="preserve"> </w:t>
-      </w:r>
-      <w:r>
-        <w:rPr>
-          <w:rFonts w:ascii="Arial" w:hAnsi="Arial" w:cs="Arial"/>
-          <w:color w:val="000000" w:themeColor="text1"/>
-          <w:lang w:val="es-CO"/>
-        </w:rPr>
-        <w:t>E</w:t>
-      </w:r>
-      <w:r>
-        <w:rPr>
-          <w:rFonts w:ascii="Arial" w:hAnsi="Arial" w:cs="Arial"/>
-          <w:color w:val="000000" w:themeColor="text1"/>
-          <w:lang w:val="es-CO"/>
-        </w:rPr>
-        <w:t>ste nodo representa el servidor ASGI</w:t>
-      </w:r>
-      <w:r>
-        <w:rPr>
-          <w:rFonts w:ascii="Arial" w:hAnsi="Arial" w:cs="Arial"/>
-          <w:color w:val="000000" w:themeColor="text1"/>
-          <w:lang w:val="es-CO"/>
-        </w:rPr>
-        <w:t>,</w:t>
-      </w:r>
-      <w:r>
-        <w:rPr>
-          <w:rFonts w:ascii="Arial" w:hAnsi="Arial" w:cs="Arial"/>
-          <w:color w:val="000000" w:themeColor="text1"/>
-          <w:lang w:val="es-CO"/>
-        </w:rPr>
-        <w:t xml:space="preserve"> el cual permite el </w:t>
-      </w:r>
-      <w:r>
-        <w:rPr>
-          <w:rFonts w:ascii="Arial" w:hAnsi="Arial" w:cs="Arial"/>
-          <w:color w:val="000000" w:themeColor="text1"/>
-          <w:lang w:val="es-CO"/>
-        </w:rPr>
-        <w:t>tráfico</w:t>
-      </w:r>
-      <w:r>
-        <w:rPr>
-          <w:rFonts w:ascii="Arial" w:hAnsi="Arial" w:cs="Arial"/>
-          <w:color w:val="000000" w:themeColor="text1"/>
-          <w:lang w:val="es-CO"/>
-        </w:rPr>
-        <w:t xml:space="preserve"> de </w:t>
-      </w:r>
-      <w:proofErr w:type="spellStart"/>
-      <w:r>
-        <w:rPr>
-          <w:rFonts w:ascii="Arial" w:hAnsi="Arial" w:cs="Arial"/>
-          <w:color w:val="000000" w:themeColor="text1"/>
-          <w:lang w:val="es-CO"/>
-        </w:rPr>
-        <w:t>websockets</w:t>
-      </w:r>
-      <w:proofErr w:type="spellEnd"/>
-      <w:r>
-        <w:rPr>
-          <w:rFonts w:ascii="Arial" w:hAnsi="Arial" w:cs="Arial"/>
-          <w:color w:val="000000" w:themeColor="text1"/>
-          <w:lang w:val="es-CO"/>
-        </w:rPr>
-        <w:t xml:space="preserve"> actuando como una interfaz con </w:t>
-      </w:r>
-      <w:proofErr w:type="spellStart"/>
-      <w:r>
-        <w:rPr>
-          <w:rFonts w:ascii="Arial" w:hAnsi="Arial" w:cs="Arial"/>
-          <w:color w:val="000000" w:themeColor="text1"/>
-          <w:lang w:val="es-CO"/>
-        </w:rPr>
-        <w:t>python</w:t>
-      </w:r>
-      <w:proofErr w:type="spellEnd"/>
-      <w:r>
-        <w:rPr>
-          <w:rFonts w:ascii="Arial" w:hAnsi="Arial" w:cs="Arial"/>
-          <w:color w:val="000000" w:themeColor="text1"/>
-          <w:lang w:val="es-CO"/>
-        </w:rPr>
-        <w:t xml:space="preserve"> </w:t>
-      </w:r>
-      <w:r>
-        <w:rPr>
-          <w:rFonts w:ascii="Arial" w:hAnsi="Arial" w:cs="Arial"/>
-          <w:color w:val="000000" w:themeColor="text1"/>
-          <w:lang w:val="es-CO"/>
-        </w:rPr>
-        <w:t xml:space="preserve">y el servidor </w:t>
-      </w:r>
-      <w:r>
-        <w:rPr>
-          <w:rFonts w:ascii="Arial" w:hAnsi="Arial" w:cs="Arial"/>
-          <w:color w:val="000000" w:themeColor="text1"/>
-          <w:lang w:val="es-CO"/>
-        </w:rPr>
-        <w:t xml:space="preserve">permitiendo el intercambio de mensajes en la aplicación web y conectando el usuario con el </w:t>
-      </w:r>
-      <w:proofErr w:type="spellStart"/>
-      <w:r>
-        <w:rPr>
-          <w:rFonts w:ascii="Arial" w:hAnsi="Arial" w:cs="Arial"/>
-          <w:color w:val="000000" w:themeColor="text1"/>
-          <w:lang w:val="es-CO"/>
-        </w:rPr>
-        <w:t>framework</w:t>
-      </w:r>
-      <w:proofErr w:type="spellEnd"/>
-      <w:r>
-        <w:rPr>
-          <w:rFonts w:ascii="Arial" w:hAnsi="Arial" w:cs="Arial"/>
-          <w:color w:val="000000" w:themeColor="text1"/>
-          <w:lang w:val="es-CO"/>
-        </w:rPr>
-        <w:t xml:space="preserve"> de Django en el servidor </w:t>
-      </w:r>
-      <w:proofErr w:type="spellStart"/>
-      <w:r>
-        <w:rPr>
-          <w:rFonts w:ascii="Arial" w:hAnsi="Arial" w:cs="Arial"/>
-          <w:color w:val="000000" w:themeColor="text1"/>
-          <w:lang w:val="es-CO"/>
-        </w:rPr>
-        <w:t>H</w:t>
-      </w:r>
-      <w:r>
-        <w:rPr>
-          <w:rFonts w:ascii="Arial" w:hAnsi="Arial" w:cs="Arial"/>
-          <w:color w:val="000000" w:themeColor="text1"/>
-          <w:lang w:val="es-CO"/>
-        </w:rPr>
-        <w:t>eroku</w:t>
-      </w:r>
-      <w:proofErr w:type="spellEnd"/>
-      <w:r>
-        <w:rPr>
-          <w:rFonts w:ascii="Arial" w:hAnsi="Arial" w:cs="Arial"/>
-          <w:color w:val="000000" w:themeColor="text1"/>
-          <w:lang w:val="es-CO"/>
-        </w:rPr>
-        <w:t>.</w:t>
-      </w:r>
-    </w:p>
-    <w:p>
-      <w:pPr>
-        <w:rPr>
-          <w:rFonts w:ascii="Arial" w:hAnsi="Arial" w:cs="Arial"/>
-          <w:color w:val="000000" w:themeColor="text1"/>
-          <w:lang w:val="es-CO"/>
-        </w:rPr>
-      </w:pPr>
-    </w:p>
-    <w:p>
-      <w:pPr>
-        <w:rPr>
-          <w:rFonts w:ascii="Arial" w:hAnsi="Arial" w:cs="Arial"/>
-          <w:b/>
-          <w:color w:val="000000" w:themeColor="text1"/>
-          <w:lang w:val="es-CO"/>
-        </w:rPr>
-      </w:pPr>
-      <w:r>
-        <w:rPr>
-          <w:rFonts w:ascii="Arial" w:hAnsi="Arial" w:cs="Arial"/>
-          <w:b/>
-          <w:bCs/>
-          <w:color w:val="000000" w:themeColor="text1"/>
-          <w:lang w:val="es-CO"/>
-        </w:rPr>
-        <w:t xml:space="preserve">Servidor </w:t>
-      </w:r>
-      <w:proofErr w:type="spellStart"/>
-      <w:r>
-        <w:rPr>
-          <w:rFonts w:ascii="Arial" w:hAnsi="Arial" w:cs="Arial"/>
-          <w:b/>
-          <w:bCs/>
-          <w:color w:val="000000" w:themeColor="text1"/>
-          <w:lang w:val="es-CO"/>
-        </w:rPr>
-        <w:t>Gunicorn</w:t>
-      </w:r>
-      <w:proofErr w:type="spellEnd"/>
-      <w:r>
-        <w:rPr>
-          <w:rFonts w:ascii="Arial" w:hAnsi="Arial" w:cs="Arial"/>
-          <w:b/>
-          <w:bCs/>
-          <w:color w:val="000000" w:themeColor="text1"/>
-          <w:lang w:val="es-CO"/>
-        </w:rPr>
-        <w:t>:</w:t>
-      </w:r>
-      <w:r>
-        <w:rPr>
-          <w:rFonts w:ascii="Arial" w:hAnsi="Arial" w:cs="Arial"/>
-          <w:b/>
-          <w:bCs/>
-          <w:color w:val="000000" w:themeColor="text1"/>
-          <w:lang w:val="es-CO"/>
-        </w:rPr>
-        <w:t xml:space="preserve"> </w:t>
-      </w:r>
-      <w:r>
-        <w:rPr>
-          <w:rFonts w:ascii="Arial" w:hAnsi="Arial" w:cs="Arial"/>
-          <w:color w:val="000000" w:themeColor="text1"/>
-          <w:lang w:val="es-CO"/>
-        </w:rPr>
-        <w:t>Este nodo representa un servidor HTTP WSGI</w:t>
-      </w:r>
-      <w:r>
-        <w:rPr>
-          <w:rFonts w:ascii="Arial" w:hAnsi="Arial" w:cs="Arial"/>
-          <w:color w:val="000000" w:themeColor="text1"/>
-          <w:lang w:val="es-CO"/>
-        </w:rPr>
-        <w:t>,</w:t>
-      </w:r>
-      <w:r>
-        <w:rPr>
-          <w:rFonts w:ascii="Arial" w:hAnsi="Arial" w:cs="Arial"/>
-          <w:color w:val="000000" w:themeColor="text1"/>
-          <w:lang w:val="es-CO"/>
-        </w:rPr>
-        <w:t xml:space="preserve"> el cual permite</w:t>
-      </w:r>
-      <w:r>
-        <w:rPr>
-          <w:rFonts w:ascii="Arial" w:hAnsi="Arial" w:cs="Arial"/>
-          <w:color w:val="000000" w:themeColor="text1"/>
-          <w:lang w:val="es-CO"/>
-        </w:rPr>
-        <w:t xml:space="preserve"> la creación de una interfaz entre el usuario y el </w:t>
-      </w:r>
-      <w:proofErr w:type="spellStart"/>
-      <w:r>
-        <w:rPr>
-          <w:rFonts w:ascii="Arial" w:hAnsi="Arial" w:cs="Arial"/>
-          <w:color w:val="000000" w:themeColor="text1"/>
-          <w:lang w:val="es-CO"/>
-        </w:rPr>
-        <w:t>framework</w:t>
-      </w:r>
-      <w:proofErr w:type="spellEnd"/>
-      <w:r>
-        <w:rPr>
-          <w:rFonts w:ascii="Arial" w:hAnsi="Arial" w:cs="Arial"/>
-          <w:color w:val="000000" w:themeColor="text1"/>
-          <w:lang w:val="es-CO"/>
-        </w:rPr>
-        <w:t xml:space="preserve"> en </w:t>
-      </w:r>
-      <w:proofErr w:type="spellStart"/>
-      <w:r>
-        <w:rPr>
-          <w:rFonts w:ascii="Arial" w:hAnsi="Arial" w:cs="Arial"/>
-          <w:color w:val="000000" w:themeColor="text1"/>
-          <w:lang w:val="es-CO"/>
-        </w:rPr>
-        <w:t>python</w:t>
-      </w:r>
-      <w:proofErr w:type="spellEnd"/>
-      <w:r>
-        <w:rPr>
-          <w:rFonts w:ascii="Arial" w:hAnsi="Arial" w:cs="Arial"/>
-          <w:color w:val="000000" w:themeColor="text1"/>
-          <w:lang w:val="es-CO"/>
-        </w:rPr>
-        <w:t>. Permitiéndole al usuario realizar las peticiones al servidor de componentes como vacantes, preguntas,</w:t>
-      </w:r>
-      <w:r>
-        <w:rPr>
-          <w:rFonts w:ascii="Arial" w:hAnsi="Arial" w:cs="Arial"/>
-          <w:color w:val="000000" w:themeColor="text1"/>
-          <w:lang w:val="es-CO"/>
-        </w:rPr>
-        <w:t xml:space="preserve"> </w:t>
-      </w:r>
-      <w:r>
-        <w:rPr>
-          <w:rFonts w:ascii="Arial" w:hAnsi="Arial" w:cs="Arial"/>
-          <w:color w:val="000000" w:themeColor="text1"/>
-          <w:lang w:val="es-CO"/>
-        </w:rPr>
-        <w:t>proyectos y usuario.</w:t>
-      </w:r>
-    </w:p>
-    <w:p>
-      <w:pPr>
-        <w:rPr>
-          <w:rFonts w:ascii="Arial" w:hAnsi="Arial" w:cs="Arial"/>
-          <w:b/>
-          <w:bCs/>
-          <w:color w:val="000000" w:themeColor="text1"/>
-          <w:lang w:val="es-CO"/>
-        </w:rPr>
-      </w:pPr>
-    </w:p>
-    <w:p>
-      <w:pPr>
-        <w:rPr>
-          <w:rFonts w:ascii="Arial" w:hAnsi="Arial" w:cs="Arial"/>
-          <w:color w:val="000000" w:themeColor="text1"/>
-          <w:lang w:val="es-CO"/>
-        </w:rPr>
-      </w:pPr>
-      <w:r>
-        <w:rPr>
-          <w:rFonts w:ascii="Arial" w:hAnsi="Arial" w:cs="Arial"/>
-          <w:b/>
-          <w:bCs/>
-          <w:color w:val="000000" w:themeColor="text1"/>
-          <w:lang w:val="es-CO"/>
-        </w:rPr>
-        <w:t xml:space="preserve">Google: </w:t>
-      </w:r>
-      <w:r>
-        <w:rPr>
-          <w:rFonts w:ascii="Arial" w:hAnsi="Arial" w:cs="Arial"/>
-          <w:color w:val="000000" w:themeColor="text1"/>
-          <w:lang w:val="es-CO"/>
-        </w:rPr>
-        <w:t xml:space="preserve">Este nodo </w:t>
-      </w:r>
-      <w:r>
-        <w:rPr>
-          <w:rFonts w:ascii="Arial" w:hAnsi="Arial" w:cs="Arial"/>
-          <w:color w:val="000000" w:themeColor="text1"/>
-          <w:lang w:val="es-CO"/>
-        </w:rPr>
-        <w:t xml:space="preserve">representa </w:t>
-      </w:r>
-      <w:r>
-        <w:rPr>
-          <w:rFonts w:ascii="Arial" w:hAnsi="Arial" w:cs="Arial"/>
-          <w:color w:val="000000" w:themeColor="text1"/>
-          <w:lang w:val="es-CO"/>
-        </w:rPr>
-        <w:t xml:space="preserve">la API la cual </w:t>
-      </w:r>
-      <w:proofErr w:type="spellStart"/>
-      <w:r>
-        <w:rPr>
-          <w:rFonts w:ascii="Arial" w:hAnsi="Arial" w:cs="Arial"/>
-          <w:color w:val="000000" w:themeColor="text1"/>
-          <w:lang w:val="es-CO"/>
-        </w:rPr>
-        <w:t>GDevLink</w:t>
-      </w:r>
-      <w:proofErr w:type="spellEnd"/>
-      <w:r>
-        <w:rPr>
-          <w:rFonts w:ascii="Arial" w:hAnsi="Arial" w:cs="Arial"/>
-          <w:color w:val="000000" w:themeColor="text1"/>
-          <w:lang w:val="es-CO"/>
-        </w:rPr>
-        <w:t xml:space="preserve"> utiliza para </w:t>
-      </w:r>
-      <w:r>
-        <w:rPr>
-          <w:rFonts w:ascii="Arial" w:hAnsi="Arial" w:cs="Arial"/>
-          <w:color w:val="000000" w:themeColor="text1"/>
-          <w:lang w:val="es-CO"/>
-        </w:rPr>
-        <w:t xml:space="preserve">permitirle a los usuarios iniciar sesión con las credenciales </w:t>
-      </w:r>
-      <w:r>
-        <w:rPr>
-          <w:rFonts w:ascii="Arial" w:hAnsi="Arial" w:cs="Arial"/>
-          <w:color w:val="000000" w:themeColor="text1"/>
-          <w:lang w:val="es-CO"/>
-        </w:rPr>
-        <w:t>de Google</w:t>
-      </w:r>
-      <w:r>
-        <w:rPr>
-          <w:rFonts w:ascii="Arial" w:hAnsi="Arial" w:cs="Arial"/>
-          <w:color w:val="000000" w:themeColor="text1"/>
-          <w:lang w:val="es-CO"/>
-        </w:rPr>
-        <w:t xml:space="preserve">. Es por eso, que este nodo </w:t>
-      </w:r>
-      <w:r>
-        <w:rPr>
-          <w:rFonts w:ascii="Arial" w:hAnsi="Arial" w:cs="Arial"/>
-          <w:color w:val="000000" w:themeColor="text1"/>
-          <w:lang w:val="es-CO"/>
-        </w:rPr>
-        <w:t xml:space="preserve">contiene </w:t>
-      </w:r>
-      <w:r>
-        <w:rPr>
-          <w:rFonts w:ascii="Arial" w:hAnsi="Arial" w:cs="Arial"/>
-          <w:color w:val="000000" w:themeColor="text1"/>
-          <w:lang w:val="es-CO"/>
-        </w:rPr>
-        <w:t xml:space="preserve">el </w:t>
-      </w:r>
-      <w:r>
-        <w:rPr>
-          <w:rFonts w:ascii="Arial" w:hAnsi="Arial" w:cs="Arial"/>
-          <w:color w:val="000000" w:themeColor="text1"/>
-          <w:lang w:val="es-CO"/>
-        </w:rPr>
-        <w:lastRenderedPageBreak/>
-        <w:t xml:space="preserve">componente </w:t>
-      </w:r>
-      <w:r>
-        <w:rPr>
-          <w:rFonts w:ascii="Arial" w:hAnsi="Arial" w:cs="Arial"/>
-          <w:color w:val="000000" w:themeColor="text1"/>
-          <w:lang w:val="es-CO"/>
-        </w:rPr>
-        <w:t xml:space="preserve">correspondiente a la autenticación </w:t>
-      </w:r>
-      <w:r>
-        <w:rPr>
-          <w:rFonts w:ascii="Arial" w:hAnsi="Arial" w:cs="Arial"/>
-          <w:color w:val="000000" w:themeColor="text1"/>
-          <w:lang w:val="es-CO"/>
-        </w:rPr>
-        <w:t xml:space="preserve">con Google </w:t>
-      </w:r>
-      <w:r>
-        <w:rPr>
-          <w:rFonts w:ascii="Arial" w:hAnsi="Arial" w:cs="Arial"/>
-          <w:color w:val="000000" w:themeColor="text1"/>
-          <w:lang w:val="es-CO"/>
-        </w:rPr>
-        <w:t xml:space="preserve">y que se conecta </w:t>
-      </w:r>
-      <w:r>
-        <w:rPr>
-          <w:rFonts w:ascii="Arial" w:hAnsi="Arial" w:cs="Arial"/>
-          <w:color w:val="000000" w:themeColor="text1"/>
-          <w:lang w:val="es-CO"/>
-        </w:rPr>
-        <w:t xml:space="preserve">directamente con el componente </w:t>
-      </w:r>
-      <w:proofErr w:type="spellStart"/>
-      <w:r>
-        <w:rPr>
-          <w:rFonts w:ascii="Arial" w:hAnsi="Arial" w:cs="Arial"/>
-          <w:color w:val="000000" w:themeColor="text1"/>
-          <w:lang w:val="es-CO"/>
-        </w:rPr>
-        <w:t>GDevLink</w:t>
-      </w:r>
-      <w:proofErr w:type="spellEnd"/>
-      <w:r>
-        <w:rPr>
-          <w:rFonts w:ascii="Arial" w:hAnsi="Arial" w:cs="Arial"/>
-          <w:color w:val="000000" w:themeColor="text1"/>
-          <w:lang w:val="es-CO"/>
-        </w:rPr>
-        <w:t>.</w:t>
-      </w:r>
-    </w:p>
-    <w:p>
-      <w:pPr>
-        <w:rPr>
-          <w:rFonts w:ascii="Arial" w:hAnsi="Arial" w:cs="Arial"/>
-          <w:color w:val="000000" w:themeColor="text1"/>
-          <w:lang w:val="es-CO"/>
-        </w:rPr>
-      </w:pPr>
-    </w:p>
-    <w:p>
-      <w:pPr>
-        <w:rPr>
-          <w:rFonts w:ascii="Arial" w:hAnsi="Arial" w:cs="Arial"/>
-          <w:color w:val="000000" w:themeColor="text1"/>
-          <w:lang w:val="es-CO"/>
-        </w:rPr>
-      </w:pPr>
-      <w:r>
-        <w:rPr>
-          <w:rFonts w:ascii="Arial" w:hAnsi="Arial" w:cs="Arial"/>
-          <w:b/>
-          <w:bCs/>
-          <w:color w:val="000000" w:themeColor="text1"/>
-          <w:lang w:val="es-CO"/>
-        </w:rPr>
-        <w:t xml:space="preserve">Servidor BD </w:t>
-      </w:r>
-      <w:proofErr w:type="spellStart"/>
-      <w:r>
-        <w:rPr>
-          <w:rFonts w:ascii="Arial" w:hAnsi="Arial" w:cs="Arial"/>
-          <w:b/>
-          <w:bCs/>
-          <w:color w:val="000000" w:themeColor="text1"/>
-          <w:lang w:val="es-CO"/>
-        </w:rPr>
-        <w:t>Postgres</w:t>
-      </w:r>
-      <w:proofErr w:type="spellEnd"/>
-      <w:r>
-        <w:rPr>
-          <w:rFonts w:ascii="Arial" w:hAnsi="Arial" w:cs="Arial"/>
-          <w:b/>
-          <w:bCs/>
-          <w:color w:val="000000" w:themeColor="text1"/>
-          <w:lang w:val="es-CO"/>
-        </w:rPr>
-        <w:t xml:space="preserve">: </w:t>
-      </w:r>
-      <w:r>
-        <w:rPr>
-          <w:rFonts w:ascii="Arial" w:hAnsi="Arial" w:cs="Arial"/>
-          <w:color w:val="000000" w:themeColor="text1"/>
-          <w:lang w:val="es-CO"/>
-        </w:rPr>
-        <w:t xml:space="preserve">Este nodo representa la base de datos relacional </w:t>
-      </w:r>
-      <w:proofErr w:type="spellStart"/>
-      <w:r>
-        <w:rPr>
-          <w:rFonts w:ascii="Arial" w:hAnsi="Arial" w:cs="Arial"/>
-          <w:color w:val="000000" w:themeColor="text1"/>
-          <w:lang w:val="es-CO"/>
-        </w:rPr>
-        <w:t>Postgres</w:t>
-      </w:r>
-      <w:proofErr w:type="spellEnd"/>
-      <w:r>
-        <w:rPr>
-          <w:rFonts w:ascii="Arial" w:hAnsi="Arial" w:cs="Arial"/>
-          <w:color w:val="000000" w:themeColor="text1"/>
-          <w:lang w:val="es-CO"/>
-        </w:rPr>
-        <w:t xml:space="preserve">, la cual </w:t>
-      </w:r>
-      <w:proofErr w:type="spellStart"/>
-      <w:r>
-        <w:rPr>
-          <w:rFonts w:ascii="Arial" w:hAnsi="Arial" w:cs="Arial"/>
-          <w:color w:val="000000" w:themeColor="text1"/>
-          <w:lang w:val="es-CO"/>
-        </w:rPr>
-        <w:t>GDevLink</w:t>
-      </w:r>
-      <w:proofErr w:type="spellEnd"/>
-      <w:r>
-        <w:rPr>
-          <w:rFonts w:ascii="Arial" w:hAnsi="Arial" w:cs="Arial"/>
-          <w:color w:val="000000" w:themeColor="text1"/>
-          <w:lang w:val="es-CO"/>
-        </w:rPr>
-        <w:t xml:space="preserve"> utiliza para almacenar sus datos </w:t>
+        <w:t xml:space="preserve">Servidor BD Postgres: </w:t>
+      </w:r>
+      <w:r>
+        <w:rPr>
+          <w:rFonts w:ascii="Arial" w:hAnsi="Arial" w:cs="Arial"/>
+          <w:color w:val="000000" w:themeColor="text1"/>
+          <w:lang w:val="es-CO"/>
+        </w:rPr>
+        <w:t xml:space="preserve">Este nodo representa la base de datos relacional Postgres, la cual GDevLink utiliza para almacenar sus datos </w:t>
       </w:r>
       <w:r>
         <w:rPr>
@@ -11906,18 +11067,8 @@
           <w:color w:val="000000" w:themeColor="text1"/>
           <w:lang w:val="es-CO"/>
         </w:rPr>
-        <w:t xml:space="preserve">con el nodo Servidor Web </w:t>
-      </w:r>
-      <w:proofErr w:type="spellStart"/>
-      <w:r>
-        <w:rPr>
-          <w:rFonts w:ascii="Arial" w:hAnsi="Arial" w:cs="Arial"/>
-          <w:color w:val="000000" w:themeColor="text1"/>
-          <w:lang w:val="es-CO"/>
-        </w:rPr>
-        <w:t>Heroku</w:t>
-      </w:r>
-      <w:proofErr w:type="spellEnd"/>
+        <w:t>con el nodo Servidor Web Heroku</w:t>
+      </w:r>
       <w:r>
         <w:rPr>
           <w:rFonts w:ascii="Arial" w:hAnsi="Arial" w:cs="Arial"/>
@@ -12153,6 +11304,9 @@
         <w:jc w:val="left"/>
       </w:pPr>
       <w:r>
+        <w:rPr>
+          <w:noProof/>
+        </w:rPr>
         <w:drawing>
           <wp:inline distT="0" distB="0" distL="0" distR="0" wp14:anchorId="6FC6D01B" wp14:editId="6BD7CB18">
             <wp:extent cx="6509600" cy="2790825"/>
@@ -12208,14 +11362,27 @@
       <w:r>
         <w:t xml:space="preserve">Ilustración </w:t>
       </w:r>
-      <w:fldSimple w:instr=" SEQ Ilustración \* ARABIC ">
-        <w:r>
-          <w:rPr>
-            <w:noProof/>
-          </w:rPr>
-          <w:t>3</w:t>
-        </w:r>
-      </w:fldSimple>
+      <w:r>
+        <w:fldChar w:fldCharType="begin"/>
+      </w:r>
+      <w:r>
+        <w:instrText xml:space="preserve"> SEQ Ilustración \* ARABIC </w:instrText>
+      </w:r>
+      <w:r>
+        <w:fldChar w:fldCharType="separate"/>
+      </w:r>
+      <w:r>
+        <w:rPr>
+          <w:noProof/>
+        </w:rPr>
+        <w:t>3</w:t>
+      </w:r>
+      <w:r>
+        <w:rPr>
+          <w:noProof/>
+        </w:rPr>
+        <w:fldChar w:fldCharType="end"/>
+      </w:r>
       <w:r>
         <w:t xml:space="preserve"> Registrar usuario</w:t>
       </w:r>
@@ -12308,9 +11475,8 @@
           <w:sz w:val="24"/>
           <w:szCs w:val="24"/>
         </w:rPr>
-        <w:t xml:space="preserve"> pero desea crear una cuenta en </w:t>
-      </w:r>
-      <w:proofErr w:type="spellStart"/>
+        <w:t xml:space="preserve"> pero desea crear una cuenta en GDevLink </w:t>
+      </w:r>
       <w:r>
         <w:rPr>
           <w:rFonts w:ascii="Arial" w:eastAsia="Arial" w:hAnsi="Arial" w:cs="Arial"/>
@@ -12320,9 +11486,18 @@
           <w:sz w:val="24"/>
           <w:szCs w:val="24"/>
         </w:rPr>
-        <w:t>GDevLink</w:t>
-      </w:r>
-      <w:proofErr w:type="spellEnd"/>
+        <w:t xml:space="preserve">y presiona en el </w:t>
+      </w:r>
+      <w:r>
+        <w:rPr>
+          <w:rFonts w:ascii="Arial" w:eastAsia="Arial" w:hAnsi="Arial" w:cs="Arial"/>
+          <w:i w:val="0"/>
+          <w:color w:val="auto"/>
+          <w:sz w:val="24"/>
+          <w:szCs w:val="24"/>
+        </w:rPr>
+        <w:t>hipervínculo</w:t>
+      </w:r>
       <w:r>
         <w:rPr>
           <w:rFonts w:ascii="Arial" w:eastAsia="Arial" w:hAnsi="Arial" w:cs="Arial"/>
@@ -12332,7 +11507,17 @@
           <w:sz w:val="24"/>
           <w:szCs w:val="24"/>
         </w:rPr>
-        <w:t xml:space="preserve"> </w:t>
+        <w:t xml:space="preserve"> que se llama “registrarse” </w:t>
+      </w:r>
+      <w:r>
+        <w:rPr>
+          <w:rFonts w:ascii="Arial" w:eastAsia="Arial" w:hAnsi="Arial" w:cs="Arial"/>
+          <w:i w:val="0"/>
+          <w:color w:val="auto"/>
+          <w:sz w:val="24"/>
+          <w:szCs w:val="24"/>
+        </w:rPr>
+        <w:t>allí</w:t>
       </w:r>
       <w:r>
         <w:rPr>
@@ -12343,7 +11528,7 @@
           <w:sz w:val="24"/>
           <w:szCs w:val="24"/>
         </w:rPr>
-        <w:t xml:space="preserve">y presiona en el </w:t>
+        <w:t xml:space="preserve"> es redirigido a la </w:t>
       </w:r>
       <w:r>
         <w:rPr>
@@ -12353,7 +11538,7 @@
           <w:sz w:val="24"/>
           <w:szCs w:val="24"/>
         </w:rPr>
-        <w:t>hipervínculo</w:t>
+        <w:t>página</w:t>
       </w:r>
       <w:r>
         <w:rPr>
@@ -12364,17 +11549,7 @@
           <w:sz w:val="24"/>
           <w:szCs w:val="24"/>
         </w:rPr>
-        <w:t xml:space="preserve"> que se llama “registrarse” </w:t>
-      </w:r>
-      <w:r>
-        <w:rPr>
-          <w:rFonts w:ascii="Arial" w:eastAsia="Arial" w:hAnsi="Arial" w:cs="Arial"/>
-          <w:i w:val="0"/>
-          <w:color w:val="auto"/>
-          <w:sz w:val="24"/>
-          <w:szCs w:val="24"/>
-        </w:rPr>
-        <w:t>allí</w:t>
+        <w:t xml:space="preserve"> de registro en la cual apare</w:t>
       </w:r>
       <w:r>
         <w:rPr>
@@ -12385,7 +11560,7 @@
           <w:sz w:val="24"/>
           <w:szCs w:val="24"/>
         </w:rPr>
-        <w:t xml:space="preserve"> es redirigido a la </w:t>
+        <w:t xml:space="preserve">cen unos campos para rellenar datos obligatorios como lo son nombre, correo </w:t>
       </w:r>
       <w:r>
         <w:rPr>
@@ -12395,7 +11570,7 @@
           <w:sz w:val="24"/>
           <w:szCs w:val="24"/>
         </w:rPr>
-        <w:t>página</w:t>
+        <w:t>electrónico</w:t>
       </w:r>
       <w:r>
         <w:rPr>
@@ -12406,7 +11581,7 @@
           <w:sz w:val="24"/>
           <w:szCs w:val="24"/>
         </w:rPr>
-        <w:t xml:space="preserve"> de registro en la cual apare</w:t>
+        <w:t xml:space="preserve"> y contraseña dos veces. A parte de esto esta</w:t>
       </w:r>
       <w:r>
         <w:rPr>
@@ -12417,7 +11592,7 @@
           <w:sz w:val="24"/>
           <w:szCs w:val="24"/>
         </w:rPr>
-        <w:t xml:space="preserve">cen unos campos para rellenar datos obligatorios como lo son nombre, correo </w:t>
+        <w:t xml:space="preserve"> información adicional como roles, frameworks y </w:t>
       </w:r>
       <w:r>
         <w:rPr>
@@ -12427,7 +11602,7 @@
           <w:sz w:val="24"/>
           <w:szCs w:val="24"/>
         </w:rPr>
-        <w:t>electrónico</w:t>
+        <w:t>géneros</w:t>
       </w:r>
       <w:r>
         <w:rPr>
@@ -12438,62 +11613,6 @@
           <w:sz w:val="24"/>
           <w:szCs w:val="24"/>
         </w:rPr>
-        <w:t xml:space="preserve"> y contraseña dos veces. A parte de esto esta</w:t>
-      </w:r>
-      <w:r>
-        <w:rPr>
-          <w:rFonts w:ascii="Arial" w:eastAsia="Arial" w:hAnsi="Arial" w:cs="Arial"/>
-          <w:i w:val="0"/>
-          <w:iCs w:val="0"/>
-          <w:color w:val="auto"/>
-          <w:sz w:val="24"/>
-          <w:szCs w:val="24"/>
-        </w:rPr>
-        <w:t xml:space="preserve"> información adicional como roles, </w:t>
-      </w:r>
-      <w:proofErr w:type="spellStart"/>
-      <w:r>
-        <w:rPr>
-          <w:rFonts w:ascii="Arial" w:eastAsia="Arial" w:hAnsi="Arial" w:cs="Arial"/>
-          <w:i w:val="0"/>
-          <w:iCs w:val="0"/>
-          <w:color w:val="auto"/>
-          <w:sz w:val="24"/>
-          <w:szCs w:val="24"/>
-        </w:rPr>
-        <w:t>frameworks</w:t>
-      </w:r>
-      <w:proofErr w:type="spellEnd"/>
-      <w:r>
-        <w:rPr>
-          <w:rFonts w:ascii="Arial" w:eastAsia="Arial" w:hAnsi="Arial" w:cs="Arial"/>
-          <w:i w:val="0"/>
-          <w:iCs w:val="0"/>
-          <w:color w:val="auto"/>
-          <w:sz w:val="24"/>
-          <w:szCs w:val="24"/>
-        </w:rPr>
-        <w:t xml:space="preserve"> y </w:t>
-      </w:r>
-      <w:r>
-        <w:rPr>
-          <w:rFonts w:ascii="Arial" w:eastAsia="Arial" w:hAnsi="Arial" w:cs="Arial"/>
-          <w:i w:val="0"/>
-          <w:color w:val="auto"/>
-          <w:sz w:val="24"/>
-          <w:szCs w:val="24"/>
-        </w:rPr>
-        <w:t>géneros</w:t>
-      </w:r>
-      <w:r>
-        <w:rPr>
-          <w:rFonts w:ascii="Arial" w:eastAsia="Arial" w:hAnsi="Arial" w:cs="Arial"/>
-          <w:i w:val="0"/>
-          <w:iCs w:val="0"/>
-          <w:color w:val="auto"/>
-          <w:sz w:val="24"/>
-          <w:szCs w:val="24"/>
-        </w:rPr>
         <w:t xml:space="preserve"> de preferencia.</w:t>
       </w:r>
     </w:p>
@@ -12509,25 +11628,8 @@
           <w:rFonts w:ascii="Arial" w:eastAsia="Arial" w:hAnsi="Arial" w:cs="Arial"/>
           <w:color w:val="auto"/>
         </w:rPr>
-        <w:t xml:space="preserve">El usuario decide si llenar al menos los campos obligatorios y registrarse o autenticarse con “Google” tan solo haciendo </w:t>
-      </w:r>
-      <w:proofErr w:type="spellStart"/>
-      <w:proofErr w:type="gramStart"/>
-      <w:r>
-        <w:rPr>
-          <w:rFonts w:ascii="Arial" w:eastAsia="Arial" w:hAnsi="Arial" w:cs="Arial"/>
-          <w:color w:val="auto"/>
-        </w:rPr>
-        <w:t>click</w:t>
-      </w:r>
-      <w:proofErr w:type="spellEnd"/>
-      <w:proofErr w:type="gramEnd"/>
-      <w:r>
-        <w:rPr>
-          <w:rFonts w:ascii="Arial" w:eastAsia="Arial" w:hAnsi="Arial" w:cs="Arial"/>
-          <w:color w:val="auto"/>
-        </w:rPr>
-        <w:t xml:space="preserve"> en el </w:t>
+        <w:lastRenderedPageBreak/>
+        <w:t xml:space="preserve">El usuario decide si llenar al menos los campos obligatorios y registrarse o autenticarse con “Google” tan solo haciendo click en el </w:t>
       </w:r>
       <w:r>
         <w:rPr>
@@ -12602,7 +11704,6 @@
         <w:rPr>
           <w:noProof/>
         </w:rPr>
-        <w:lastRenderedPageBreak/>
         <w:drawing>
           <wp:inline distT="0" distB="0" distL="0" distR="0" wp14:anchorId="2AFB68CB" wp14:editId="3B67AF87">
             <wp:extent cx="6566535" cy="2168785"/>
@@ -12662,14 +11763,27 @@
       <w:r>
         <w:t xml:space="preserve">Ilustración </w:t>
       </w:r>
-      <w:fldSimple w:instr=" SEQ Ilustración \* ARABIC ">
-        <w:r>
-          <w:rPr>
-            <w:noProof/>
-          </w:rPr>
-          <w:t>4</w:t>
-        </w:r>
-      </w:fldSimple>
+      <w:r>
+        <w:fldChar w:fldCharType="begin"/>
+      </w:r>
+      <w:r>
+        <w:instrText xml:space="preserve"> SEQ Ilustración \* ARABIC </w:instrText>
+      </w:r>
+      <w:r>
+        <w:fldChar w:fldCharType="separate"/>
+      </w:r>
+      <w:r>
+        <w:rPr>
+          <w:noProof/>
+        </w:rPr>
+        <w:t>4</w:t>
+      </w:r>
+      <w:r>
+        <w:rPr>
+          <w:noProof/>
+        </w:rPr>
+        <w:fldChar w:fldCharType="end"/>
+      </w:r>
       <w:r>
         <w:t xml:space="preserve"> Crear Proyecto</w:t>
       </w:r>
@@ -12891,6 +12005,7 @@
           <w:color w:val="auto"/>
           <w:lang w:val="es-CO"/>
         </w:rPr>
+        <w:lastRenderedPageBreak/>
         <w:t>En el diagrama de crear una pregunta</w:t>
       </w:r>
       <w:r>
@@ -12900,27 +12015,7 @@
           <w:color w:val="auto"/>
           <w:lang w:val="es-CO"/>
         </w:rPr>
-        <w:t xml:space="preserve"> el usuario empieza el proceso cuando presiona el botón de “Preguntas” lo cual lo re direccionará hacia la página de preguntas, donde el usuario dará </w:t>
-      </w:r>
-      <w:proofErr w:type="spellStart"/>
-      <w:r>
-        <w:rPr>
-          <w:rFonts w:ascii="Arial" w:hAnsi="Arial" w:cs="Arial"/>
-          <w:bCs/>
-          <w:color w:val="auto"/>
-          <w:lang w:val="es-CO"/>
-        </w:rPr>
-        <w:t>click</w:t>
-      </w:r>
-      <w:proofErr w:type="spellEnd"/>
-      <w:r>
-        <w:rPr>
-          <w:rFonts w:ascii="Arial" w:hAnsi="Arial" w:cs="Arial"/>
-          <w:bCs/>
-          <w:color w:val="auto"/>
-          <w:lang w:val="es-CO"/>
-        </w:rPr>
-        <w:t xml:space="preserve"> en el botón de “Crear Pregunta”, lo que lo redirigirá hacia una página con el formulario de creación de preguntar en el cual los únicos dos datos “Titulo de la pregunta” y “Descripción de la pregunta”</w:t>
+        <w:t xml:space="preserve"> el usuario empieza el proceso cuando presiona el botón de “Preguntas” lo cual lo re direccionará hacia la página de preguntas, donde el usuario dará click en el botón de “Crear Pregunta”, lo que lo redirigirá hacia una página con el formulario de creación de preguntar en el cual los únicos dos datos “Titulo de la pregunta” y “Descripción de la pregunta”</w:t>
       </w:r>
       <w:r>
         <w:rPr>
@@ -12991,6 +12086,9 @@
         <w:jc w:val="left"/>
       </w:pPr>
       <w:r>
+        <w:rPr>
+          <w:noProof/>
+        </w:rPr>
         <w:drawing>
           <wp:inline distT="0" distB="0" distL="0" distR="0" wp14:anchorId="4108D394" wp14:editId="16511A4F">
             <wp:extent cx="6414923" cy="2354578"/>
@@ -13286,23 +12384,7 @@
           <w:rFonts w:ascii="Arial" w:eastAsia="Arial" w:hAnsi="Arial" w:cs="Arial"/>
           <w:color w:val="auto"/>
         </w:rPr>
-        <w:t xml:space="preserve"> los cuales son nombre del proyecto, </w:t>
-      </w:r>
-      <w:proofErr w:type="spellStart"/>
-      <w:r>
-        <w:rPr>
-          <w:rFonts w:ascii="Arial" w:eastAsia="Arial" w:hAnsi="Arial" w:cs="Arial"/>
-          <w:color w:val="auto"/>
-        </w:rPr>
-        <w:t>framework</w:t>
-      </w:r>
-      <w:proofErr w:type="spellEnd"/>
-      <w:r>
-        <w:rPr>
-          <w:rFonts w:ascii="Arial" w:eastAsia="Arial" w:hAnsi="Arial" w:cs="Arial"/>
-          <w:color w:val="auto"/>
-        </w:rPr>
-        <w:t xml:space="preserve"> y rol de preferencia. </w:t>
+        <w:t xml:space="preserve"> los cuales son nombre del proyecto, framework y rol de preferencia. </w:t>
       </w:r>
     </w:p>
     <w:p>
@@ -13388,6 +12470,7 @@
         <w:rPr>
           <w:lang w:val="es-CO"/>
         </w:rPr>
+        <w:lastRenderedPageBreak/>
         <w:t>Diseño Detallado</w:t>
       </w:r>
       <w:bookmarkEnd w:id="54"/>
@@ -13584,6 +12667,7 @@
           </w:placeholder>
           <w:citation/>
         </w:sdtPr>
+        <w:sdtEndPr/>
         <w:sdtContent>
           <w:r>
             <w:rPr>
@@ -13803,7 +12887,6 @@
         </w:rPr>
         <w:t xml:space="preserve">La única clase con este tipo de responsabilidad que no se encuentra en el componente mencionado es la clase </w:t>
       </w:r>
-      <w:proofErr w:type="spellStart"/>
       <w:r>
         <w:rPr>
           <w:rFonts w:ascii="Arial" w:hAnsi="Arial" w:cs="Arial"/>
@@ -13812,7 +12895,6 @@
         </w:rPr>
         <w:t>ChatConsumer</w:t>
       </w:r>
-      <w:proofErr w:type="spellEnd"/>
       <w:r>
         <w:rPr>
           <w:rFonts w:ascii="Arial" w:hAnsi="Arial" w:cs="Arial"/>
@@ -13939,25 +13021,7 @@
           <w:color w:val="auto"/>
           <w:lang w:val="es-CO"/>
         </w:rPr>
-        <w:t xml:space="preserve">archivos views.py de diferentes secciones del sistema dado que, en este </w:t>
-      </w:r>
-      <w:proofErr w:type="spellStart"/>
-      <w:r>
-        <w:rPr>
-          <w:rFonts w:ascii="Arial" w:hAnsi="Arial" w:cs="Arial"/>
-          <w:color w:val="auto"/>
-          <w:lang w:val="es-CO"/>
-        </w:rPr>
-        <w:t>framework</w:t>
-      </w:r>
-      <w:proofErr w:type="spellEnd"/>
-      <w:r>
-        <w:rPr>
-          <w:rFonts w:ascii="Arial" w:hAnsi="Arial" w:cs="Arial"/>
-          <w:color w:val="auto"/>
-          <w:lang w:val="es-CO"/>
-        </w:rPr>
-        <w:t xml:space="preserve">, </w:t>
+        <w:t xml:space="preserve">archivos views.py de diferentes secciones del sistema dado que, en este framework, </w:t>
       </w:r>
       <w:r>
         <w:rPr>
@@ -14061,6 +13125,7 @@
           </w:placeholder>
           <w:citation/>
         </w:sdtPr>
+        <w:sdtEndPr/>
         <w:sdtContent>
           <w:r>
             <w:rPr>
@@ -14319,14 +13384,14 @@
           <w:color w:val="auto"/>
           <w:lang w:val="es-CO"/>
         </w:rPr>
-      </w:r>
-      <w:r>
-        <w:rPr>
-          <w:rFonts w:ascii="Arial" w:hAnsi="Arial" w:cs="Arial"/>
-          <w:color w:val="auto"/>
-          <w:lang w:val="es-CO"/>
-        </w:rPr>
         <w:instrText xml:space="preserve"> \* MERGEFORMAT </w:instrText>
+      </w:r>
+      <w:r>
+        <w:rPr>
+          <w:rFonts w:ascii="Arial" w:hAnsi="Arial" w:cs="Arial"/>
+          <w:color w:val="auto"/>
+          <w:lang w:val="es-CO"/>
+        </w:rPr>
       </w:r>
       <w:r>
         <w:rPr>
@@ -14637,15 +13702,7 @@
           <w:color w:val="000000" w:themeColor="text1"/>
           <w:lang w:val="es-CO"/>
         </w:rPr>
-        <w:t xml:space="preserve"> el manejador de proyectos</w:t>
-      </w:r>
-      <w:r>
-        <w:rPr>
-          <w:rFonts w:ascii="Arial" w:hAnsi="Arial" w:cs="Arial"/>
-          <w:color w:val="000000" w:themeColor="text1"/>
-          <w:lang w:val="es-CO"/>
-        </w:rPr>
-        <w:t>.</w:t>
+        <w:t xml:space="preserve"> el manejador de proyectos.</w:t>
       </w:r>
       <w:r>
         <w:rPr>
@@ -14685,53 +13742,7 @@
           <w:color w:val="000000" w:themeColor="text1"/>
           <w:lang w:val="es-CO"/>
         </w:rPr>
-        <w:t xml:space="preserve"> clases de Django, como el método </w:t>
-      </w:r>
-      <w:proofErr w:type="spellStart"/>
-      <w:proofErr w:type="gramStart"/>
-      <w:r>
-        <w:rPr>
-          <w:rFonts w:ascii="Arial" w:hAnsi="Arial" w:cs="Arial"/>
-          <w:color w:val="000000" w:themeColor="text1"/>
-          <w:lang w:val="es-CO"/>
-        </w:rPr>
-        <w:t>save</w:t>
-      </w:r>
-      <w:proofErr w:type="spellEnd"/>
-      <w:r>
-        <w:rPr>
-          <w:rFonts w:ascii="Arial" w:hAnsi="Arial" w:cs="Arial"/>
-          <w:color w:val="000000" w:themeColor="text1"/>
-          <w:lang w:val="es-CO"/>
-        </w:rPr>
-        <w:t>(</w:t>
-      </w:r>
-      <w:proofErr w:type="gramEnd"/>
-      <w:r>
-        <w:rPr>
-          <w:rFonts w:ascii="Arial" w:hAnsi="Arial" w:cs="Arial"/>
-          <w:color w:val="000000" w:themeColor="text1"/>
-          <w:lang w:val="es-CO"/>
-        </w:rPr>
-        <w:t xml:space="preserve">), el cual realiza la persistencia del objeto en la base de datos, o el </w:t>
-      </w:r>
-      <w:proofErr w:type="spellStart"/>
-      <w:r>
-        <w:rPr>
-          <w:rFonts w:ascii="Arial" w:hAnsi="Arial" w:cs="Arial"/>
-          <w:color w:val="000000" w:themeColor="text1"/>
-          <w:lang w:val="es-CO"/>
-        </w:rPr>
-        <w:t>filter</w:t>
-      </w:r>
-      <w:proofErr w:type="spellEnd"/>
-      <w:r>
-        <w:rPr>
-          <w:rFonts w:ascii="Arial" w:hAnsi="Arial" w:cs="Arial"/>
-          <w:color w:val="000000" w:themeColor="text1"/>
-          <w:lang w:val="es-CO"/>
-        </w:rPr>
-        <w:t xml:space="preserve">() que filtra los objetos </w:t>
+        <w:t xml:space="preserve"> clases de Django, como el método save(), el cual realiza la persistencia del objeto en la base de datos, o el filter() que filtra los objetos </w:t>
       </w:r>
       <w:r>
         <w:rPr>
@@ -14781,6 +13792,7 @@
           <w:color w:val="000000" w:themeColor="text1"/>
           <w:lang w:val="es-CO"/>
         </w:rPr>
+        <w:lastRenderedPageBreak/>
         <w:t xml:space="preserve">Otro de los </w:t>
       </w:r>
       <w:r>
@@ -14981,52 +13993,15 @@
           <w:color w:val="000000" w:themeColor="text1"/>
           <w:lang w:val="es-CO"/>
         </w:rPr>
-        <w:t xml:space="preserve">. Los métodos heredados son el </w:t>
-      </w:r>
-      <w:proofErr w:type="spellStart"/>
-      <w:proofErr w:type="gramStart"/>
-      <w:r>
-        <w:rPr>
-          <w:rFonts w:ascii="Arial" w:hAnsi="Arial" w:cs="Arial"/>
-          <w:color w:val="000000" w:themeColor="text1"/>
-          <w:lang w:val="es-CO"/>
-        </w:rPr>
-        <w:t>get</w:t>
-      </w:r>
-      <w:proofErr w:type="spellEnd"/>
-      <w:r>
-        <w:rPr>
-          <w:rFonts w:ascii="Arial" w:hAnsi="Arial" w:cs="Arial"/>
-          <w:color w:val="000000" w:themeColor="text1"/>
-          <w:lang w:val="es-CO"/>
-        </w:rPr>
-        <w:t>(</w:t>
-      </w:r>
-      <w:proofErr w:type="gramEnd"/>
-      <w:r>
-        <w:rPr>
-          <w:rFonts w:ascii="Arial" w:hAnsi="Arial" w:cs="Arial"/>
-          <w:color w:val="000000" w:themeColor="text1"/>
-          <w:lang w:val="es-CO"/>
-        </w:rPr>
-        <w:t>), el cual retorna los objetos que coincidan con los parámetros proporcionados</w:t>
-      </w:r>
-      <w:r>
-        <w:rPr>
-          <w:rFonts w:ascii="Arial" w:hAnsi="Arial" w:cs="Arial"/>
-          <w:color w:val="000000" w:themeColor="text1"/>
-          <w:lang w:val="es-CO"/>
-        </w:rPr>
-        <w:t xml:space="preserve">, el </w:t>
-      </w:r>
-      <w:proofErr w:type="spellStart"/>
-      <w:r>
-        <w:rPr>
-          <w:rFonts w:ascii="Arial" w:hAnsi="Arial" w:cs="Arial"/>
-          <w:color w:val="000000" w:themeColor="text1"/>
-          <w:lang w:val="es-CO"/>
-        </w:rPr>
-        <w:t>del</w:t>
+        <w:t>. Los métodos heredados son el get(), el cual retorna los objetos que coincidan con los parámetros proporcionados</w:t>
+      </w:r>
+      <w:r>
+        <w:rPr>
+          <w:rFonts w:ascii="Arial" w:hAnsi="Arial" w:cs="Arial"/>
+          <w:color w:val="000000" w:themeColor="text1"/>
+          <w:lang w:val="es-CO"/>
+        </w:rPr>
+        <w:t>, el del</w:t>
       </w:r>
       <w:r>
         <w:rPr>
@@ -15042,16 +14017,7 @@
           <w:color w:val="000000" w:themeColor="text1"/>
           <w:lang w:val="es-CO"/>
         </w:rPr>
-        <w:t>te</w:t>
-      </w:r>
-      <w:proofErr w:type="spellEnd"/>
-      <w:r>
-        <w:rPr>
-          <w:rFonts w:ascii="Arial" w:hAnsi="Arial" w:cs="Arial"/>
-          <w:color w:val="000000" w:themeColor="text1"/>
-          <w:lang w:val="es-CO"/>
-        </w:rPr>
-        <w:t xml:space="preserve">(), el cual elimina un objeto, y el </w:t>
+        <w:t xml:space="preserve">te(), el cual elimina un objeto, y el </w:t>
       </w:r>
       <w:r>
         <w:rPr>
@@ -15067,25 +14033,7 @@
           <w:color w:val="000000" w:themeColor="text1"/>
           <w:lang w:val="es-CO"/>
         </w:rPr>
-        <w:t xml:space="preserve"> </w:t>
-      </w:r>
-      <w:proofErr w:type="spellStart"/>
-      <w:r>
-        <w:rPr>
-          <w:rFonts w:ascii="Arial" w:hAnsi="Arial" w:cs="Arial"/>
-          <w:color w:val="000000" w:themeColor="text1"/>
-          <w:lang w:val="es-CO"/>
-        </w:rPr>
-        <w:t>save</w:t>
-      </w:r>
-      <w:proofErr w:type="spellEnd"/>
-      <w:r>
-        <w:rPr>
-          <w:rFonts w:ascii="Arial" w:hAnsi="Arial" w:cs="Arial"/>
-          <w:color w:val="000000" w:themeColor="text1"/>
-          <w:lang w:val="es-CO"/>
-        </w:rPr>
-        <w:t>().</w:t>
+        <w:t xml:space="preserve"> save().</w:t>
       </w:r>
     </w:p>
     <w:p>
@@ -15256,53 +14204,7 @@
           <w:color w:val="000000" w:themeColor="text1"/>
           <w:lang w:val="es-CO"/>
         </w:rPr>
-        <w:t xml:space="preserve"> como él </w:t>
-      </w:r>
-      <w:proofErr w:type="spellStart"/>
-      <w:proofErr w:type="gramStart"/>
-      <w:r>
-        <w:rPr>
-          <w:rFonts w:ascii="Arial" w:hAnsi="Arial" w:cs="Arial"/>
-          <w:color w:val="000000" w:themeColor="text1"/>
-          <w:lang w:val="es-CO"/>
-        </w:rPr>
-        <w:t>get</w:t>
-      </w:r>
-      <w:proofErr w:type="spellEnd"/>
-      <w:r>
-        <w:rPr>
-          <w:rFonts w:ascii="Arial" w:hAnsi="Arial" w:cs="Arial"/>
-          <w:color w:val="000000" w:themeColor="text1"/>
-          <w:lang w:val="es-CO"/>
-        </w:rPr>
-        <w:t>(</w:t>
-      </w:r>
-      <w:proofErr w:type="gramEnd"/>
-      <w:r>
-        <w:rPr>
-          <w:rFonts w:ascii="Arial" w:hAnsi="Arial" w:cs="Arial"/>
-          <w:color w:val="000000" w:themeColor="text1"/>
-          <w:lang w:val="es-CO"/>
-        </w:rPr>
-        <w:t xml:space="preserve">) y nuevamente el </w:t>
-      </w:r>
-      <w:proofErr w:type="spellStart"/>
-      <w:r>
-        <w:rPr>
-          <w:rFonts w:ascii="Arial" w:hAnsi="Arial" w:cs="Arial"/>
-          <w:color w:val="000000" w:themeColor="text1"/>
-          <w:lang w:val="es-CO"/>
-        </w:rPr>
-        <w:t>save</w:t>
-      </w:r>
-      <w:proofErr w:type="spellEnd"/>
-      <w:r>
-        <w:rPr>
-          <w:rFonts w:ascii="Arial" w:hAnsi="Arial" w:cs="Arial"/>
-          <w:color w:val="000000" w:themeColor="text1"/>
-          <w:lang w:val="es-CO"/>
-        </w:rPr>
-        <w:t>().</w:t>
+        <w:t xml:space="preserve"> como él get() y nuevamente el save().</w:t>
       </w:r>
     </w:p>
     <w:p>
@@ -15659,14 +14561,27 @@
       <w:r>
         <w:t xml:space="preserve">Tabla </w:t>
       </w:r>
-      <w:fldSimple w:instr=" SEQ Tabla \* ARABIC ">
-        <w:r>
-          <w:rPr>
-            <w:noProof/>
-          </w:rPr>
-          <w:t>2</w:t>
-        </w:r>
-      </w:fldSimple>
+      <w:r>
+        <w:fldChar w:fldCharType="begin"/>
+      </w:r>
+      <w:r>
+        <w:instrText xml:space="preserve"> SEQ Tabla \* ARABIC </w:instrText>
+      </w:r>
+      <w:r>
+        <w:fldChar w:fldCharType="separate"/>
+      </w:r>
+      <w:r>
+        <w:rPr>
+          <w:noProof/>
+        </w:rPr>
+        <w:t>2</w:t>
+      </w:r>
+      <w:r>
+        <w:rPr>
+          <w:noProof/>
+        </w:rPr>
+        <w:fldChar w:fldCharType="end"/>
+      </w:r>
       <w:r>
         <w:t xml:space="preserve"> Descripción </w:t>
       </w:r>
@@ -16044,14 +14959,27 @@
       <w:r>
         <w:t xml:space="preserve">Tabla </w:t>
       </w:r>
-      <w:fldSimple w:instr=" SEQ Tabla \* ARABIC ">
-        <w:r>
-          <w:rPr>
-            <w:noProof/>
-          </w:rPr>
-          <w:t>3</w:t>
-        </w:r>
-      </w:fldSimple>
+      <w:r>
+        <w:fldChar w:fldCharType="begin"/>
+      </w:r>
+      <w:r>
+        <w:instrText xml:space="preserve"> SEQ Tabla \* ARABIC </w:instrText>
+      </w:r>
+      <w:r>
+        <w:fldChar w:fldCharType="separate"/>
+      </w:r>
+      <w:r>
+        <w:rPr>
+          <w:noProof/>
+        </w:rPr>
+        <w:t>3</w:t>
+      </w:r>
+      <w:r>
+        <w:rPr>
+          <w:noProof/>
+        </w:rPr>
+        <w:fldChar w:fldCharType="end"/>
+      </w:r>
       <w:r>
         <w:t xml:space="preserve"> Descripción Fases</w:t>
       </w:r>
@@ -16188,6 +15116,7 @@
                 <w:color w:val="auto"/>
                 <w:lang w:val="es-CO"/>
               </w:rPr>
+              <w:lastRenderedPageBreak/>
               <w:t>P</w:t>
             </w:r>
             <w:r>
@@ -16475,14 +15404,27 @@
       <w:r>
         <w:t xml:space="preserve">Tabla </w:t>
       </w:r>
-      <w:fldSimple w:instr=" SEQ Tabla \* ARABIC ">
-        <w:r>
-          <w:rPr>
-            <w:noProof/>
-          </w:rPr>
-          <w:t>4</w:t>
-        </w:r>
-      </w:fldSimple>
+      <w:r>
+        <w:fldChar w:fldCharType="begin"/>
+      </w:r>
+      <w:r>
+        <w:instrText xml:space="preserve"> SEQ Tabla \* ARABIC </w:instrText>
+      </w:r>
+      <w:r>
+        <w:fldChar w:fldCharType="separate"/>
+      </w:r>
+      <w:r>
+        <w:rPr>
+          <w:noProof/>
+        </w:rPr>
+        <w:t>4</w:t>
+      </w:r>
+      <w:r>
+        <w:rPr>
+          <w:noProof/>
+        </w:rPr>
+        <w:fldChar w:fldCharType="end"/>
+      </w:r>
       <w:r>
         <w:t xml:space="preserve"> Descripción Roles</w:t>
       </w:r>
@@ -16964,14 +15906,27 @@
       <w:r>
         <w:t xml:space="preserve">Tabla </w:t>
       </w:r>
-      <w:fldSimple w:instr=" SEQ Tabla \* ARABIC ">
-        <w:r>
-          <w:rPr>
-            <w:noProof/>
-          </w:rPr>
-          <w:t>5</w:t>
-        </w:r>
-      </w:fldSimple>
+      <w:r>
+        <w:fldChar w:fldCharType="begin"/>
+      </w:r>
+      <w:r>
+        <w:instrText xml:space="preserve"> SEQ Tabla \* ARABIC </w:instrText>
+      </w:r>
+      <w:r>
+        <w:fldChar w:fldCharType="separate"/>
+      </w:r>
+      <w:r>
+        <w:rPr>
+          <w:noProof/>
+        </w:rPr>
+        <w:t>5</w:t>
+      </w:r>
+      <w:r>
+        <w:rPr>
+          <w:noProof/>
+        </w:rPr>
+        <w:fldChar w:fldCharType="end"/>
+      </w:r>
       <w:r>
         <w:t xml:space="preserve"> Descripción Géneros</w:t>
       </w:r>
@@ -17156,7 +16111,6 @@
                 <w:color w:val="auto"/>
                 <w:lang w:val="es-CO"/>
               </w:rPr>
-              <w:lastRenderedPageBreak/>
               <w:t>SH</w:t>
             </w:r>
           </w:p>
@@ -17174,7 +16128,6 @@
                 <w:lang w:val="es-CO"/>
               </w:rPr>
             </w:pPr>
-            <w:proofErr w:type="spellStart"/>
             <w:r>
               <w:rPr>
                 <w:rFonts w:ascii="Arial" w:hAnsi="Arial" w:cs="Arial"/>
@@ -17183,7 +16136,6 @@
               </w:rPr>
               <w:t>Shooter</w:t>
             </w:r>
-            <w:proofErr w:type="spellEnd"/>
           </w:p>
         </w:tc>
       </w:tr>
@@ -17238,36 +16190,8 @@
                 <w:color w:val="auto"/>
                 <w:lang w:val="es-CO"/>
               </w:rPr>
-              <w:t xml:space="preserve">Role </w:t>
-            </w:r>
-            <w:proofErr w:type="spellStart"/>
-            <w:r>
-              <w:rPr>
-                <w:rFonts w:ascii="Arial" w:hAnsi="Arial" w:cs="Arial"/>
-                <w:color w:val="auto"/>
-                <w:lang w:val="es-CO"/>
-              </w:rPr>
-              <w:t>Playing</w:t>
-            </w:r>
-            <w:proofErr w:type="spellEnd"/>
-            <w:r>
-              <w:rPr>
-                <w:rFonts w:ascii="Arial" w:hAnsi="Arial" w:cs="Arial"/>
-                <w:color w:val="auto"/>
-                <w:lang w:val="es-CO"/>
-              </w:rPr>
-              <w:t xml:space="preserve"> </w:t>
-            </w:r>
-            <w:proofErr w:type="spellStart"/>
-            <w:r>
-              <w:rPr>
-                <w:rFonts w:ascii="Arial" w:hAnsi="Arial" w:cs="Arial"/>
-                <w:color w:val="auto"/>
-                <w:lang w:val="es-CO"/>
-              </w:rPr>
-              <w:t>Game</w:t>
-            </w:r>
-            <w:proofErr w:type="spellEnd"/>
+              <w:t>Role Playing Game</w:t>
+            </w:r>
             <w:r>
               <w:rPr>
                 <w:rFonts w:ascii="Arial" w:hAnsi="Arial" w:cs="Arial"/>
@@ -17361,7 +16285,6 @@
           <w:lang w:val="es-CO"/>
         </w:rPr>
       </w:pPr>
-      <w:proofErr w:type="spellStart"/>
       <w:r>
         <w:rPr>
           <w:rFonts w:ascii="Arial" w:hAnsi="Arial" w:cs="Arial"/>
@@ -17369,17 +16292,7 @@
           <w:color w:val="auto"/>
           <w:lang w:val="es-CO"/>
         </w:rPr>
-        <w:t>Frameworks</w:t>
-      </w:r>
-      <w:proofErr w:type="spellEnd"/>
-      <w:r>
-        <w:rPr>
-          <w:rFonts w:ascii="Arial" w:hAnsi="Arial" w:cs="Arial"/>
-          <w:b/>
-          <w:color w:val="auto"/>
-          <w:lang w:val="es-CO"/>
-        </w:rPr>
-        <w:t xml:space="preserve">: </w:t>
+        <w:t xml:space="preserve">Frameworks: </w:t>
       </w:r>
       <w:r>
         <w:rPr>
@@ -17461,24 +16374,32 @@
       <w:r>
         <w:t xml:space="preserve">Tabla </w:t>
       </w:r>
-      <w:fldSimple w:instr=" SEQ Tabla \* ARABIC ">
-        <w:r>
-          <w:rPr>
-            <w:noProof/>
-          </w:rPr>
-          <w:t>6</w:t>
-        </w:r>
-      </w:fldSimple>
-      <w:r>
-        <w:t xml:space="preserve"> Descripción </w:t>
-      </w:r>
-      <w:proofErr w:type="spellStart"/>
-      <w:r>
-        <w:t>Frameworks</w:t>
+      <w:r>
+        <w:fldChar w:fldCharType="begin"/>
+      </w:r>
+      <w:r>
+        <w:instrText xml:space="preserve"> SEQ Tabla \* ARABIC </w:instrText>
+      </w:r>
+      <w:r>
+        <w:fldChar w:fldCharType="separate"/>
+      </w:r>
+      <w:r>
+        <w:rPr>
+          <w:noProof/>
+        </w:rPr>
+        <w:t>6</w:t>
+      </w:r>
+      <w:r>
+        <w:rPr>
+          <w:noProof/>
+        </w:rPr>
+        <w:fldChar w:fldCharType="end"/>
+      </w:r>
+      <w:r>
+        <w:t xml:space="preserve"> Descripción Frameworks</w:t>
       </w:r>
       <w:bookmarkEnd w:id="75"/>
       <w:bookmarkEnd w:id="76"/>
-      <w:proofErr w:type="spellEnd"/>
     </w:p>
     <w:tbl>
       <w:tblPr>
@@ -17631,7 +16552,6 @@
                 <w:lang w:val="es-CO"/>
               </w:rPr>
             </w:pPr>
-            <w:proofErr w:type="spellStart"/>
             <w:r>
               <w:rPr>
                 <w:rFonts w:ascii="Arial" w:hAnsi="Arial" w:cs="Arial"/>
@@ -17640,7 +16560,6 @@
               </w:rPr>
               <w:t>Unreal</w:t>
             </w:r>
-            <w:proofErr w:type="spellEnd"/>
           </w:p>
         </w:tc>
       </w:tr>
@@ -17738,14 +16657,27 @@
       <w:r>
         <w:t xml:space="preserve">Tabla </w:t>
       </w:r>
-      <w:fldSimple w:instr=" SEQ Tabla \* ARABIC ">
-        <w:r>
-          <w:rPr>
-            <w:noProof/>
-          </w:rPr>
-          <w:t>7</w:t>
-        </w:r>
-      </w:fldSimple>
+      <w:r>
+        <w:fldChar w:fldCharType="begin"/>
+      </w:r>
+      <w:r>
+        <w:instrText xml:space="preserve"> SEQ Tabla \* ARABIC </w:instrText>
+      </w:r>
+      <w:r>
+        <w:fldChar w:fldCharType="separate"/>
+      </w:r>
+      <w:r>
+        <w:rPr>
+          <w:noProof/>
+        </w:rPr>
+        <w:t>7</w:t>
+      </w:r>
+      <w:r>
+        <w:rPr>
+          <w:noProof/>
+        </w:rPr>
+        <w:fldChar w:fldCharType="end"/>
+      </w:r>
       <w:r>
         <w:t xml:space="preserve"> Relaciones Conversación</w:t>
       </w:r>
@@ -18003,14 +16935,27 @@
       <w:r>
         <w:t xml:space="preserve">Tabla </w:t>
       </w:r>
-      <w:fldSimple w:instr=" SEQ Tabla \* ARABIC ">
-        <w:r>
-          <w:rPr>
-            <w:noProof/>
-          </w:rPr>
-          <w:t>8</w:t>
-        </w:r>
-      </w:fldSimple>
+      <w:r>
+        <w:fldChar w:fldCharType="begin"/>
+      </w:r>
+      <w:r>
+        <w:instrText xml:space="preserve"> SEQ Tabla \* ARABIC </w:instrText>
+      </w:r>
+      <w:r>
+        <w:fldChar w:fldCharType="separate"/>
+      </w:r>
+      <w:r>
+        <w:rPr>
+          <w:noProof/>
+        </w:rPr>
+        <w:t>8</w:t>
+      </w:r>
+      <w:r>
+        <w:rPr>
+          <w:noProof/>
+        </w:rPr>
+        <w:fldChar w:fldCharType="end"/>
+      </w:r>
       <w:r>
         <w:t xml:space="preserve"> Atributos Mensaje</w:t>
       </w:r>
@@ -18211,7 +17156,6 @@
                 <w:lang w:val="es-CO"/>
               </w:rPr>
             </w:pPr>
-            <w:proofErr w:type="spellStart"/>
             <w:r>
               <w:rPr>
                 <w:rFonts w:ascii="Arial" w:hAnsi="Arial" w:cs="Arial"/>
@@ -18220,7 +17164,6 @@
               </w:rPr>
               <w:t>String</w:t>
             </w:r>
-            <w:proofErr w:type="spellEnd"/>
           </w:p>
         </w:tc>
         <w:tc>
@@ -18280,14 +17223,27 @@
       <w:r>
         <w:t xml:space="preserve">Tabla </w:t>
       </w:r>
-      <w:fldSimple w:instr=" SEQ Tabla \* ARABIC ">
-        <w:r>
-          <w:rPr>
-            <w:noProof/>
-          </w:rPr>
-          <w:t>9</w:t>
-        </w:r>
-      </w:fldSimple>
+      <w:r>
+        <w:fldChar w:fldCharType="begin"/>
+      </w:r>
+      <w:r>
+        <w:instrText xml:space="preserve"> SEQ Tabla \* ARABIC </w:instrText>
+      </w:r>
+      <w:r>
+        <w:fldChar w:fldCharType="separate"/>
+      </w:r>
+      <w:r>
+        <w:rPr>
+          <w:noProof/>
+        </w:rPr>
+        <w:t>9</w:t>
+      </w:r>
+      <w:r>
+        <w:rPr>
+          <w:noProof/>
+        </w:rPr>
+        <w:fldChar w:fldCharType="end"/>
+      </w:r>
       <w:r>
         <w:t xml:space="preserve"> Relaciones Mensajes</w:t>
       </w:r>
@@ -18536,14 +17492,27 @@
       <w:r>
         <w:t xml:space="preserve">Tabla </w:t>
       </w:r>
-      <w:fldSimple w:instr=" SEQ Tabla \* ARABIC ">
-        <w:r>
-          <w:rPr>
-            <w:noProof/>
-          </w:rPr>
-          <w:t>10</w:t>
-        </w:r>
-      </w:fldSimple>
+      <w:r>
+        <w:fldChar w:fldCharType="begin"/>
+      </w:r>
+      <w:r>
+        <w:instrText xml:space="preserve"> SEQ Tabla \* ARABIC </w:instrText>
+      </w:r>
+      <w:r>
+        <w:fldChar w:fldCharType="separate"/>
+      </w:r>
+      <w:r>
+        <w:rPr>
+          <w:noProof/>
+        </w:rPr>
+        <w:t>10</w:t>
+      </w:r>
+      <w:r>
+        <w:rPr>
+          <w:noProof/>
+        </w:rPr>
+        <w:fldChar w:fldCharType="end"/>
+      </w:r>
       <w:r>
         <w:t xml:space="preserve"> Atributos Respuesta</w:t>
       </w:r>
@@ -18673,7 +17642,6 @@
                 <w:lang w:val="es-CO"/>
               </w:rPr>
             </w:pPr>
-            <w:proofErr w:type="spellStart"/>
             <w:r>
               <w:rPr>
                 <w:rFonts w:ascii="Arial" w:hAnsi="Arial" w:cs="Arial"/>
@@ -18682,7 +17650,6 @@
               </w:rPr>
               <w:t>String</w:t>
             </w:r>
-            <w:proofErr w:type="spellEnd"/>
           </w:p>
         </w:tc>
         <w:tc>
@@ -18784,14 +17751,27 @@
       <w:r>
         <w:t xml:space="preserve">Tabla </w:t>
       </w:r>
-      <w:fldSimple w:instr=" SEQ Tabla \* ARABIC ">
-        <w:r>
-          <w:rPr>
-            <w:noProof/>
-          </w:rPr>
-          <w:t>11</w:t>
-        </w:r>
-      </w:fldSimple>
+      <w:r>
+        <w:fldChar w:fldCharType="begin"/>
+      </w:r>
+      <w:r>
+        <w:instrText xml:space="preserve"> SEQ Tabla \* ARABIC </w:instrText>
+      </w:r>
+      <w:r>
+        <w:fldChar w:fldCharType="separate"/>
+      </w:r>
+      <w:r>
+        <w:rPr>
+          <w:noProof/>
+        </w:rPr>
+        <w:t>11</w:t>
+      </w:r>
+      <w:r>
+        <w:rPr>
+          <w:noProof/>
+        </w:rPr>
+        <w:fldChar w:fldCharType="end"/>
+      </w:r>
       <w:r>
         <w:t xml:space="preserve"> Relaciones Pregunta</w:t>
       </w:r>
@@ -18969,7 +17949,6 @@
                 <w:lang w:val="es-CO"/>
               </w:rPr>
             </w:pPr>
-            <w:proofErr w:type="spellStart"/>
             <w:r>
               <w:rPr>
                 <w:rFonts w:ascii="Arial" w:hAnsi="Arial" w:cs="Arial"/>
@@ -18978,7 +17957,6 @@
               </w:rPr>
               <w:t>mejorRespuesta</w:t>
             </w:r>
-            <w:proofErr w:type="spellEnd"/>
           </w:p>
         </w:tc>
         <w:tc>
@@ -19104,14 +18082,27 @@
       <w:r>
         <w:t xml:space="preserve">Tabla </w:t>
       </w:r>
-      <w:fldSimple w:instr=" SEQ Tabla \* ARABIC ">
-        <w:r>
-          <w:rPr>
-            <w:noProof/>
-          </w:rPr>
-          <w:t>12</w:t>
-        </w:r>
-      </w:fldSimple>
+      <w:r>
+        <w:fldChar w:fldCharType="begin"/>
+      </w:r>
+      <w:r>
+        <w:instrText xml:space="preserve"> SEQ Tabla \* ARABIC </w:instrText>
+      </w:r>
+      <w:r>
+        <w:fldChar w:fldCharType="separate"/>
+      </w:r>
+      <w:r>
+        <w:rPr>
+          <w:noProof/>
+        </w:rPr>
+        <w:t>12</w:t>
+      </w:r>
+      <w:r>
+        <w:rPr>
+          <w:noProof/>
+        </w:rPr>
+        <w:fldChar w:fldCharType="end"/>
+      </w:r>
       <w:r>
         <w:t xml:space="preserve"> Atributos Pregunta</w:t>
       </w:r>
@@ -19257,7 +18248,6 @@
                 <w:lang w:val="es-CO"/>
               </w:rPr>
             </w:pPr>
-            <w:proofErr w:type="spellStart"/>
             <w:r>
               <w:rPr>
                 <w:rFonts w:ascii="Arial" w:hAnsi="Arial" w:cs="Arial"/>
@@ -19266,7 +18256,6 @@
               </w:rPr>
               <w:t>String</w:t>
             </w:r>
-            <w:proofErr w:type="spellEnd"/>
           </w:p>
         </w:tc>
         <w:tc>
@@ -19330,7 +18319,6 @@
                 <w:lang w:val="es-CO"/>
               </w:rPr>
             </w:pPr>
-            <w:proofErr w:type="spellStart"/>
             <w:r>
               <w:rPr>
                 <w:rFonts w:ascii="Arial" w:hAnsi="Arial" w:cs="Arial"/>
@@ -19339,7 +18327,6 @@
               </w:rPr>
               <w:t>String</w:t>
             </w:r>
-            <w:proofErr w:type="spellEnd"/>
           </w:p>
         </w:tc>
         <w:tc>
@@ -19485,14 +18472,27 @@
       <w:r>
         <w:t xml:space="preserve">Tabla </w:t>
       </w:r>
-      <w:fldSimple w:instr=" SEQ Tabla \* ARABIC ">
-        <w:r>
-          <w:rPr>
-            <w:noProof/>
-          </w:rPr>
-          <w:t>13</w:t>
-        </w:r>
-      </w:fldSimple>
+      <w:r>
+        <w:fldChar w:fldCharType="begin"/>
+      </w:r>
+      <w:r>
+        <w:instrText xml:space="preserve"> SEQ Tabla \* ARABIC </w:instrText>
+      </w:r>
+      <w:r>
+        <w:fldChar w:fldCharType="separate"/>
+      </w:r>
+      <w:r>
+        <w:rPr>
+          <w:noProof/>
+        </w:rPr>
+        <w:t>13</w:t>
+      </w:r>
+      <w:r>
+        <w:rPr>
+          <w:noProof/>
+        </w:rPr>
+        <w:fldChar w:fldCharType="end"/>
+      </w:r>
       <w:r>
         <w:t xml:space="preserve"> Atributos Usuario</w:t>
       </w:r>
@@ -19600,7 +18600,6 @@
                 <w:lang w:val="es-CO"/>
               </w:rPr>
             </w:pPr>
-            <w:proofErr w:type="spellStart"/>
             <w:r>
               <w:rPr>
                 <w:rFonts w:ascii="Arial" w:hAnsi="Arial" w:cs="Arial"/>
@@ -19609,7 +18608,6 @@
               </w:rPr>
               <w:t>username</w:t>
             </w:r>
-            <w:proofErr w:type="spellEnd"/>
           </w:p>
         </w:tc>
         <w:tc>
@@ -19625,7 +18623,6 @@
                 <w:lang w:val="es-CO"/>
               </w:rPr>
             </w:pPr>
-            <w:proofErr w:type="spellStart"/>
             <w:r>
               <w:rPr>
                 <w:rFonts w:ascii="Arial" w:hAnsi="Arial" w:cs="Arial"/>
@@ -19634,7 +18631,6 @@
               </w:rPr>
               <w:t>String</w:t>
             </w:r>
-            <w:proofErr w:type="spellEnd"/>
           </w:p>
         </w:tc>
         <w:tc>
@@ -19675,7 +18671,6 @@
                 <w:lang w:val="es-CO"/>
               </w:rPr>
             </w:pPr>
-            <w:proofErr w:type="spellStart"/>
             <w:r>
               <w:rPr>
                 <w:rFonts w:ascii="Arial" w:hAnsi="Arial" w:cs="Arial"/>
@@ -19684,7 +18679,6 @@
               </w:rPr>
               <w:t>password</w:t>
             </w:r>
-            <w:proofErr w:type="spellEnd"/>
           </w:p>
         </w:tc>
         <w:tc>
@@ -19700,7 +18694,6 @@
                 <w:lang w:val="es-CO"/>
               </w:rPr>
             </w:pPr>
-            <w:proofErr w:type="spellStart"/>
             <w:r>
               <w:rPr>
                 <w:rFonts w:ascii="Arial" w:hAnsi="Arial" w:cs="Arial"/>
@@ -19709,7 +18702,6 @@
               </w:rPr>
               <w:t>String</w:t>
             </w:r>
-            <w:proofErr w:type="spellEnd"/>
           </w:p>
         </w:tc>
         <w:tc>
@@ -19773,7 +18765,6 @@
                 <w:lang w:val="es-CO"/>
               </w:rPr>
             </w:pPr>
-            <w:proofErr w:type="spellStart"/>
             <w:r>
               <w:rPr>
                 <w:rFonts w:ascii="Arial" w:hAnsi="Arial" w:cs="Arial"/>
@@ -19782,7 +18773,6 @@
               </w:rPr>
               <w:t>String</w:t>
             </w:r>
-            <w:proofErr w:type="spellEnd"/>
           </w:p>
         </w:tc>
         <w:tc>
@@ -19823,7 +18813,6 @@
                 <w:lang w:val="es-CO"/>
               </w:rPr>
             </w:pPr>
-            <w:proofErr w:type="spellStart"/>
             <w:r>
               <w:rPr>
                 <w:rFonts w:ascii="Arial" w:hAnsi="Arial" w:cs="Arial"/>
@@ -19832,7 +18821,6 @@
               </w:rPr>
               <w:t>frameworks</w:t>
             </w:r>
-            <w:proofErr w:type="spellEnd"/>
           </w:p>
         </w:tc>
         <w:tc>
@@ -19902,6 +18890,7 @@
                 <w:color w:val="auto"/>
                 <w:lang w:val="es-CO"/>
               </w:rPr>
+              <w:lastRenderedPageBreak/>
               <w:t>géneros</w:t>
             </w:r>
           </w:p>
@@ -20061,7 +19050,6 @@
                 <w:lang w:val="es-CO"/>
               </w:rPr>
             </w:pPr>
-            <w:proofErr w:type="spellStart"/>
             <w:r>
               <w:rPr>
                 <w:rFonts w:ascii="Arial" w:hAnsi="Arial" w:cs="Arial"/>
@@ -20070,7 +19058,6 @@
               </w:rPr>
               <w:t>String</w:t>
             </w:r>
-            <w:proofErr w:type="spellEnd"/>
           </w:p>
         </w:tc>
         <w:tc>
@@ -20134,7 +19121,6 @@
                 <w:lang w:val="es-CO"/>
               </w:rPr>
             </w:pPr>
-            <w:proofErr w:type="spellStart"/>
             <w:r>
               <w:rPr>
                 <w:rFonts w:ascii="Arial" w:hAnsi="Arial" w:cs="Arial"/>
@@ -20143,7 +19129,6 @@
               </w:rPr>
               <w:t>Image</w:t>
             </w:r>
-            <w:proofErr w:type="spellEnd"/>
           </w:p>
         </w:tc>
         <w:tc>
@@ -20185,25 +19170,7 @@
           <w:color w:val="auto"/>
           <w:lang w:val="es-CO"/>
         </w:rPr>
-        <w:t xml:space="preserve">Todos los atributos son elegidos por el usuario. El </w:t>
-      </w:r>
-      <w:proofErr w:type="spellStart"/>
-      <w:r>
-        <w:rPr>
-          <w:rFonts w:ascii="Arial" w:hAnsi="Arial" w:cs="Arial"/>
-          <w:color w:val="auto"/>
-          <w:lang w:val="es-CO"/>
-        </w:rPr>
-        <w:t>username</w:t>
-      </w:r>
-      <w:proofErr w:type="spellEnd"/>
-      <w:r>
-        <w:rPr>
-          <w:rFonts w:ascii="Arial" w:hAnsi="Arial" w:cs="Arial"/>
-          <w:color w:val="auto"/>
-          <w:lang w:val="es-CO"/>
-        </w:rPr>
-        <w:t xml:space="preserve">, contraseña y email son </w:t>
+        <w:t xml:space="preserve">Todos los atributos son elegidos por el usuario. El username, contraseña y email son </w:t>
       </w:r>
       <w:r>
         <w:rPr>
@@ -20235,25 +19202,7 @@
           <w:color w:val="auto"/>
           <w:lang w:val="es-CO"/>
         </w:rPr>
-        <w:t xml:space="preserve"> </w:t>
-      </w:r>
-      <w:proofErr w:type="spellStart"/>
-      <w:r>
-        <w:rPr>
-          <w:rFonts w:ascii="Arial" w:hAnsi="Arial" w:cs="Arial"/>
-          <w:color w:val="auto"/>
-          <w:lang w:val="es-CO"/>
-        </w:rPr>
-        <w:t>frameworks</w:t>
-      </w:r>
-      <w:proofErr w:type="spellEnd"/>
-      <w:r>
-        <w:rPr>
-          <w:rFonts w:ascii="Arial" w:hAnsi="Arial" w:cs="Arial"/>
-          <w:color w:val="auto"/>
-          <w:lang w:val="es-CO"/>
-        </w:rPr>
-        <w:t>, géneros y roles son opciones preestablecidas por el sistema</w:t>
+        <w:t xml:space="preserve"> frameworks, géneros y roles son opciones preestablecidas por el sistema</w:t>
       </w:r>
       <w:r>
         <w:rPr>
@@ -20296,14 +19245,27 @@
       <w:r>
         <w:t xml:space="preserve">Tabla </w:t>
       </w:r>
-      <w:fldSimple w:instr=" SEQ Tabla \* ARABIC ">
-        <w:r>
-          <w:rPr>
-            <w:noProof/>
-          </w:rPr>
-          <w:t>14</w:t>
-        </w:r>
-      </w:fldSimple>
+      <w:r>
+        <w:fldChar w:fldCharType="begin"/>
+      </w:r>
+      <w:r>
+        <w:instrText xml:space="preserve"> SEQ Tabla \* ARABIC </w:instrText>
+      </w:r>
+      <w:r>
+        <w:fldChar w:fldCharType="separate"/>
+      </w:r>
+      <w:r>
+        <w:rPr>
+          <w:noProof/>
+        </w:rPr>
+        <w:t>14</w:t>
+      </w:r>
+      <w:r>
+        <w:rPr>
+          <w:noProof/>
+        </w:rPr>
+        <w:fldChar w:fldCharType="end"/>
+      </w:r>
       <w:r>
         <w:t xml:space="preserve"> Relaciones Usuario</w:t>
       </w:r>
@@ -20585,7 +19547,6 @@
                 <w:lang w:val="es-CO"/>
               </w:rPr>
             </w:pPr>
-            <w:proofErr w:type="spellStart"/>
             <w:r>
               <w:rPr>
                 <w:rFonts w:ascii="Arial" w:hAnsi="Arial" w:cs="Arial"/>
@@ -20594,7 +19555,6 @@
               </w:rPr>
               <w:t>proyectosSeguidos</w:t>
             </w:r>
-            <w:proofErr w:type="spellEnd"/>
           </w:p>
         </w:tc>
         <w:tc>
@@ -20658,7 +19618,6 @@
                 <w:lang w:val="es-CO"/>
               </w:rPr>
             </w:pPr>
-            <w:proofErr w:type="spellStart"/>
             <w:r>
               <w:rPr>
                 <w:rFonts w:ascii="Arial" w:hAnsi="Arial" w:cs="Arial"/>
@@ -20667,7 +19626,6 @@
               </w:rPr>
               <w:t>PosicionesAplicadas</w:t>
             </w:r>
-            <w:proofErr w:type="spellEnd"/>
           </w:p>
         </w:tc>
         <w:tc>
@@ -20755,7 +19713,6 @@
                 <w:lang w:val="es-CO"/>
               </w:rPr>
             </w:pPr>
-            <w:proofErr w:type="spellStart"/>
             <w:r>
               <w:rPr>
                 <w:rFonts w:ascii="Arial" w:hAnsi="Arial" w:cs="Arial"/>
@@ -20764,7 +19721,6 @@
               </w:rPr>
               <w:t>respuestasPuntuadasP</w:t>
             </w:r>
-            <w:proofErr w:type="spellEnd"/>
           </w:p>
         </w:tc>
         <w:tc>
@@ -20825,25 +19781,7 @@
                 <w:color w:val="auto"/>
                 <w:lang w:val="es-CO"/>
               </w:rPr>
-              <w:t xml:space="preserve">que el usuario </w:t>
-            </w:r>
-            <w:proofErr w:type="spellStart"/>
-            <w:r>
-              <w:rPr>
-                <w:rFonts w:ascii="Arial" w:hAnsi="Arial" w:cs="Arial"/>
-                <w:color w:val="auto"/>
-                <w:lang w:val="es-CO"/>
-              </w:rPr>
-              <w:t>a</w:t>
-            </w:r>
-            <w:proofErr w:type="spellEnd"/>
-            <w:r>
-              <w:rPr>
-                <w:rFonts w:ascii="Arial" w:hAnsi="Arial" w:cs="Arial"/>
-                <w:color w:val="auto"/>
-                <w:lang w:val="es-CO"/>
-              </w:rPr>
-              <w:t xml:space="preserve"> puntuado positivamente.</w:t>
+              <w:t>que el usuario a puntuado positivamente.</w:t>
             </w:r>
           </w:p>
         </w:tc>
@@ -20862,7 +19800,6 @@
                 <w:lang w:val="es-CO"/>
               </w:rPr>
             </w:pPr>
-            <w:proofErr w:type="spellStart"/>
             <w:r>
               <w:rPr>
                 <w:rFonts w:ascii="Arial" w:hAnsi="Arial" w:cs="Arial"/>
@@ -20871,7 +19808,6 @@
               </w:rPr>
               <w:t>respuestasPuntuadasN</w:t>
             </w:r>
-            <w:proofErr w:type="spellEnd"/>
           </w:p>
         </w:tc>
         <w:tc>
@@ -20916,25 +19852,7 @@
                 <w:color w:val="auto"/>
                 <w:lang w:val="es-CO"/>
               </w:rPr>
-              <w:t xml:space="preserve">Respuestas que el usuario </w:t>
-            </w:r>
-            <w:proofErr w:type="spellStart"/>
-            <w:r>
-              <w:rPr>
-                <w:rFonts w:ascii="Arial" w:hAnsi="Arial" w:cs="Arial"/>
-                <w:color w:val="auto"/>
-                <w:lang w:val="es-CO"/>
-              </w:rPr>
-              <w:t>a</w:t>
-            </w:r>
-            <w:proofErr w:type="spellEnd"/>
-            <w:r>
-              <w:rPr>
-                <w:rFonts w:ascii="Arial" w:hAnsi="Arial" w:cs="Arial"/>
-                <w:color w:val="auto"/>
-                <w:lang w:val="es-CO"/>
-              </w:rPr>
-              <w:t xml:space="preserve"> puntuado negativamente.</w:t>
+              <w:t>Respuestas que el usuario a puntuado negativamente.</w:t>
             </w:r>
           </w:p>
         </w:tc>
@@ -21032,7 +19950,6 @@
                 <w:lang w:val="es-CO"/>
               </w:rPr>
             </w:pPr>
-            <w:proofErr w:type="spellStart"/>
             <w:r>
               <w:rPr>
                 <w:rFonts w:ascii="Arial" w:hAnsi="Arial" w:cs="Arial"/>
@@ -21041,7 +19958,6 @@
               </w:rPr>
               <w:t>preguntasPuntuadasP</w:t>
             </w:r>
-            <w:proofErr w:type="spellEnd"/>
           </w:p>
         </w:tc>
         <w:tc>
@@ -21086,25 +20002,7 @@
                 <w:color w:val="auto"/>
                 <w:lang w:val="es-CO"/>
               </w:rPr>
-              <w:t xml:space="preserve">Preguntas que el usuario </w:t>
-            </w:r>
-            <w:proofErr w:type="spellStart"/>
-            <w:r>
-              <w:rPr>
-                <w:rFonts w:ascii="Arial" w:hAnsi="Arial" w:cs="Arial"/>
-                <w:color w:val="auto"/>
-                <w:lang w:val="es-CO"/>
-              </w:rPr>
-              <w:t>a</w:t>
-            </w:r>
-            <w:proofErr w:type="spellEnd"/>
-            <w:r>
-              <w:rPr>
-                <w:rFonts w:ascii="Arial" w:hAnsi="Arial" w:cs="Arial"/>
-                <w:color w:val="auto"/>
-                <w:lang w:val="es-CO"/>
-              </w:rPr>
-              <w:t xml:space="preserve"> puntuado positivamente.</w:t>
+              <w:t>Preguntas que el usuario a puntuado positivamente.</w:t>
             </w:r>
           </w:p>
         </w:tc>
@@ -21123,7 +20021,6 @@
                 <w:lang w:val="es-CO"/>
               </w:rPr>
             </w:pPr>
-            <w:proofErr w:type="spellStart"/>
             <w:r>
               <w:rPr>
                 <w:rFonts w:ascii="Arial" w:hAnsi="Arial" w:cs="Arial"/>
@@ -21132,7 +20029,6 @@
               </w:rPr>
               <w:t>preguntasPuntuadasN</w:t>
             </w:r>
-            <w:proofErr w:type="spellEnd"/>
           </w:p>
         </w:tc>
         <w:tc>
@@ -21177,25 +20073,7 @@
                 <w:color w:val="auto"/>
                 <w:lang w:val="es-CO"/>
               </w:rPr>
-              <w:t xml:space="preserve">Preguntas que el usuario </w:t>
-            </w:r>
-            <w:proofErr w:type="spellStart"/>
-            <w:r>
-              <w:rPr>
-                <w:rFonts w:ascii="Arial" w:hAnsi="Arial" w:cs="Arial"/>
-                <w:color w:val="auto"/>
-                <w:lang w:val="es-CO"/>
-              </w:rPr>
-              <w:t>a</w:t>
-            </w:r>
-            <w:proofErr w:type="spellEnd"/>
-            <w:r>
-              <w:rPr>
-                <w:rFonts w:ascii="Arial" w:hAnsi="Arial" w:cs="Arial"/>
-                <w:color w:val="auto"/>
-                <w:lang w:val="es-CO"/>
-              </w:rPr>
-              <w:t xml:space="preserve"> puntuado negativamente.</w:t>
+              <w:t>Preguntas que el usuario a puntuado negativamente.</w:t>
             </w:r>
           </w:p>
         </w:tc>
@@ -21303,25 +20181,7 @@
           <w:color w:val="auto"/>
           <w:lang w:val="es-CO"/>
         </w:rPr>
-        <w:t xml:space="preserve">Representa </w:t>
-      </w:r>
-      <w:proofErr w:type="spellStart"/>
-      <w:r>
-        <w:rPr>
-          <w:rFonts w:ascii="Arial" w:hAnsi="Arial" w:cs="Arial"/>
-          <w:color w:val="auto"/>
-          <w:lang w:val="es-CO"/>
-        </w:rPr>
-        <w:t>lad</w:t>
-      </w:r>
-      <w:proofErr w:type="spellEnd"/>
-      <w:r>
-        <w:rPr>
-          <w:rFonts w:ascii="Arial" w:hAnsi="Arial" w:cs="Arial"/>
-          <w:color w:val="auto"/>
-          <w:lang w:val="es-CO"/>
-        </w:rPr>
-        <w:t xml:space="preserve"> novedades de los proyectos, que los administradores desean compartir con el público.</w:t>
+        <w:t>Representa lad novedades de los proyectos, que los administradores desean compartir con el público.</w:t>
       </w:r>
     </w:p>
     <w:p>
@@ -21356,14 +20216,27 @@
       <w:r>
         <w:t xml:space="preserve">Tabla </w:t>
       </w:r>
-      <w:fldSimple w:instr=" SEQ Tabla \* ARABIC ">
-        <w:r>
-          <w:rPr>
-            <w:noProof/>
-          </w:rPr>
-          <w:t>15</w:t>
-        </w:r>
-      </w:fldSimple>
+      <w:r>
+        <w:fldChar w:fldCharType="begin"/>
+      </w:r>
+      <w:r>
+        <w:instrText xml:space="preserve"> SEQ Tabla \* ARABIC </w:instrText>
+      </w:r>
+      <w:r>
+        <w:fldChar w:fldCharType="separate"/>
+      </w:r>
+      <w:r>
+        <w:rPr>
+          <w:noProof/>
+        </w:rPr>
+        <w:t>15</w:t>
+      </w:r>
+      <w:r>
+        <w:rPr>
+          <w:noProof/>
+        </w:rPr>
+        <w:fldChar w:fldCharType="end"/>
+      </w:r>
       <w:r>
         <w:t xml:space="preserve"> Atributos Actualización</w:t>
       </w:r>
@@ -21564,7 +20437,6 @@
                 <w:lang w:val="es-CO"/>
               </w:rPr>
             </w:pPr>
-            <w:proofErr w:type="spellStart"/>
             <w:r>
               <w:rPr>
                 <w:rFonts w:ascii="Arial" w:hAnsi="Arial" w:cs="Arial"/>
@@ -21573,7 +20445,6 @@
               </w:rPr>
               <w:t>String</w:t>
             </w:r>
-            <w:proofErr w:type="spellEnd"/>
           </w:p>
         </w:tc>
         <w:tc>
@@ -21614,17 +20485,14 @@
                 <w:lang w:val="es-CO"/>
               </w:rPr>
             </w:pPr>
-            <w:proofErr w:type="spellStart"/>
-            <w:r>
-              <w:rPr>
-                <w:rFonts w:ascii="Arial" w:hAnsi="Arial" w:cs="Arial"/>
-                <w:color w:val="auto"/>
-                <w:lang w:val="es-CO"/>
-              </w:rPr>
-              <w:lastRenderedPageBreak/>
+            <w:r>
+              <w:rPr>
+                <w:rFonts w:ascii="Arial" w:hAnsi="Arial" w:cs="Arial"/>
+                <w:color w:val="auto"/>
+                <w:lang w:val="es-CO"/>
+              </w:rPr>
               <w:t>imagenes</w:t>
             </w:r>
-            <w:proofErr w:type="spellEnd"/>
           </w:p>
         </w:tc>
         <w:tc>
@@ -21640,41 +20508,13 @@
                 <w:lang w:val="es-CO"/>
               </w:rPr>
             </w:pPr>
-            <w:proofErr w:type="spellStart"/>
-            <w:r>
-              <w:rPr>
-                <w:rFonts w:ascii="Arial" w:hAnsi="Arial" w:cs="Arial"/>
-                <w:color w:val="auto"/>
-                <w:lang w:val="es-CO"/>
-              </w:rPr>
-              <w:t>List</w:t>
-            </w:r>
-            <w:proofErr w:type="spellEnd"/>
-            <w:r>
-              <w:rPr>
-                <w:rFonts w:ascii="Arial" w:hAnsi="Arial" w:cs="Arial"/>
-                <w:color w:val="auto"/>
-                <w:lang w:val="es-CO"/>
-              </w:rPr>
-              <w:t>&lt;</w:t>
-            </w:r>
-            <w:proofErr w:type="spellStart"/>
-            <w:r>
-              <w:rPr>
-                <w:rFonts w:ascii="Arial" w:hAnsi="Arial" w:cs="Arial"/>
-                <w:color w:val="auto"/>
-                <w:lang w:val="es-CO"/>
-              </w:rPr>
-              <w:t>Image</w:t>
-            </w:r>
-            <w:proofErr w:type="spellEnd"/>
-            <w:r>
-              <w:rPr>
-                <w:rFonts w:ascii="Arial" w:hAnsi="Arial" w:cs="Arial"/>
-                <w:color w:val="auto"/>
-                <w:lang w:val="es-CO"/>
-              </w:rPr>
-              <w:t>&gt;</w:t>
+            <w:r>
+              <w:rPr>
+                <w:rFonts w:ascii="Arial" w:hAnsi="Arial" w:cs="Arial"/>
+                <w:color w:val="auto"/>
+                <w:lang w:val="es-CO"/>
+              </w:rPr>
+              <w:t>List&lt;Image&gt;</w:t>
             </w:r>
           </w:p>
         </w:tc>
@@ -21820,14 +20660,27 @@
       <w:r>
         <w:t xml:space="preserve">Tabla </w:t>
       </w:r>
-      <w:fldSimple w:instr=" SEQ Tabla \* ARABIC ">
-        <w:r>
-          <w:rPr>
-            <w:noProof/>
-          </w:rPr>
-          <w:t>16</w:t>
-        </w:r>
-      </w:fldSimple>
+      <w:r>
+        <w:fldChar w:fldCharType="begin"/>
+      </w:r>
+      <w:r>
+        <w:instrText xml:space="preserve"> SEQ Tabla \* ARABIC </w:instrText>
+      </w:r>
+      <w:r>
+        <w:fldChar w:fldCharType="separate"/>
+      </w:r>
+      <w:r>
+        <w:rPr>
+          <w:noProof/>
+        </w:rPr>
+        <w:t>16</w:t>
+      </w:r>
+      <w:r>
+        <w:rPr>
+          <w:noProof/>
+        </w:rPr>
+        <w:fldChar w:fldCharType="end"/>
+      </w:r>
       <w:r>
         <w:t xml:space="preserve"> Atributos Posición Vacante</w:t>
       </w:r>
@@ -22044,7 +20897,6 @@
                 <w:lang w:val="es-CO"/>
               </w:rPr>
             </w:pPr>
-            <w:proofErr w:type="spellStart"/>
             <w:r>
               <w:rPr>
                 <w:rFonts w:ascii="Arial" w:hAnsi="Arial" w:cs="Arial"/>
@@ -22053,7 +20905,6 @@
               </w:rPr>
               <w:t>String</w:t>
             </w:r>
-            <w:proofErr w:type="spellEnd"/>
           </w:p>
         </w:tc>
         <w:tc>
@@ -22094,16 +20945,15 @@
                 <w:lang w:val="es-CO"/>
               </w:rPr>
             </w:pPr>
-            <w:proofErr w:type="spellStart"/>
-            <w:r>
-              <w:rPr>
-                <w:rFonts w:ascii="Arial" w:hAnsi="Arial" w:cs="Arial"/>
-                <w:color w:val="auto"/>
-                <w:lang w:val="es-CO"/>
-              </w:rPr>
+            <w:r>
+              <w:rPr>
+                <w:rFonts w:ascii="Arial" w:hAnsi="Arial" w:cs="Arial"/>
+                <w:color w:val="auto"/>
+                <w:lang w:val="es-CO"/>
+              </w:rPr>
+              <w:lastRenderedPageBreak/>
               <w:t>frameworks</w:t>
             </w:r>
-            <w:proofErr w:type="spellEnd"/>
           </w:p>
         </w:tc>
         <w:tc>
@@ -22255,14 +21105,27 @@
       <w:r>
         <w:t xml:space="preserve">Tabla </w:t>
       </w:r>
-      <w:fldSimple w:instr=" SEQ Tabla \* ARABIC ">
-        <w:r>
-          <w:rPr>
-            <w:noProof/>
-          </w:rPr>
-          <w:t>17</w:t>
-        </w:r>
-      </w:fldSimple>
+      <w:r>
+        <w:fldChar w:fldCharType="begin"/>
+      </w:r>
+      <w:r>
+        <w:instrText xml:space="preserve"> SEQ Tabla \* ARABIC </w:instrText>
+      </w:r>
+      <w:r>
+        <w:fldChar w:fldCharType="separate"/>
+      </w:r>
+      <w:r>
+        <w:rPr>
+          <w:noProof/>
+        </w:rPr>
+        <w:t>17</w:t>
+      </w:r>
+      <w:r>
+        <w:rPr>
+          <w:noProof/>
+        </w:rPr>
+        <w:fldChar w:fldCharType="end"/>
+      </w:r>
       <w:r>
         <w:t xml:space="preserve"> Atributos Proyecto</w:t>
       </w:r>
@@ -22613,7 +21476,6 @@
                 <w:lang w:val="es-CO"/>
               </w:rPr>
             </w:pPr>
-            <w:proofErr w:type="spellStart"/>
             <w:r>
               <w:rPr>
                 <w:rFonts w:ascii="Arial" w:hAnsi="Arial" w:cs="Arial"/>
@@ -22622,7 +21484,6 @@
               </w:rPr>
               <w:t>String</w:t>
             </w:r>
-            <w:proofErr w:type="spellEnd"/>
           </w:p>
         </w:tc>
         <w:tc>
@@ -22663,7 +21524,6 @@
                 <w:lang w:val="es-CO"/>
               </w:rPr>
             </w:pPr>
-            <w:proofErr w:type="spellStart"/>
             <w:r>
               <w:rPr>
                 <w:rFonts w:ascii="Arial" w:hAnsi="Arial" w:cs="Arial"/>
@@ -22672,7 +21532,6 @@
               </w:rPr>
               <w:t>frameworks</w:t>
             </w:r>
-            <w:proofErr w:type="spellEnd"/>
           </w:p>
         </w:tc>
         <w:tc>
@@ -22759,41 +21618,13 @@
                 <w:lang w:val="es-CO"/>
               </w:rPr>
             </w:pPr>
-            <w:proofErr w:type="spellStart"/>
-            <w:r>
-              <w:rPr>
-                <w:rFonts w:ascii="Arial" w:hAnsi="Arial" w:cs="Arial"/>
-                <w:color w:val="auto"/>
-                <w:lang w:val="es-CO"/>
-              </w:rPr>
-              <w:t>List</w:t>
-            </w:r>
-            <w:proofErr w:type="spellEnd"/>
-            <w:r>
-              <w:rPr>
-                <w:rFonts w:ascii="Arial" w:hAnsi="Arial" w:cs="Arial"/>
-                <w:color w:val="auto"/>
-                <w:lang w:val="es-CO"/>
-              </w:rPr>
-              <w:t xml:space="preserve"> &lt;</w:t>
-            </w:r>
-            <w:proofErr w:type="spellStart"/>
-            <w:r>
-              <w:rPr>
-                <w:rFonts w:ascii="Arial" w:hAnsi="Arial" w:cs="Arial"/>
-                <w:color w:val="auto"/>
-                <w:lang w:val="es-CO"/>
-              </w:rPr>
-              <w:t>Image</w:t>
-            </w:r>
-            <w:proofErr w:type="spellEnd"/>
-            <w:r>
-              <w:rPr>
-                <w:rFonts w:ascii="Arial" w:hAnsi="Arial" w:cs="Arial"/>
-                <w:color w:val="auto"/>
-                <w:lang w:val="es-CO"/>
-              </w:rPr>
-              <w:t>&gt;</w:t>
+            <w:r>
+              <w:rPr>
+                <w:rFonts w:ascii="Arial" w:hAnsi="Arial" w:cs="Arial"/>
+                <w:color w:val="auto"/>
+                <w:lang w:val="es-CO"/>
+              </w:rPr>
+              <w:t>List &lt;Image&gt;</w:t>
             </w:r>
           </w:p>
         </w:tc>
@@ -22835,7 +21666,6 @@
                 <w:lang w:val="es-CO"/>
               </w:rPr>
             </w:pPr>
-            <w:proofErr w:type="spellStart"/>
             <w:r>
               <w:rPr>
                 <w:rFonts w:ascii="Arial" w:hAnsi="Arial" w:cs="Arial"/>
@@ -22844,7 +21674,6 @@
               </w:rPr>
               <w:t>enlaceVideo</w:t>
             </w:r>
-            <w:proofErr w:type="spellEnd"/>
           </w:p>
         </w:tc>
         <w:tc>
@@ -22860,7 +21689,6 @@
                 <w:lang w:val="es-CO"/>
               </w:rPr>
             </w:pPr>
-            <w:proofErr w:type="spellStart"/>
             <w:r>
               <w:rPr>
                 <w:rFonts w:ascii="Arial" w:hAnsi="Arial" w:cs="Arial"/>
@@ -22869,7 +21697,6 @@
               </w:rPr>
               <w:t>String</w:t>
             </w:r>
-            <w:proofErr w:type="spellEnd"/>
           </w:p>
         </w:tc>
         <w:tc>
@@ -22910,7 +21737,6 @@
                 <w:lang w:val="es-CO"/>
               </w:rPr>
             </w:pPr>
-            <w:proofErr w:type="spellStart"/>
             <w:r>
               <w:rPr>
                 <w:rFonts w:ascii="Arial" w:hAnsi="Arial" w:cs="Arial"/>
@@ -22919,7 +21745,6 @@
               </w:rPr>
               <w:t>enlaceJuego</w:t>
             </w:r>
-            <w:proofErr w:type="spellEnd"/>
           </w:p>
         </w:tc>
         <w:tc>
@@ -22935,7 +21760,6 @@
                 <w:lang w:val="es-CO"/>
               </w:rPr>
             </w:pPr>
-            <w:proofErr w:type="spellStart"/>
             <w:r>
               <w:rPr>
                 <w:rFonts w:ascii="Arial" w:hAnsi="Arial" w:cs="Arial"/>
@@ -22944,7 +21768,6 @@
               </w:rPr>
               <w:t>String</w:t>
             </w:r>
-            <w:proofErr w:type="spellEnd"/>
           </w:p>
         </w:tc>
         <w:tc>
@@ -22988,7 +21811,6 @@
                 <w:lang w:val="es-CO"/>
               </w:rPr>
             </w:pPr>
-            <w:proofErr w:type="spellStart"/>
             <w:r>
               <w:rPr>
                 <w:rFonts w:ascii="Arial" w:hAnsi="Arial" w:cs="Arial"/>
@@ -22997,7 +21819,6 @@
               </w:rPr>
               <w:t>fechaCreación</w:t>
             </w:r>
-            <w:proofErr w:type="spellEnd"/>
           </w:p>
         </w:tc>
         <w:tc>
@@ -23084,7 +21905,6 @@
                 <w:lang w:val="es-CO"/>
               </w:rPr>
             </w:pPr>
-            <w:proofErr w:type="spellStart"/>
             <w:r>
               <w:rPr>
                 <w:rFonts w:ascii="Arial" w:hAnsi="Arial" w:cs="Arial"/>
@@ -23093,7 +21913,6 @@
               </w:rPr>
               <w:t>Image</w:t>
             </w:r>
-            <w:proofErr w:type="spellEnd"/>
           </w:p>
         </w:tc>
         <w:tc>
@@ -23178,14 +21997,27 @@
       <w:r>
         <w:t xml:space="preserve">Tabla </w:t>
       </w:r>
-      <w:fldSimple w:instr=" SEQ Tabla \* ARABIC ">
-        <w:r>
-          <w:rPr>
-            <w:noProof/>
-          </w:rPr>
-          <w:t>18</w:t>
-        </w:r>
-      </w:fldSimple>
+      <w:r>
+        <w:fldChar w:fldCharType="begin"/>
+      </w:r>
+      <w:r>
+        <w:instrText xml:space="preserve"> SEQ Tabla \* ARABIC </w:instrText>
+      </w:r>
+      <w:r>
+        <w:fldChar w:fldCharType="separate"/>
+      </w:r>
+      <w:r>
+        <w:rPr>
+          <w:noProof/>
+        </w:rPr>
+        <w:t>18</w:t>
+      </w:r>
+      <w:r>
+        <w:rPr>
+          <w:noProof/>
+        </w:rPr>
+        <w:fldChar w:fldCharType="end"/>
+      </w:r>
       <w:r>
         <w:t xml:space="preserve"> Relaciones Proyecto</w:t>
       </w:r>
@@ -23599,14 +22431,27 @@
       <w:r>
         <w:t xml:space="preserve">Tabla </w:t>
       </w:r>
-      <w:fldSimple w:instr=" SEQ Tabla \* ARABIC ">
-        <w:r>
-          <w:rPr>
-            <w:noProof/>
-          </w:rPr>
-          <w:t>19</w:t>
-        </w:r>
-      </w:fldSimple>
+      <w:r>
+        <w:fldChar w:fldCharType="begin"/>
+      </w:r>
+      <w:r>
+        <w:instrText xml:space="preserve"> SEQ Tabla \* ARABIC </w:instrText>
+      </w:r>
+      <w:r>
+        <w:fldChar w:fldCharType="separate"/>
+      </w:r>
+      <w:r>
+        <w:rPr>
+          <w:noProof/>
+        </w:rPr>
+        <w:t>19</w:t>
+      </w:r>
+      <w:r>
+        <w:rPr>
+          <w:noProof/>
+        </w:rPr>
+        <w:fldChar w:fldCharType="end"/>
+      </w:r>
       <w:r>
         <w:t xml:space="preserve"> Atributos Participación</w:t>
       </w:r>
@@ -23872,17 +22717,29 @@
       <w:bookmarkStart w:id="117" w:name="_Toc57583581"/>
       <w:bookmarkStart w:id="118" w:name="_Toc57584375"/>
       <w:r>
-        <w:lastRenderedPageBreak/>
         <w:t xml:space="preserve">Tabla </w:t>
       </w:r>
-      <w:fldSimple w:instr=" SEQ Tabla \* ARABIC ">
-        <w:r>
-          <w:rPr>
-            <w:noProof/>
-          </w:rPr>
-          <w:t>20</w:t>
-        </w:r>
-      </w:fldSimple>
+      <w:r>
+        <w:fldChar w:fldCharType="begin"/>
+      </w:r>
+      <w:r>
+        <w:instrText xml:space="preserve"> SEQ Tabla \* ARABIC </w:instrText>
+      </w:r>
+      <w:r>
+        <w:fldChar w:fldCharType="separate"/>
+      </w:r>
+      <w:r>
+        <w:rPr>
+          <w:noProof/>
+        </w:rPr>
+        <w:t>20</w:t>
+      </w:r>
+      <w:r>
+        <w:rPr>
+          <w:noProof/>
+        </w:rPr>
+        <w:fldChar w:fldCharType="end"/>
+      </w:r>
       <w:r>
         <w:t xml:space="preserve"> Relaciones Participación</w:t>
       </w:r>
@@ -24260,7 +23117,16 @@
           <w:color w:val="auto"/>
           <w:lang w:val="es-CO"/>
         </w:rPr>
-        <w:t xml:space="preserve"> se muestra el diagrama de navegación que describe el orden de navegación entre las pantallas de la aplicación. Cabe mencionar que la aplicación tiene </w:t>
+        <w:t xml:space="preserve"> se muestra el diagrama de navegación que describe el orden de navegación entre las pantallas de la aplicación. Cabe </w:t>
+      </w:r>
+      <w:r>
+        <w:rPr>
+          <w:rFonts w:ascii="Arial" w:hAnsi="Arial" w:cs="Arial"/>
+          <w:color w:val="auto"/>
+          <w:lang w:val="es-CO"/>
+        </w:rPr>
+        <w:lastRenderedPageBreak/>
+        <w:t xml:space="preserve">mencionar que la aplicación tiene </w:t>
       </w:r>
       <w:r>
         <w:rPr>
@@ -24292,7 +23158,9 @@
         <w:keepNext/>
       </w:pPr>
       <w:r>
-        <w:lastRenderedPageBreak/>
+        <w:rPr>
+          <w:noProof/>
+        </w:rPr>
         <w:drawing>
           <wp:inline distT="0" distB="0" distL="0" distR="0" wp14:anchorId="104E296E" wp14:editId="3DFAC040">
             <wp:extent cx="5612130" cy="2984500"/>
@@ -24351,14 +23219,27 @@
       <w:r>
         <w:t xml:space="preserve">Ilustración </w:t>
       </w:r>
-      <w:fldSimple w:instr=" SEQ Ilustración \* ARABIC ">
-        <w:r>
-          <w:rPr>
-            <w:noProof/>
-          </w:rPr>
-          <w:t>7</w:t>
-        </w:r>
-      </w:fldSimple>
+      <w:r>
+        <w:fldChar w:fldCharType="begin"/>
+      </w:r>
+      <w:r>
+        <w:instrText xml:space="preserve"> SEQ Ilustración \* ARABIC </w:instrText>
+      </w:r>
+      <w:r>
+        <w:fldChar w:fldCharType="separate"/>
+      </w:r>
+      <w:r>
+        <w:rPr>
+          <w:noProof/>
+        </w:rPr>
+        <w:t>7</w:t>
+      </w:r>
+      <w:r>
+        <w:rPr>
+          <w:noProof/>
+        </w:rPr>
+        <w:fldChar w:fldCharType="end"/>
+      </w:r>
       <w:r>
         <w:t>. Diagrama de navegación.</w:t>
       </w:r>
@@ -24791,16 +23672,7 @@
           <w:color w:val="auto"/>
           <w:lang w:val="es-CO"/>
         </w:rPr>
-        <w:t xml:space="preserve"> Para manejar el formato de las imágenes se utilizó la opción “</w:t>
-      </w:r>
-      <w:proofErr w:type="spellStart"/>
-      <w:r>
-        <w:rPr>
-          <w:rFonts w:ascii="Arial" w:hAnsi="Arial" w:cs="Arial"/>
-          <w:color w:val="auto"/>
-          <w:lang w:val="es-CO"/>
-        </w:rPr>
-        <w:t>scale</w:t>
+        <w:t xml:space="preserve"> Para manejar el formato de las imágenes se utilizó la opción “scale</w:t>
       </w:r>
       <w:r>
         <w:rPr>
@@ -24816,16 +23688,7 @@
           <w:color w:val="auto"/>
           <w:lang w:val="es-CO"/>
         </w:rPr>
-        <w:t>down</w:t>
-      </w:r>
-      <w:proofErr w:type="spellEnd"/>
-      <w:r>
-        <w:rPr>
-          <w:rFonts w:ascii="Arial" w:hAnsi="Arial" w:cs="Arial"/>
-          <w:color w:val="auto"/>
-          <w:lang w:val="es-CO"/>
-        </w:rPr>
-        <w:t xml:space="preserve">” y se </w:t>
+        <w:t xml:space="preserve">down” y se </w:t>
       </w:r>
       <w:r>
         <w:rPr>
@@ -24905,36 +23768,8 @@
           <w:color w:val="auto"/>
           <w:lang w:val="es-CO"/>
         </w:rPr>
-        <w:t xml:space="preserve"> la clase </w:t>
-      </w:r>
-      <w:proofErr w:type="spellStart"/>
-      <w:r>
-        <w:rPr>
-          <w:rFonts w:ascii="Arial" w:hAnsi="Arial" w:cs="Arial"/>
-          <w:color w:val="auto"/>
-          <w:lang w:val="es-CO"/>
-        </w:rPr>
-        <w:t>carousel</w:t>
-      </w:r>
-      <w:proofErr w:type="spellEnd"/>
-      <w:r>
-        <w:rPr>
-          <w:rFonts w:ascii="Arial" w:hAnsi="Arial" w:cs="Arial"/>
-          <w:color w:val="auto"/>
-          <w:lang w:val="es-CO"/>
-        </w:rPr>
-        <w:t xml:space="preserve"> </w:t>
-      </w:r>
-      <w:proofErr w:type="spellStart"/>
-      <w:r>
-        <w:rPr>
-          <w:rFonts w:ascii="Arial" w:hAnsi="Arial" w:cs="Arial"/>
-          <w:color w:val="auto"/>
-          <w:lang w:val="es-CO"/>
-        </w:rPr>
-        <w:t>slide</w:t>
-      </w:r>
-      <w:proofErr w:type="spellEnd"/>
+        <w:t xml:space="preserve"> la clase carousel slide</w:t>
+      </w:r>
       <w:r>
         <w:rPr>
           <w:rFonts w:ascii="Arial" w:hAnsi="Arial" w:cs="Arial"/>
@@ -24949,7 +23784,16 @@
           <w:color w:val="auto"/>
           <w:lang w:val="es-CO"/>
         </w:rPr>
-        <w:t>emento del carrusel debe estar activo, y uno de los mayores problemas presentados es que podía darse el caso que el proyecto no tuviese ninguna imagen. La solución a este prob</w:t>
+        <w:t xml:space="preserve">emento del carrusel debe estar activo, y uno de los mayores problemas presentados es que podía darse el caso que el proyecto no tuviese ninguna imagen. </w:t>
+      </w:r>
+      <w:r>
+        <w:rPr>
+          <w:rFonts w:ascii="Arial" w:hAnsi="Arial" w:cs="Arial"/>
+          <w:color w:val="auto"/>
+          <w:lang w:val="es-CO"/>
+        </w:rPr>
+        <w:lastRenderedPageBreak/>
+        <w:t>La solución a este prob</w:t>
       </w:r>
       <w:r>
         <w:rPr>
@@ -25020,7 +23864,6 @@
           <w:color w:val="auto"/>
           <w:lang w:val="es-CO"/>
         </w:rPr>
-        <w:lastRenderedPageBreak/>
         <w:t xml:space="preserve">En la sección de preguntas, en la </w:t>
       </w:r>
       <w:r>
@@ -25229,25 +24072,7 @@
           <w:color w:val="auto"/>
           <w:lang w:val="es-CO"/>
         </w:rPr>
-        <w:t xml:space="preserve"> Para manejar toda la información necesaria tanto a la pregunta como a cada respuesta se le agregaron dos </w:t>
-      </w:r>
-      <w:proofErr w:type="spellStart"/>
-      <w:r>
-        <w:rPr>
-          <w:rFonts w:ascii="Arial" w:hAnsi="Arial" w:cs="Arial"/>
-          <w:color w:val="auto"/>
-          <w:lang w:val="es-CO"/>
-        </w:rPr>
-        <w:t>datasets</w:t>
-      </w:r>
-      <w:proofErr w:type="spellEnd"/>
-      <w:r>
-        <w:rPr>
-          <w:rFonts w:ascii="Arial" w:hAnsi="Arial" w:cs="Arial"/>
-          <w:color w:val="auto"/>
-          <w:lang w:val="es-CO"/>
-        </w:rPr>
-        <w:t>, uno para los puntos positivos y otro para los puntos negativos, y a las preguntas se le adiciono ot</w:t>
+        <w:t xml:space="preserve"> Para manejar toda la información necesaria tanto a la pregunta como a cada respuesta se le agregaron dos datasets, uno para los puntos positivos y otro para los puntos negativos, y a las preguntas se le adiciono ot</w:t>
       </w:r>
       <w:r>
         <w:rPr>
@@ -25295,43 +24120,7 @@
           <w:color w:val="auto"/>
           <w:lang w:val="es-CO"/>
         </w:rPr>
-        <w:t xml:space="preserve"> tener los </w:t>
-      </w:r>
-      <w:proofErr w:type="spellStart"/>
-      <w:r>
-        <w:rPr>
-          <w:rFonts w:ascii="Arial" w:hAnsi="Arial" w:cs="Arial"/>
-          <w:color w:val="auto"/>
-          <w:lang w:val="es-CO"/>
-        </w:rPr>
-        <w:t>datasets</w:t>
-      </w:r>
-      <w:proofErr w:type="spellEnd"/>
-      <w:r>
-        <w:rPr>
-          <w:rFonts w:ascii="Arial" w:hAnsi="Arial" w:cs="Arial"/>
-          <w:color w:val="auto"/>
-          <w:lang w:val="es-CO"/>
-        </w:rPr>
-        <w:t xml:space="preserve"> de los puntos activos al mismo tiempo y que solo una pregunta tuviera activa el </w:t>
-      </w:r>
-      <w:proofErr w:type="spellStart"/>
-      <w:r>
-        <w:rPr>
-          <w:rFonts w:ascii="Arial" w:hAnsi="Arial" w:cs="Arial"/>
-          <w:color w:val="auto"/>
-          <w:lang w:val="es-CO"/>
-        </w:rPr>
-        <w:t>dataset</w:t>
-      </w:r>
-      <w:proofErr w:type="spellEnd"/>
-      <w:r>
-        <w:rPr>
-          <w:rFonts w:ascii="Arial" w:hAnsi="Arial" w:cs="Arial"/>
-          <w:color w:val="auto"/>
-          <w:lang w:val="es-CO"/>
-        </w:rPr>
-        <w:t xml:space="preserve"> de mejor respuesta.</w:t>
+        <w:t xml:space="preserve"> tener los datasets de los puntos activos al mismo tiempo y que solo una pregunta tuviera activa el dataset de mejor respuesta.</w:t>
       </w:r>
       <w:r>
         <w:rPr>
@@ -25379,25 +24168,7 @@
           <w:color w:val="auto"/>
           <w:lang w:val="es-CO"/>
         </w:rPr>
-        <w:t xml:space="preserve">Para la mejor respuesta toca revisar que todas las respuestas tengan el </w:t>
-      </w:r>
-      <w:proofErr w:type="spellStart"/>
-      <w:r>
-        <w:rPr>
-          <w:rFonts w:ascii="Arial" w:hAnsi="Arial" w:cs="Arial"/>
-          <w:color w:val="auto"/>
-          <w:lang w:val="es-CO"/>
-        </w:rPr>
-        <w:t>dataset</w:t>
-      </w:r>
-      <w:proofErr w:type="spellEnd"/>
-      <w:r>
-        <w:rPr>
-          <w:rFonts w:ascii="Arial" w:hAnsi="Arial" w:cs="Arial"/>
-          <w:color w:val="auto"/>
-          <w:lang w:val="es-CO"/>
-        </w:rPr>
-        <w:t xml:space="preserve"> desmarcado y marcar el de la respuesta seleccionada.</w:t>
+        <w:t>Para la mejor respuesta toca revisar que todas las respuestas tengan el dataset desmarcado y marcar el de la respuesta seleccionada.</w:t>
       </w:r>
       <w:r>
         <w:rPr>
@@ -25461,69 +24232,15 @@
           <w:color w:val="auto"/>
           <w:lang w:val="es-CO"/>
         </w:rPr>
-        <w:t xml:space="preserve"> de la ejecución del </w:t>
-      </w:r>
-      <w:proofErr w:type="spellStart"/>
-      <w:r>
-        <w:rPr>
-          <w:rFonts w:ascii="Arial" w:hAnsi="Arial" w:cs="Arial"/>
-          <w:color w:val="auto"/>
-          <w:lang w:val="es-CO"/>
-        </w:rPr>
-        <w:t>front-end</w:t>
-      </w:r>
-      <w:proofErr w:type="spellEnd"/>
-      <w:r>
-        <w:rPr>
-          <w:rFonts w:ascii="Arial" w:hAnsi="Arial" w:cs="Arial"/>
-          <w:color w:val="auto"/>
-          <w:lang w:val="es-CO"/>
-        </w:rPr>
-        <w:t xml:space="preserve">, se realiza un </w:t>
-      </w:r>
-      <w:proofErr w:type="spellStart"/>
-      <w:r>
-        <w:rPr>
-          <w:rFonts w:ascii="Arial" w:hAnsi="Arial" w:cs="Arial"/>
-          <w:color w:val="auto"/>
-          <w:lang w:val="es-CO"/>
-        </w:rPr>
-        <w:t>fetch</w:t>
-      </w:r>
-      <w:proofErr w:type="spellEnd"/>
-      <w:r>
-        <w:rPr>
-          <w:rFonts w:ascii="Arial" w:hAnsi="Arial" w:cs="Arial"/>
-          <w:color w:val="auto"/>
-          <w:lang w:val="es-CO"/>
-        </w:rPr>
-        <w:t xml:space="preserve"> </w:t>
-      </w:r>
-      <w:r>
-        <w:rPr>
-          <w:rFonts w:ascii="Arial" w:hAnsi="Arial" w:cs="Arial"/>
-          <w:color w:val="auto"/>
-          <w:lang w:val="es-CO"/>
-        </w:rPr>
-        <w:t>de tipo ‘PUT’, el cual llamaba a la función correspondiente en el back-</w:t>
-      </w:r>
-      <w:proofErr w:type="spellStart"/>
-      <w:r>
-        <w:rPr>
-          <w:rFonts w:ascii="Arial" w:hAnsi="Arial" w:cs="Arial"/>
-          <w:color w:val="auto"/>
-          <w:lang w:val="es-CO"/>
-        </w:rPr>
-        <w:t>end</w:t>
-      </w:r>
-      <w:proofErr w:type="spellEnd"/>
-      <w:r>
-        <w:rPr>
-          <w:rFonts w:ascii="Arial" w:hAnsi="Arial" w:cs="Arial"/>
-          <w:color w:val="auto"/>
-          <w:lang w:val="es-CO"/>
-        </w:rPr>
-        <w:t xml:space="preserve"> para mantener los datos actualizados.</w:t>
+        <w:t xml:space="preserve"> de la ejecución del front-end, se realiza un fetch </w:t>
+      </w:r>
+      <w:r>
+        <w:rPr>
+          <w:rFonts w:ascii="Arial" w:hAnsi="Arial" w:cs="Arial"/>
+          <w:color w:val="auto"/>
+          <w:lang w:val="es-CO"/>
+        </w:rPr>
+        <w:t>de tipo ‘PUT’, el cual llamaba a la función correspondiente en el back-end para mantener los datos actualizados.</w:t>
       </w:r>
     </w:p>
     <w:p>
@@ -25722,25 +24439,7 @@
           <w:color w:val="auto"/>
           <w:lang w:val="es-CO"/>
         </w:rPr>
-        <w:t xml:space="preserve"> ni llamar al back-</w:t>
-      </w:r>
-      <w:proofErr w:type="spellStart"/>
-      <w:r>
-        <w:rPr>
-          <w:rFonts w:ascii="Arial" w:hAnsi="Arial" w:cs="Arial"/>
-          <w:color w:val="auto"/>
-          <w:lang w:val="es-CO"/>
-        </w:rPr>
-        <w:t>end</w:t>
-      </w:r>
-      <w:proofErr w:type="spellEnd"/>
-      <w:r>
-        <w:rPr>
-          <w:rFonts w:ascii="Arial" w:hAnsi="Arial" w:cs="Arial"/>
-          <w:color w:val="auto"/>
-          <w:lang w:val="es-CO"/>
-        </w:rPr>
-        <w:t xml:space="preserve">, además de ser </w:t>
+        <w:t xml:space="preserve"> ni llamar al back-end, además de ser </w:t>
       </w:r>
       <w:r>
         <w:rPr>
@@ -25828,35 +24527,7 @@
           <w:color w:val="auto"/>
           <w:lang w:val="es-CO"/>
         </w:rPr>
-        <w:t xml:space="preserve">ente tiene que ir sacando los nombres que no posean una </w:t>
-      </w:r>
-      <w:proofErr w:type="spellStart"/>
-      <w:r>
-        <w:rPr>
-          <w:rFonts w:ascii="Arial" w:hAnsi="Arial" w:cs="Arial"/>
-          <w:color w:val="auto"/>
-          <w:lang w:val="es-CO"/>
-        </w:rPr>
-        <w:t>subc</w:t>
-      </w:r>
-      <w:bookmarkStart w:id="126" w:name="_GoBack"/>
-      <w:bookmarkEnd w:id="126"/>
-      <w:r>
-        <w:rPr>
-          <w:rFonts w:ascii="Arial" w:hAnsi="Arial" w:cs="Arial"/>
-          <w:color w:val="auto"/>
-          <w:lang w:val="es-CO"/>
-        </w:rPr>
-        <w:t>adena</w:t>
-      </w:r>
-      <w:proofErr w:type="spellEnd"/>
-      <w:r>
-        <w:rPr>
-          <w:rFonts w:ascii="Arial" w:hAnsi="Arial" w:cs="Arial"/>
-          <w:color w:val="auto"/>
-          <w:lang w:val="es-CO"/>
-        </w:rPr>
-        <w:t xml:space="preserve"> que concuerde y mostrar los resultados.</w:t>
+        <w:t>ente tiene que ir sacando los nombres que no posean una subcadena que concuerde y mostrar los resultados.</w:t>
       </w:r>
     </w:p>
     <w:p>
@@ -25903,6 +24574,7 @@
           <w:color w:val="auto"/>
           <w:lang w:val="es-CO"/>
         </w:rPr>
+        <w:lastRenderedPageBreak/>
         <w:t>En el componente de comunicación,</w:t>
       </w:r>
       <w:r>
@@ -26079,25 +24751,7 @@
           <w:color w:val="auto"/>
           <w:lang w:val="es-CO"/>
         </w:rPr>
-        <w:t xml:space="preserve"> el </w:t>
-      </w:r>
-      <w:proofErr w:type="spellStart"/>
-      <w:r>
-        <w:rPr>
-          <w:rFonts w:ascii="Arial" w:hAnsi="Arial" w:cs="Arial"/>
-          <w:color w:val="auto"/>
-          <w:lang w:val="es-CO"/>
-        </w:rPr>
-        <w:t>scroll</w:t>
-      </w:r>
-      <w:proofErr w:type="spellEnd"/>
-      <w:r>
-        <w:rPr>
-          <w:rFonts w:ascii="Arial" w:hAnsi="Arial" w:cs="Arial"/>
-          <w:color w:val="auto"/>
-          <w:lang w:val="es-CO"/>
-        </w:rPr>
-        <w:t xml:space="preserve"> del chat debe aparecer</w:t>
+        <w:t xml:space="preserve"> el scroll del chat debe aparecer</w:t>
       </w:r>
       <w:r>
         <w:rPr>
@@ -26312,7 +24966,6 @@
           <w:color w:val="auto"/>
           <w:lang w:val="es-CO"/>
         </w:rPr>
-        <w:lastRenderedPageBreak/>
         <w:t xml:space="preserve">También se destaca del componente de comunicación, </w:t>
       </w:r>
       <w:r>
@@ -26432,19 +25085,18 @@
       <w:pPr>
         <w:pStyle w:val="Ttulo1"/>
       </w:pPr>
-      <w:bookmarkStart w:id="127" w:name="_Toc57582880"/>
-      <w:bookmarkStart w:id="128" w:name="_Toc57583604"/>
-      <w:bookmarkStart w:id="129" w:name="_Toc57584326"/>
-      <w:r>
-        <w:rPr>
-          <w:lang w:val="es-CO"/>
-        </w:rPr>
-        <w:lastRenderedPageBreak/>
+      <w:bookmarkStart w:id="126" w:name="_Toc57582880"/>
+      <w:bookmarkStart w:id="127" w:name="_Toc57583604"/>
+      <w:bookmarkStart w:id="128" w:name="_Toc57584326"/>
+      <w:r>
+        <w:rPr>
+          <w:lang w:val="es-CO"/>
+        </w:rPr>
         <w:t>Anexos</w:t>
       </w:r>
+      <w:bookmarkEnd w:id="126"/>
       <w:bookmarkEnd w:id="127"/>
       <w:bookmarkEnd w:id="128"/>
-      <w:bookmarkEnd w:id="129"/>
     </w:p>
     <w:p>
       <w:pPr>
@@ -27013,17 +25665,30 @@
     <w:p>
       <w:pPr>
         <w:pStyle w:val="Prrafodelista"/>
-        <w:rPr>
-          <w:rFonts w:ascii="Arial" w:hAnsi="Arial" w:cs="Arial"/>
-          <w:color w:val="auto"/>
-          <w:lang w:val="es-CO"/>
-        </w:rPr>
-      </w:pPr>
+        <w:numPr>
+          <w:ilvl w:val="0"/>
+          <w:numId w:val="49"/>
+        </w:numPr>
+        <w:rPr>
+          <w:rFonts w:ascii="Arial" w:hAnsi="Arial" w:cs="Arial"/>
+          <w:color w:val="auto"/>
+          <w:lang w:val="es-CO"/>
+        </w:rPr>
+      </w:pPr>
+      <w:r>
+        <w:rPr>
+          <w:rFonts w:ascii="Arial" w:hAnsi="Arial" w:cs="Arial"/>
+          <w:color w:val="auto"/>
+          <w:lang w:val="es-CO"/>
+        </w:rPr>
+        <w:t>Presentación</w:t>
+      </w:r>
     </w:p>
     <w:p>
       <w:pPr>
         <w:pStyle w:val="Prrafodelista"/>
         <w:rPr>
+          <w:rFonts w:ascii="Arial" w:hAnsi="Arial" w:cs="Arial"/>
           <w:color w:val="auto"/>
           <w:lang w:val="es-CO"/>
         </w:rPr>
@@ -27038,9 +25703,18 @@
         </w:rPr>
       </w:pPr>
     </w:p>
-    <w:bookmarkStart w:id="130" w:name="_Toc57584327" w:displacedByCustomXml="next"/>
-    <w:bookmarkStart w:id="131" w:name="_Toc57583605" w:displacedByCustomXml="next"/>
-    <w:bookmarkStart w:id="132" w:name="_Toc57582881" w:displacedByCustomXml="next"/>
+    <w:p>
+      <w:pPr>
+        <w:pStyle w:val="Prrafodelista"/>
+        <w:rPr>
+          <w:color w:val="auto"/>
+          <w:lang w:val="es-CO"/>
+        </w:rPr>
+      </w:pPr>
+    </w:p>
+    <w:bookmarkStart w:id="129" w:name="_Toc57582881" w:displacedByCustomXml="next"/>
+    <w:bookmarkStart w:id="130" w:name="_Toc57583605" w:displacedByCustomXml="next"/>
+    <w:bookmarkStart w:id="131" w:name="_Toc57584327" w:displacedByCustomXml="next"/>
     <w:sdt>
       <w:sdtPr>
         <w:rPr>
@@ -27059,7 +25733,6 @@
       </w:sdtPr>
       <w:sdtEndPr>
         <w:rPr>
-          <w:color w:val="2F5496" w:themeColor="accent1" w:themeShade="BF"/>
           <w:lang w:val="es-ES_tradnl"/>
         </w:rPr>
       </w:sdtEndPr>
@@ -27074,15 +25747,16 @@
             </w:rPr>
             <w:t>Referencias</w:t>
           </w:r>
-          <w:bookmarkEnd w:id="132"/>
           <w:bookmarkEnd w:id="131"/>
           <w:bookmarkEnd w:id="130"/>
+          <w:bookmarkEnd w:id="129"/>
         </w:p>
         <w:sdt>
           <w:sdtPr>
             <w:id w:val="-573587230"/>
             <w:bibliography/>
           </w:sdtPr>
+          <w:sdtEndPr/>
           <w:sdtContent>
             <w:p>
               <w:pPr>
@@ -27267,6 +25941,7 @@
                         <w:color w:val="auto"/>
                         <w:lang w:val="es-ES"/>
                       </w:rPr>
+                      <w:lastRenderedPageBreak/>
                       <w:t xml:space="preserve">[3] </w:t>
                     </w:r>
                   </w:p>
@@ -34215,6 +32890,11 @@
     <w:compatSetting w:name="differentiateMultirowTableHeaders" w:uri="http://schemas.microsoft.com/office/word" w:val="1"/>
     <w:compatSetting w:name="useWord2013TrackBottomHyphenation" w:uri="http://schemas.microsoft.com/office/word" w:val="0"/>
   </w:compat>
+  <w:rsids>
+    <w:rsidRoot w:val="00BE51AE"/>
+    <w:rsid w:val="000D4C57"/>
+    <w:rsid w:val="00BE51AE"/>
+  </w:rsids>
   <m:mathPr>
     <m:mathFont m:val="Cambria Math"/>
     <m:brkBin m:val="before"/>
